--- a/Projekt Handbuch/Handbuch.docx
+++ b/Projekt Handbuch/Handbuch.docx
@@ -270,7 +270,7 @@
             <w:enabled/>
             <w:calcOnExit w:val="0"/>
             <w:textInput>
-              <w:default w:val="AlienSoccer"/>
+              <w:default w:val="AlienHacky"/>
             </w:textInput>
           </w:ffData>
         </w:fldChar>
@@ -305,7 +305,7 @@
           <w:bCs/>
           <w:sz w:val="32"/>
         </w:rPr>
-        <w:t>AlienSoccer</w:t>
+        <w:t>AlienHacky</w:t>
       </w:r>
       <w:r>
         <w:rPr>
@@ -559,47 +559,8 @@
         <w:tab/>
       </w:r>
       <w:r>
-        <w:fldChar w:fldCharType="begin">
-          <w:ffData>
-            <w:name w:val="Text2"/>
-            <w:enabled/>
-            <w:calcOnExit w:val="0"/>
-            <w:textInput/>
-          </w:ffData>
-        </w:fldChar>
-      </w:r>
-      <w:bookmarkStart w:id="4" w:name="Text2"/>
-      <w:r>
-        <w:instrText xml:space="preserve"> </w:instrText>
-      </w:r>
-      <w:r>
-        <w:instrText>FORMTEXT</w:instrText>
-      </w:r>
-      <w:r>
-        <w:instrText xml:space="preserve"> </w:instrText>
-      </w:r>
-      <w:r>
-        <w:fldChar w:fldCharType="separate"/>
-      </w:r>
-      <w:r>
-        <w:t> </w:t>
-      </w:r>
-      <w:r>
-        <w:t> </w:t>
-      </w:r>
-      <w:r>
-        <w:t> </w:t>
-      </w:r>
-      <w:r>
-        <w:t> </w:t>
-      </w:r>
-      <w:r>
-        <w:t> </w:t>
-      </w:r>
-      <w:r>
-        <w:fldChar w:fldCharType="end"/>
-      </w:r>
-      <w:bookmarkEnd w:id="4"/>
+        <w:t>Ursus Schneider</w:t>
+      </w:r>
     </w:p>
     <w:p>
       <w:pPr>
@@ -1281,16 +1242,16 @@
       </w:r>
     </w:p>
     <w:p/>
-    <w:bookmarkStart w:id="5" w:name="_MON_1222589265"/>
-    <w:bookmarkStart w:id="6" w:name="_MON_1222023264"/>
-    <w:bookmarkStart w:id="7" w:name="_MON_1222023268"/>
-    <w:bookmarkStart w:id="8" w:name="_MON_1536744374"/>
+    <w:bookmarkStart w:id="4" w:name="_MON_1536744374"/>
+    <w:bookmarkStart w:id="5" w:name="_MON_1222023530"/>
+    <w:bookmarkStart w:id="6" w:name="_MON_1222589265"/>
+    <w:bookmarkStart w:id="7" w:name="_MON_1222023264"/>
+    <w:bookmarkEnd w:id="4"/>
     <w:bookmarkEnd w:id="5"/>
     <w:bookmarkEnd w:id="6"/>
     <w:bookmarkEnd w:id="7"/>
+    <w:bookmarkStart w:id="8" w:name="_MON_1222023268"/>
     <w:bookmarkEnd w:id="8"/>
-    <w:bookmarkStart w:id="9" w:name="_MON_1222023530"/>
-    <w:bookmarkEnd w:id="9"/>
     <w:p>
       <w:r>
         <w:object w:dxaOrig="1530" w:dyaOrig="990" w14:anchorId="4333480A">
@@ -1316,7 +1277,7 @@
           <v:shape id="_x0000_i1025" type="#_x0000_t75" style="width:77.25pt;height:49.95pt" o:ole="">
             <v:imagedata r:id="rId8" o:title=""/>
           </v:shape>
-          <o:OLEObject Type="Embed" ProgID="Word.Document.8" ShapeID="_x0000_i1025" DrawAspect="Icon" ObjectID="_1536752988" r:id="rId9">
+          <o:OLEObject Type="Embed" ProgID="Word.Document.8" ShapeID="_x0000_i1025" DrawAspect="Icon" ObjectID="_1537038377" r:id="rId9">
             <o:FieldCodes>\s</o:FieldCodes>
           </o:OLEObject>
         </w:object>
@@ -1336,12 +1297,12 @@
         </w:rPr>
         <w:br w:type="page"/>
       </w:r>
-      <w:bookmarkStart w:id="10" w:name="_Toc254437341"/>
+      <w:bookmarkStart w:id="9" w:name="_Toc254437341"/>
       <w:r>
         <w:lastRenderedPageBreak/>
         <w:t>Projektauftrag</w:t>
       </w:r>
-      <w:bookmarkEnd w:id="10"/>
+      <w:bookmarkEnd w:id="9"/>
     </w:p>
     <w:tbl>
       <w:tblPr>
@@ -1454,7 +1415,7 @@
                 </w:ffData>
               </w:fldChar>
             </w:r>
-            <w:bookmarkStart w:id="11" w:name="Text7"/>
+            <w:bookmarkStart w:id="10" w:name="Text7"/>
             <w:r>
               <w:instrText xml:space="preserve"> FORMTEXT </w:instrText>
             </w:r>
@@ -1467,7 +1428,7 @@
             <w:r>
               <w:fldChar w:fldCharType="end"/>
             </w:r>
-            <w:bookmarkEnd w:id="11"/>
+            <w:bookmarkEnd w:id="10"/>
           </w:p>
         </w:tc>
         <w:tc>
@@ -1493,7 +1454,7 @@
                 </w:ffData>
               </w:fldChar>
             </w:r>
-            <w:bookmarkStart w:id="12" w:name="Text8"/>
+            <w:bookmarkStart w:id="11" w:name="Text8"/>
             <w:r>
               <w:instrText xml:space="preserve"> FORMTEXT </w:instrText>
             </w:r>
@@ -1506,7 +1467,7 @@
             <w:r>
               <w:fldChar w:fldCharType="end"/>
             </w:r>
-            <w:bookmarkEnd w:id="12"/>
+            <w:bookmarkEnd w:id="11"/>
           </w:p>
         </w:tc>
       </w:tr>
@@ -1534,7 +1495,7 @@
                 </w:ffData>
               </w:fldChar>
             </w:r>
-            <w:bookmarkStart w:id="13" w:name="Text9"/>
+            <w:bookmarkStart w:id="12" w:name="Text9"/>
             <w:r>
               <w:instrText xml:space="preserve"> FORMTEXT </w:instrText>
             </w:r>
@@ -1547,7 +1508,7 @@
             <w:r>
               <w:fldChar w:fldCharType="end"/>
             </w:r>
-            <w:bookmarkEnd w:id="13"/>
+            <w:bookmarkEnd w:id="12"/>
           </w:p>
         </w:tc>
         <w:tc>
@@ -1573,7 +1534,7 @@
                 </w:ffData>
               </w:fldChar>
             </w:r>
-            <w:bookmarkStart w:id="14" w:name="Text10"/>
+            <w:bookmarkStart w:id="13" w:name="Text10"/>
             <w:r>
               <w:instrText xml:space="preserve"> FORMTEXT </w:instrText>
             </w:r>
@@ -1586,7 +1547,7 @@
             <w:r>
               <w:fldChar w:fldCharType="end"/>
             </w:r>
-            <w:bookmarkEnd w:id="14"/>
+            <w:bookmarkEnd w:id="13"/>
           </w:p>
         </w:tc>
       </w:tr>
@@ -1827,7 +1788,13 @@
               <w:spacing w:before="60" w:after="60"/>
             </w:pPr>
             <w:r>
-              <w:t>1000 Personenstunden</w:t>
+              <w:t>640</w:t>
+            </w:r>
+            <w:r>
+              <w:t xml:space="preserve"> Personenstunden</w:t>
+            </w:r>
+            <w:r>
+              <w:t xml:space="preserve"> </w:t>
             </w:r>
           </w:p>
           <w:p>
@@ -1850,12 +1817,12 @@
             <w:tcW w:w="4605" w:type="dxa"/>
           </w:tcPr>
           <w:p>
-            <w:pPr>
-              <w:spacing w:before="60" w:after="60"/>
-            </w:pPr>
             <w:r>
               <w:t xml:space="preserve">Projektauftraggeber: </w:t>
             </w:r>
+            <w:r>
+              <w:t>Wolfgang Auer und Patrick Ritschel</w:t>
+            </w:r>
           </w:p>
         </w:tc>
         <w:tc>
@@ -1870,47 +1837,8 @@
               <w:t xml:space="preserve">ProjektleiterIn: </w:t>
             </w:r>
             <w:r>
-              <w:fldChar w:fldCharType="begin">
-                <w:ffData>
-                  <w:name w:val="Text16"/>
-                  <w:enabled/>
-                  <w:calcOnExit w:val="0"/>
-                  <w:textInput/>
-                </w:ffData>
-              </w:fldChar>
-            </w:r>
-            <w:bookmarkStart w:id="15" w:name="Text16"/>
-            <w:r>
-              <w:instrText xml:space="preserve"> </w:instrText>
-            </w:r>
-            <w:r>
-              <w:instrText>FORMTEXT</w:instrText>
-            </w:r>
-            <w:r>
-              <w:instrText xml:space="preserve"> </w:instrText>
-            </w:r>
-            <w:r>
-              <w:fldChar w:fldCharType="separate"/>
-            </w:r>
-            <w:r>
-              <w:t> </w:t>
-            </w:r>
-            <w:r>
-              <w:t> </w:t>
-            </w:r>
-            <w:r>
-              <w:t> </w:t>
-            </w:r>
-            <w:r>
-              <w:t> </w:t>
-            </w:r>
-            <w:r>
-              <w:t> </w:t>
-            </w:r>
-            <w:r>
-              <w:fldChar w:fldCharType="end"/>
-            </w:r>
-            <w:bookmarkEnd w:id="15"/>
+              <w:t>Ursus Schneider</w:t>
+            </w:r>
           </w:p>
         </w:tc>
       </w:tr>
@@ -1947,7 +1875,7 @@
                 </w:ffData>
               </w:fldChar>
             </w:r>
-            <w:bookmarkStart w:id="16" w:name="Text17"/>
+            <w:bookmarkStart w:id="14" w:name="Text17"/>
             <w:r>
               <w:instrText xml:space="preserve"> FORMTEXT </w:instrText>
             </w:r>
@@ -1960,7 +1888,7 @@
             <w:r>
               <w:fldChar w:fldCharType="end"/>
             </w:r>
-            <w:bookmarkEnd w:id="16"/>
+            <w:bookmarkEnd w:id="14"/>
           </w:p>
         </w:tc>
         <w:tc>
@@ -1993,7 +1921,7 @@
                 </w:ffData>
               </w:fldChar>
             </w:r>
-            <w:bookmarkStart w:id="17" w:name="Text18"/>
+            <w:bookmarkStart w:id="15" w:name="Text18"/>
             <w:r>
               <w:instrText xml:space="preserve"> </w:instrText>
             </w:r>
@@ -2024,7 +1952,7 @@
             <w:r>
               <w:fldChar w:fldCharType="end"/>
             </w:r>
-            <w:bookmarkEnd w:id="17"/>
+            <w:bookmarkEnd w:id="15"/>
           </w:p>
         </w:tc>
       </w:tr>
@@ -2057,7 +1985,7 @@
                 </w:ffData>
               </w:fldChar>
             </w:r>
-            <w:bookmarkStart w:id="18" w:name="Text20"/>
+            <w:bookmarkStart w:id="16" w:name="Text20"/>
             <w:r>
               <w:instrText xml:space="preserve"> </w:instrText>
             </w:r>
@@ -2076,7 +2004,7 @@
             <w:r>
               <w:fldChar w:fldCharType="end"/>
             </w:r>
-            <w:bookmarkEnd w:id="18"/>
+            <w:bookmarkEnd w:id="16"/>
           </w:p>
         </w:tc>
         <w:tc>
@@ -2096,37 +2024,37 @@
               <w:spacing w:before="60" w:after="60"/>
             </w:pPr>
             <w:r>
-              <w:fldChar w:fldCharType="begin">
-                <w:ffData>
-                  <w:name w:val="Text21"/>
-                  <w:enabled/>
-                  <w:calcOnExit w:val="0"/>
-                  <w:textInput>
-                    <w:default w:val="&lt;Meilenstein + geplanter Termin&gt;"/>
-                  </w:textInput>
-                </w:ffData>
-              </w:fldChar>
-            </w:r>
-            <w:bookmarkStart w:id="19" w:name="Text21"/>
-            <w:r>
-              <w:instrText xml:space="preserve"> </w:instrText>
-            </w:r>
-            <w:r>
-              <w:instrText>FORMTEXT</w:instrText>
-            </w:r>
-            <w:r>
-              <w:instrText xml:space="preserve"> </w:instrText>
-            </w:r>
-            <w:r>
-              <w:fldChar w:fldCharType="separate"/>
-            </w:r>
-            <w:r>
-              <w:t>&lt;Meilenstein + geplanter Termin&gt;</w:t>
-            </w:r>
-            <w:r>
-              <w:fldChar w:fldCharType="end"/>
-            </w:r>
-            <w:bookmarkEnd w:id="19"/>
+              <w:t>Kommunikation Server und Slave</w:t>
+            </w:r>
+          </w:p>
+          <w:p>
+            <w:pPr>
+              <w:spacing w:before="60" w:after="60"/>
+            </w:pPr>
+            <w:r>
+              <w:t>Berechnungsmodilietung</w:t>
+            </w:r>
+          </w:p>
+          <w:p>
+            <w:pPr>
+              <w:spacing w:before="60" w:after="60"/>
+            </w:pPr>
+            <w:r>
+              <w:t>Fertigstellung von AlienSocke</w:t>
+            </w:r>
+          </w:p>
+          <w:p>
+            <w:pPr>
+              <w:spacing w:before="60" w:after="60"/>
+            </w:pPr>
+            <w:r>
+              <w:t>Projektabgabe</w:t>
+            </w:r>
+          </w:p>
+          <w:p>
+            <w:pPr>
+              <w:spacing w:before="60" w:after="60"/>
+            </w:pPr>
           </w:p>
         </w:tc>
       </w:tr>
@@ -2152,7 +2080,7 @@
                 </w:ffData>
               </w:fldChar>
             </w:r>
-            <w:bookmarkStart w:id="20" w:name="Kontrollkästchen3"/>
+            <w:bookmarkStart w:id="17" w:name="Kontrollkästchen3"/>
             <w:r>
               <w:instrText xml:space="preserve"> </w:instrText>
             </w:r>
@@ -2168,7 +2096,7 @@
             <w:r>
               <w:fldChar w:fldCharType="end"/>
             </w:r>
-            <w:bookmarkEnd w:id="20"/>
+            <w:bookmarkEnd w:id="17"/>
             <w:r>
               <w:t xml:space="preserve"> Das Projekt wird bewilligt.</w:t>
             </w:r>
@@ -2190,7 +2118,7 @@
                 </w:ffData>
               </w:fldChar>
             </w:r>
-            <w:bookmarkStart w:id="21" w:name="Kontrollkästchen4"/>
+            <w:bookmarkStart w:id="18" w:name="Kontrollkästchen4"/>
             <w:r>
               <w:instrText xml:space="preserve"> </w:instrText>
             </w:r>
@@ -2206,7 +2134,7 @@
             <w:r>
               <w:fldChar w:fldCharType="end"/>
             </w:r>
-            <w:bookmarkEnd w:id="21"/>
+            <w:bookmarkEnd w:id="18"/>
             <w:r>
               <w:t xml:space="preserve"> Das Projekt wird unter der Einhaltung folgender Auflagen bewilligt:</w:t>
             </w:r>
@@ -2229,7 +2157,7 @@
                 </w:ffData>
               </w:fldChar>
             </w:r>
-            <w:bookmarkStart w:id="22" w:name="Text47"/>
+            <w:bookmarkStart w:id="19" w:name="Text47"/>
             <w:r>
               <w:instrText xml:space="preserve"> </w:instrText>
             </w:r>
@@ -2260,7 +2188,7 @@
             <w:r>
               <w:fldChar w:fldCharType="end"/>
             </w:r>
-            <w:bookmarkEnd w:id="22"/>
+            <w:bookmarkEnd w:id="19"/>
           </w:p>
           <w:p>
             <w:pPr>
@@ -2279,7 +2207,7 @@
                 </w:ffData>
               </w:fldChar>
             </w:r>
-            <w:bookmarkStart w:id="23" w:name="Kontrollkästchen5"/>
+            <w:bookmarkStart w:id="20" w:name="Kontrollkästchen5"/>
             <w:r>
               <w:instrText xml:space="preserve"> </w:instrText>
             </w:r>
@@ -2295,7 +2223,7 @@
             <w:r>
               <w:fldChar w:fldCharType="end"/>
             </w:r>
-            <w:bookmarkEnd w:id="23"/>
+            <w:bookmarkEnd w:id="20"/>
             <w:r>
               <w:t xml:space="preserve"> Das Projekt wird abgelehnt.</w:t>
             </w:r>
@@ -2317,7 +2245,7 @@
                 </w:ffData>
               </w:fldChar>
             </w:r>
-            <w:bookmarkStart w:id="24" w:name="Text50"/>
+            <w:bookmarkStart w:id="21" w:name="Text50"/>
             <w:r>
               <w:instrText xml:space="preserve"> </w:instrText>
             </w:r>
@@ -2348,7 +2276,7 @@
             <w:r>
               <w:fldChar w:fldCharType="end"/>
             </w:r>
-            <w:bookmarkEnd w:id="24"/>
+            <w:bookmarkEnd w:id="21"/>
           </w:p>
           <w:p>
             <w:pPr>
@@ -2384,7 +2312,7 @@
                 </w:ffData>
               </w:fldChar>
             </w:r>
-            <w:bookmarkStart w:id="25" w:name="Text52"/>
+            <w:bookmarkStart w:id="22" w:name="Text52"/>
             <w:r>
               <w:instrText xml:space="preserve"> </w:instrText>
             </w:r>
@@ -2403,7 +2331,7 @@
             <w:r>
               <w:fldChar w:fldCharType="end"/>
             </w:r>
-            <w:bookmarkEnd w:id="25"/>
+            <w:bookmarkEnd w:id="22"/>
             <w:r>
               <w:t>, Unterschrift Auftraggeber</w:t>
             </w:r>
@@ -2418,6 +2346,7 @@
               <w:spacing w:before="60" w:after="60"/>
             </w:pPr>
             <w:r>
+              <w:lastRenderedPageBreak/>
               <w:t>Sonstige relevante Informationen:</w:t>
             </w:r>
           </w:p>
@@ -2435,7 +2364,7 @@
                 </w:ffData>
               </w:fldChar>
             </w:r>
-            <w:bookmarkStart w:id="26" w:name="Text53"/>
+            <w:bookmarkStart w:id="23" w:name="Text53"/>
             <w:r>
               <w:instrText xml:space="preserve"> </w:instrText>
             </w:r>
@@ -2466,7 +2395,7 @@
             <w:r>
               <w:fldChar w:fldCharType="end"/>
             </w:r>
-            <w:bookmarkEnd w:id="26"/>
+            <w:bookmarkEnd w:id="23"/>
           </w:p>
         </w:tc>
       </w:tr>
@@ -2476,14 +2405,15 @@
         <w:pStyle w:val="Heading1"/>
       </w:pPr>
       <w:r>
+        <w:lastRenderedPageBreak/>
         <w:br w:type="page"/>
       </w:r>
-      <w:bookmarkStart w:id="27" w:name="_Toc254437342"/>
+      <w:bookmarkStart w:id="24" w:name="_Toc254437342"/>
       <w:r>
         <w:lastRenderedPageBreak/>
         <w:t>Projektzieleplan</w:t>
       </w:r>
-      <w:bookmarkEnd w:id="27"/>
+      <w:bookmarkEnd w:id="24"/>
     </w:p>
     <w:tbl>
       <w:tblPr>
@@ -2751,7 +2681,7 @@
                 </w:ffData>
               </w:fldChar>
             </w:r>
-            <w:bookmarkStart w:id="28" w:name="Text54"/>
+            <w:bookmarkStart w:id="25" w:name="Text54"/>
             <w:r>
               <w:rPr>
                 <w:b/>
@@ -2800,7 +2730,7 @@
               </w:rPr>
               <w:fldChar w:fldCharType="end"/>
             </w:r>
-            <w:bookmarkEnd w:id="28"/>
+            <w:bookmarkEnd w:id="25"/>
           </w:p>
         </w:tc>
       </w:tr>
@@ -2838,7 +2768,7 @@
                 </w:ffData>
               </w:fldChar>
             </w:r>
-            <w:bookmarkStart w:id="29" w:name="Text91"/>
+            <w:bookmarkStart w:id="26" w:name="Text91"/>
             <w:r>
               <w:instrText xml:space="preserve"> </w:instrText>
             </w:r>
@@ -2857,7 +2787,7 @@
             <w:r>
               <w:fldChar w:fldCharType="end"/>
             </w:r>
-            <w:bookmarkEnd w:id="29"/>
+            <w:bookmarkEnd w:id="26"/>
           </w:p>
         </w:tc>
         <w:tc>
@@ -2905,7 +2835,7 @@
                 </w:ffData>
               </w:fldChar>
             </w:r>
-            <w:bookmarkStart w:id="30" w:name="Text92"/>
+            <w:bookmarkStart w:id="27" w:name="Text92"/>
             <w:r>
               <w:instrText xml:space="preserve"> </w:instrText>
             </w:r>
@@ -2924,7 +2854,7 @@
             <w:r>
               <w:fldChar w:fldCharType="end"/>
             </w:r>
-            <w:bookmarkEnd w:id="30"/>
+            <w:bookmarkEnd w:id="27"/>
             <w:r>
               <w:t>:</w:t>
             </w:r>
@@ -2949,7 +2879,7 @@
                 </w:ffData>
               </w:fldChar>
             </w:r>
-            <w:bookmarkStart w:id="31" w:name="Text93"/>
+            <w:bookmarkStart w:id="28" w:name="Text93"/>
             <w:r>
               <w:instrText xml:space="preserve"> </w:instrText>
             </w:r>
@@ -2968,7 +2898,7 @@
             <w:r>
               <w:fldChar w:fldCharType="end"/>
             </w:r>
-            <w:bookmarkEnd w:id="31"/>
+            <w:bookmarkEnd w:id="28"/>
           </w:p>
           <w:p>
             <w:pPr>
@@ -3573,12 +3503,12 @@
       <w:r>
         <w:br w:type="page"/>
       </w:r>
-      <w:bookmarkStart w:id="32" w:name="_Toc254437343"/>
+      <w:bookmarkStart w:id="29" w:name="_Toc254437343"/>
       <w:r>
         <w:lastRenderedPageBreak/>
         <w:t>Projektorganisation</w:t>
       </w:r>
-      <w:bookmarkEnd w:id="32"/>
+      <w:bookmarkEnd w:id="29"/>
     </w:p>
     <w:p/>
     <w:p>
@@ -3971,7 +3901,7 @@
                 </w:ffData>
               </w:fldChar>
             </w:r>
-            <w:bookmarkStart w:id="33" w:name="Text65"/>
+            <w:bookmarkStart w:id="30" w:name="Text65"/>
             <w:r>
               <w:instrText xml:space="preserve"> </w:instrText>
             </w:r>
@@ -3990,7 +3920,7 @@
             <w:r>
               <w:fldChar w:fldCharType="end"/>
             </w:r>
-            <w:bookmarkEnd w:id="33"/>
+            <w:bookmarkEnd w:id="30"/>
           </w:p>
         </w:tc>
         <w:tc>
@@ -4011,7 +3941,7 @@
                 </w:ffData>
               </w:fldChar>
             </w:r>
-            <w:bookmarkStart w:id="34" w:name="Text64"/>
+            <w:bookmarkStart w:id="31" w:name="Text64"/>
             <w:r>
               <w:instrText xml:space="preserve"> </w:instrText>
             </w:r>
@@ -4042,7 +3972,7 @@
             <w:r>
               <w:fldChar w:fldCharType="end"/>
             </w:r>
-            <w:bookmarkEnd w:id="34"/>
+            <w:bookmarkEnd w:id="31"/>
           </w:p>
         </w:tc>
       </w:tr>
@@ -4170,7 +4100,7 @@
                 </w:ffData>
               </w:fldChar>
             </w:r>
-            <w:bookmarkStart w:id="35" w:name="Text66"/>
+            <w:bookmarkStart w:id="32" w:name="Text66"/>
             <w:r>
               <w:instrText xml:space="preserve"> </w:instrText>
             </w:r>
@@ -4201,7 +4131,7 @@
             <w:r>
               <w:fldChar w:fldCharType="end"/>
             </w:r>
-            <w:bookmarkEnd w:id="35"/>
+            <w:bookmarkEnd w:id="32"/>
           </w:p>
         </w:tc>
       </w:tr>
@@ -4305,7 +4235,7 @@
                 </w:ffData>
               </w:fldChar>
             </w:r>
-            <w:bookmarkStart w:id="36" w:name="Text67"/>
+            <w:bookmarkStart w:id="33" w:name="Text67"/>
             <w:r>
               <w:instrText xml:space="preserve"> </w:instrText>
             </w:r>
@@ -4336,7 +4266,7 @@
             <w:r>
               <w:fldChar w:fldCharType="end"/>
             </w:r>
-            <w:bookmarkEnd w:id="36"/>
+            <w:bookmarkEnd w:id="33"/>
           </w:p>
         </w:tc>
       </w:tr>
@@ -4428,7 +4358,7 @@
                 </w:ffData>
               </w:fldChar>
             </w:r>
-            <w:bookmarkStart w:id="37" w:name="Text68"/>
+            <w:bookmarkStart w:id="34" w:name="Text68"/>
             <w:r>
               <w:instrText xml:space="preserve"> </w:instrText>
             </w:r>
@@ -4459,7 +4389,7 @@
             <w:r>
               <w:fldChar w:fldCharType="end"/>
             </w:r>
-            <w:bookmarkEnd w:id="37"/>
+            <w:bookmarkEnd w:id="34"/>
           </w:p>
         </w:tc>
       </w:tr>
@@ -4471,12 +4401,12 @@
       <w:r>
         <w:br w:type="page"/>
       </w:r>
-      <w:bookmarkStart w:id="38" w:name="_Toc254437344"/>
+      <w:bookmarkStart w:id="35" w:name="_Toc254437344"/>
       <w:r>
         <w:lastRenderedPageBreak/>
         <w:t>Projektumweltanalyse / Sozialer Projektkontext</w:t>
       </w:r>
-      <w:bookmarkEnd w:id="38"/>
+      <w:bookmarkEnd w:id="35"/>
     </w:p>
     <w:p/>
     <w:p>
@@ -4942,12 +4872,12 @@
       <w:r>
         <w:br w:type="page"/>
       </w:r>
-      <w:bookmarkStart w:id="39" w:name="_Toc254437345"/>
+      <w:bookmarkStart w:id="36" w:name="_Toc254437345"/>
       <w:r>
         <w:lastRenderedPageBreak/>
         <w:t>Meilensteinplan</w:t>
       </w:r>
-      <w:bookmarkEnd w:id="39"/>
+      <w:bookmarkEnd w:id="36"/>
     </w:p>
     <w:tbl>
       <w:tblPr>
@@ -5233,7 +5163,7 @@
                 </w:ffData>
               </w:fldChar>
             </w:r>
-            <w:bookmarkStart w:id="40" w:name="Text95"/>
+            <w:bookmarkStart w:id="37" w:name="Text95"/>
             <w:r>
               <w:rPr>
                 <w:b/>
@@ -5282,7 +5212,7 @@
               </w:rPr>
               <w:fldChar w:fldCharType="end"/>
             </w:r>
-            <w:bookmarkEnd w:id="40"/>
+            <w:bookmarkEnd w:id="37"/>
           </w:p>
         </w:tc>
         <w:tc>
@@ -5474,12 +5404,12 @@
       <w:r>
         <w:br w:type="page"/>
       </w:r>
-      <w:bookmarkStart w:id="41" w:name="_Toc254437346"/>
+      <w:bookmarkStart w:id="38" w:name="_Toc254437346"/>
       <w:r>
         <w:lastRenderedPageBreak/>
         <w:t>Projektstrukturplan (PSP)</w:t>
       </w:r>
-      <w:bookmarkEnd w:id="41"/>
+      <w:bookmarkEnd w:id="38"/>
     </w:p>
     <w:p/>
     <w:p>
@@ -5548,8 +5478,8 @@
       <w:r>
         <w:br w:type="page"/>
       </w:r>
-      <w:bookmarkStart w:id="42" w:name="_Toc254437347"/>
-      <w:bookmarkEnd w:id="42"/>
+      <w:bookmarkStart w:id="39" w:name="_Toc254437347"/>
+      <w:bookmarkEnd w:id="39"/>
       <w:r>
         <w:lastRenderedPageBreak/>
         <w:t>Risikoanalyse</w:t>
@@ -6350,12 +6280,12 @@
       <w:r>
         <w:br w:type="page"/>
       </w:r>
-      <w:bookmarkStart w:id="43" w:name="_Toc254437348"/>
+      <w:bookmarkStart w:id="40" w:name="_Toc254437348"/>
       <w:r>
         <w:lastRenderedPageBreak/>
         <w:t>Arbeitspaket-Spezifikation</w:t>
       </w:r>
-      <w:bookmarkEnd w:id="43"/>
+      <w:bookmarkEnd w:id="40"/>
     </w:p>
     <w:tbl>
       <w:tblPr>
@@ -7045,7 +6975,7 @@
                 </w:ffData>
               </w:fldChar>
             </w:r>
-            <w:bookmarkStart w:id="44" w:name="Text96"/>
+            <w:bookmarkStart w:id="41" w:name="Text96"/>
             <w:r>
               <w:instrText xml:space="preserve"> </w:instrText>
             </w:r>
@@ -7064,7 +6994,7 @@
             <w:r>
               <w:fldChar w:fldCharType="end"/>
             </w:r>
-            <w:bookmarkEnd w:id="44"/>
+            <w:bookmarkEnd w:id="41"/>
           </w:p>
         </w:tc>
       </w:tr>
@@ -9141,44 +9071,41 @@
       <w:r>
         <w:br w:type="page"/>
       </w:r>
-      <w:bookmarkStart w:id="45" w:name="_Toc254437349"/>
+      <w:bookmarkStart w:id="42" w:name="_Toc254437349"/>
       <w:r>
         <w:lastRenderedPageBreak/>
-        <w:t>Integ</w:t>
-      </w:r>
-      <w:bookmarkStart w:id="46" w:name="_GoBack"/>
-      <w:bookmarkEnd w:id="46"/>
-      <w:r>
-        <w:t>rierter Projektplan</w:t>
-      </w:r>
-      <w:bookmarkEnd w:id="45"/>
+        <w:t>Integrierter Projektplan</w:t>
+      </w:r>
+      <w:bookmarkEnd w:id="42"/>
     </w:p>
     <w:p/>
-    <w:bookmarkStart w:id="47" w:name="_MON_1221903344"/>
-    <w:bookmarkStart w:id="48" w:name="_MON_1221903409"/>
-    <w:bookmarkStart w:id="49" w:name="_MON_1222023605"/>
-    <w:bookmarkStart w:id="50" w:name="_MON_1222240501"/>
-    <w:bookmarkStart w:id="51" w:name="_MON_1222589370"/>
-    <w:bookmarkStart w:id="52" w:name="_MON_1221282436"/>
-    <w:bookmarkStart w:id="53" w:name="_MON_1221283811"/>
+    <w:bookmarkStart w:id="43" w:name="_MON_1222240501"/>
+    <w:bookmarkStart w:id="44" w:name="_MON_1222589370"/>
+    <w:bookmarkStart w:id="45" w:name="_MON_1221282436"/>
+    <w:bookmarkStart w:id="46" w:name="_MON_1221283811"/>
+    <w:bookmarkStart w:id="47" w:name="_MON_1221903084"/>
+    <w:bookmarkStart w:id="48" w:name="_MON_1221903344"/>
+    <w:bookmarkStart w:id="49" w:name="_MON_1221903409"/>
+    <w:bookmarkEnd w:id="43"/>
+    <w:bookmarkEnd w:id="44"/>
+    <w:bookmarkEnd w:id="45"/>
+    <w:bookmarkEnd w:id="46"/>
     <w:bookmarkEnd w:id="47"/>
     <w:bookmarkEnd w:id="48"/>
     <w:bookmarkEnd w:id="49"/>
+    <w:bookmarkStart w:id="50" w:name="_MON_1222023605"/>
     <w:bookmarkEnd w:id="50"/>
-    <w:bookmarkEnd w:id="51"/>
-    <w:bookmarkEnd w:id="52"/>
-    <w:bookmarkEnd w:id="53"/>
-    <w:bookmarkStart w:id="54" w:name="_MON_1221903084"/>
-    <w:bookmarkEnd w:id="54"/>
     <w:p>
       <w:r>
-        <w:object w:dxaOrig="1560" w:dyaOrig="1000" w14:anchorId="56AC8F34">
-          <v:shape id="_x0000_i1028" type="#_x0000_t75" style="width:78.85pt;height:50.45pt" o:ole="">
+        <w:object w:dxaOrig="1600" w:dyaOrig="1020" w14:anchorId="56AC8F34">
+          <v:shape id="_x0000_i1026" type="#_x0000_t75" style="width:80.95pt;height:51.5pt" o:ole="">
             <v:imagedata r:id="rId13" o:title=""/>
           </v:shape>
-          <o:OLEObject Type="Embed" ProgID="Excel.Sheet.8" ShapeID="_x0000_i1028" DrawAspect="Icon" ObjectID="_1536752989" r:id="rId14"/>
+          <o:OLEObject Type="Embed" ProgID="Excel.Sheet.8" ShapeID="_x0000_i1026" DrawAspect="Icon" ObjectID="_1537038378" r:id="rId14"/>
         </w:object>
       </w:r>
+      <w:bookmarkStart w:id="51" w:name="_GoBack"/>
+      <w:bookmarkEnd w:id="51"/>
     </w:p>
     <w:p>
       <w:pPr>
@@ -9187,12 +9114,12 @@
       <w:r>
         <w:br w:type="page"/>
       </w:r>
-      <w:bookmarkStart w:id="55" w:name="_Toc254437350"/>
+      <w:bookmarkStart w:id="52" w:name="_Toc254437350"/>
       <w:r>
         <w:lastRenderedPageBreak/>
         <w:t>Projektkommunikationsplan</w:t>
       </w:r>
-      <w:bookmarkEnd w:id="55"/>
+      <w:bookmarkEnd w:id="52"/>
     </w:p>
     <w:tbl>
       <w:tblPr>
@@ -9485,7 +9412,7 @@
                 </w:ffData>
               </w:fldChar>
             </w:r>
-            <w:bookmarkStart w:id="56" w:name="Text69"/>
+            <w:bookmarkStart w:id="53" w:name="Text69"/>
             <w:r>
               <w:instrText xml:space="preserve"> </w:instrText>
             </w:r>
@@ -9504,7 +9431,7 @@
             <w:r>
               <w:fldChar w:fldCharType="end"/>
             </w:r>
-            <w:bookmarkEnd w:id="56"/>
+            <w:bookmarkEnd w:id="53"/>
           </w:p>
         </w:tc>
         <w:tc>
@@ -9703,7 +9630,7 @@
                 </w:ffData>
               </w:fldChar>
             </w:r>
-            <w:bookmarkStart w:id="57" w:name="Text70"/>
+            <w:bookmarkStart w:id="54" w:name="Text70"/>
             <w:r>
               <w:instrText xml:space="preserve"> </w:instrText>
             </w:r>
@@ -9722,7 +9649,7 @@
             <w:r>
               <w:fldChar w:fldCharType="end"/>
             </w:r>
-            <w:bookmarkEnd w:id="57"/>
+            <w:bookmarkEnd w:id="54"/>
           </w:p>
         </w:tc>
         <w:tc>
@@ -9813,12 +9740,12 @@
       <w:r>
         <w:br w:type="page"/>
       </w:r>
-      <w:bookmarkStart w:id="58" w:name="_Toc254437351"/>
+      <w:bookmarkStart w:id="55" w:name="_Toc254437351"/>
       <w:r>
         <w:lastRenderedPageBreak/>
         <w:t>Projektfortschrittsbericht (Vorlage)</w:t>
       </w:r>
-      <w:bookmarkEnd w:id="58"/>
+      <w:bookmarkEnd w:id="55"/>
     </w:p>
     <w:tbl>
       <w:tblPr>
@@ -10088,7 +10015,7 @@
                 </w:ffData>
               </w:fldChar>
             </w:r>
-            <w:bookmarkStart w:id="59" w:name="Kontrollkästchen9"/>
+            <w:bookmarkStart w:id="56" w:name="Kontrollkästchen9"/>
             <w:r>
               <w:rPr>
                 <w:b/>
@@ -10130,7 +10057,7 @@
               </w:rPr>
               <w:fldChar w:fldCharType="end"/>
             </w:r>
-            <w:bookmarkEnd w:id="59"/>
+            <w:bookmarkEnd w:id="56"/>
             <w:r>
               <w:rPr>
                 <w:b/>
@@ -10165,7 +10092,7 @@
                 </w:ffData>
               </w:fldChar>
             </w:r>
-            <w:bookmarkStart w:id="60" w:name="Kontrollkästchen10"/>
+            <w:bookmarkStart w:id="57" w:name="Kontrollkästchen10"/>
             <w:r>
               <w:rPr>
                 <w:b/>
@@ -10207,7 +10134,7 @@
               </w:rPr>
               <w:fldChar w:fldCharType="end"/>
             </w:r>
-            <w:bookmarkEnd w:id="60"/>
+            <w:bookmarkEnd w:id="57"/>
             <w:r>
               <w:rPr>
                 <w:b/>
@@ -10242,7 +10169,7 @@
                 </w:ffData>
               </w:fldChar>
             </w:r>
-            <w:bookmarkStart w:id="61" w:name="Kontrollkästchen11"/>
+            <w:bookmarkStart w:id="58" w:name="Kontrollkästchen11"/>
             <w:r>
               <w:rPr>
                 <w:b/>
@@ -10284,7 +10211,7 @@
               </w:rPr>
               <w:fldChar w:fldCharType="end"/>
             </w:r>
-            <w:bookmarkEnd w:id="61"/>
+            <w:bookmarkEnd w:id="58"/>
             <w:r>
               <w:rPr>
                 <w:b/>
@@ -10332,7 +10259,7 @@
                 </w:ffData>
               </w:fldChar>
             </w:r>
-            <w:bookmarkStart w:id="62" w:name="Text74"/>
+            <w:bookmarkStart w:id="59" w:name="Text74"/>
             <w:r>
               <w:instrText xml:space="preserve"> </w:instrText>
             </w:r>
@@ -10363,7 +10290,7 @@
             <w:r>
               <w:fldChar w:fldCharType="end"/>
             </w:r>
-            <w:bookmarkEnd w:id="62"/>
+            <w:bookmarkEnd w:id="59"/>
           </w:p>
         </w:tc>
       </w:tr>
@@ -10405,7 +10332,7 @@
                 </w:ffData>
               </w:fldChar>
             </w:r>
-            <w:bookmarkStart w:id="63" w:name="Text71"/>
+            <w:bookmarkStart w:id="60" w:name="Text71"/>
             <w:r>
               <w:instrText xml:space="preserve"> </w:instrText>
             </w:r>
@@ -10436,7 +10363,7 @@
             <w:r>
               <w:fldChar w:fldCharType="end"/>
             </w:r>
-            <w:bookmarkEnd w:id="63"/>
+            <w:bookmarkEnd w:id="60"/>
           </w:p>
         </w:tc>
         <w:tc>
@@ -10465,7 +10392,7 @@
                 </w:ffData>
               </w:fldChar>
             </w:r>
-            <w:bookmarkStart w:id="64" w:name="Text73"/>
+            <w:bookmarkStart w:id="61" w:name="Text73"/>
             <w:r>
               <w:instrText xml:space="preserve"> </w:instrText>
             </w:r>
@@ -10496,7 +10423,7 @@
             <w:r>
               <w:fldChar w:fldCharType="end"/>
             </w:r>
-            <w:bookmarkEnd w:id="64"/>
+            <w:bookmarkEnd w:id="61"/>
           </w:p>
         </w:tc>
       </w:tr>
@@ -10797,7 +10724,7 @@
                 </w:ffData>
               </w:fldChar>
             </w:r>
-            <w:bookmarkStart w:id="65" w:name="Text72"/>
+            <w:bookmarkStart w:id="62" w:name="Text72"/>
             <w:r>
               <w:instrText xml:space="preserve"> </w:instrText>
             </w:r>
@@ -10828,7 +10755,7 @@
             <w:r>
               <w:fldChar w:fldCharType="end"/>
             </w:r>
-            <w:bookmarkEnd w:id="65"/>
+            <w:bookmarkEnd w:id="62"/>
           </w:p>
         </w:tc>
         <w:tc>
@@ -10900,12 +10827,12 @@
       <w:r>
         <w:br w:type="page"/>
       </w:r>
-      <w:bookmarkStart w:id="66" w:name="_Toc254437352"/>
+      <w:bookmarkStart w:id="63" w:name="_Toc254437352"/>
       <w:r>
         <w:lastRenderedPageBreak/>
         <w:t>Projektabschluss</w:t>
       </w:r>
-      <w:bookmarkEnd w:id="66"/>
+      <w:bookmarkEnd w:id="63"/>
     </w:p>
     <w:tbl>
       <w:tblPr>
@@ -11118,7 +11045,7 @@
                 </w:ffData>
               </w:fldChar>
             </w:r>
-            <w:bookmarkStart w:id="67" w:name="Text75"/>
+            <w:bookmarkStart w:id="64" w:name="Text75"/>
             <w:r>
               <w:instrText xml:space="preserve"> </w:instrText>
             </w:r>
@@ -11149,7 +11076,7 @@
             <w:r>
               <w:fldChar w:fldCharType="end"/>
             </w:r>
-            <w:bookmarkEnd w:id="67"/>
+            <w:bookmarkEnd w:id="64"/>
           </w:p>
         </w:tc>
       </w:tr>
@@ -11212,7 +11139,7 @@
                 </w:ffData>
               </w:fldChar>
             </w:r>
-            <w:bookmarkStart w:id="68" w:name="Text76"/>
+            <w:bookmarkStart w:id="65" w:name="Text76"/>
             <w:r>
               <w:instrText xml:space="preserve"> </w:instrText>
             </w:r>
@@ -11243,7 +11170,7 @@
             <w:r>
               <w:fldChar w:fldCharType="end"/>
             </w:r>
-            <w:bookmarkEnd w:id="68"/>
+            <w:bookmarkEnd w:id="65"/>
           </w:p>
         </w:tc>
         <w:tc>
@@ -11273,7 +11200,7 @@
                 </w:ffData>
               </w:fldChar>
             </w:r>
-            <w:bookmarkStart w:id="69" w:name="Text77"/>
+            <w:bookmarkStart w:id="66" w:name="Text77"/>
             <w:r>
               <w:instrText xml:space="preserve"> </w:instrText>
             </w:r>
@@ -11304,7 +11231,7 @@
             <w:r>
               <w:fldChar w:fldCharType="end"/>
             </w:r>
-            <w:bookmarkEnd w:id="69"/>
+            <w:bookmarkEnd w:id="66"/>
           </w:p>
         </w:tc>
         <w:tc>
@@ -11333,7 +11260,7 @@
                 </w:ffData>
               </w:fldChar>
             </w:r>
-            <w:bookmarkStart w:id="70" w:name="Text78"/>
+            <w:bookmarkStart w:id="67" w:name="Text78"/>
             <w:r>
               <w:instrText xml:space="preserve"> </w:instrText>
             </w:r>
@@ -11364,7 +11291,7 @@
             <w:r>
               <w:fldChar w:fldCharType="end"/>
             </w:r>
-            <w:bookmarkEnd w:id="70"/>
+            <w:bookmarkEnd w:id="67"/>
           </w:p>
         </w:tc>
       </w:tr>
@@ -11398,7 +11325,7 @@
                 </w:ffData>
               </w:fldChar>
             </w:r>
-            <w:bookmarkStart w:id="71" w:name="Text79"/>
+            <w:bookmarkStart w:id="68" w:name="Text79"/>
             <w:r>
               <w:instrText xml:space="preserve"> </w:instrText>
             </w:r>
@@ -11429,7 +11356,7 @@
             <w:r>
               <w:fldChar w:fldCharType="end"/>
             </w:r>
-            <w:bookmarkEnd w:id="71"/>
+            <w:bookmarkEnd w:id="68"/>
           </w:p>
         </w:tc>
         <w:tc>
@@ -11459,7 +11386,7 @@
                 </w:ffData>
               </w:fldChar>
             </w:r>
-            <w:bookmarkStart w:id="72" w:name="Text80"/>
+            <w:bookmarkStart w:id="69" w:name="Text80"/>
             <w:r>
               <w:instrText xml:space="preserve"> </w:instrText>
             </w:r>
@@ -11490,7 +11417,7 @@
             <w:r>
               <w:fldChar w:fldCharType="end"/>
             </w:r>
-            <w:bookmarkEnd w:id="72"/>
+            <w:bookmarkEnd w:id="69"/>
           </w:p>
         </w:tc>
         <w:tc>
@@ -11519,7 +11446,7 @@
                 </w:ffData>
               </w:fldChar>
             </w:r>
-            <w:bookmarkStart w:id="73" w:name="Text81"/>
+            <w:bookmarkStart w:id="70" w:name="Text81"/>
             <w:r>
               <w:instrText xml:space="preserve"> </w:instrText>
             </w:r>
@@ -11550,7 +11477,7 @@
             <w:r>
               <w:fldChar w:fldCharType="end"/>
             </w:r>
-            <w:bookmarkEnd w:id="73"/>
+            <w:bookmarkEnd w:id="70"/>
           </w:p>
         </w:tc>
       </w:tr>
@@ -11584,7 +11511,7 @@
                 </w:ffData>
               </w:fldChar>
             </w:r>
-            <w:bookmarkStart w:id="74" w:name="Text84"/>
+            <w:bookmarkStart w:id="71" w:name="Text84"/>
             <w:r>
               <w:instrText xml:space="preserve"> </w:instrText>
             </w:r>
@@ -11615,7 +11542,7 @@
             <w:r>
               <w:fldChar w:fldCharType="end"/>
             </w:r>
-            <w:bookmarkEnd w:id="74"/>
+            <w:bookmarkEnd w:id="71"/>
           </w:p>
         </w:tc>
         <w:tc>
@@ -11645,7 +11572,7 @@
                 </w:ffData>
               </w:fldChar>
             </w:r>
-            <w:bookmarkStart w:id="75" w:name="Text83"/>
+            <w:bookmarkStart w:id="72" w:name="Text83"/>
             <w:r>
               <w:instrText xml:space="preserve"> </w:instrText>
             </w:r>
@@ -11676,7 +11603,7 @@
             <w:r>
               <w:fldChar w:fldCharType="end"/>
             </w:r>
-            <w:bookmarkEnd w:id="75"/>
+            <w:bookmarkEnd w:id="72"/>
           </w:p>
         </w:tc>
         <w:tc>
@@ -11705,7 +11632,7 @@
                 </w:ffData>
               </w:fldChar>
             </w:r>
-            <w:bookmarkStart w:id="76" w:name="Text82"/>
+            <w:bookmarkStart w:id="73" w:name="Text82"/>
             <w:r>
               <w:instrText xml:space="preserve"> </w:instrText>
             </w:r>
@@ -11736,7 +11663,7 @@
             <w:r>
               <w:fldChar w:fldCharType="end"/>
             </w:r>
-            <w:bookmarkEnd w:id="76"/>
+            <w:bookmarkEnd w:id="73"/>
           </w:p>
         </w:tc>
       </w:tr>
@@ -11819,7 +11746,7 @@
                 </w:ffData>
               </w:fldChar>
             </w:r>
-            <w:bookmarkStart w:id="77" w:name="Text85"/>
+            <w:bookmarkStart w:id="74" w:name="Text85"/>
             <w:r>
               <w:rPr>
                 <w:lang w:val="en-GB"/>
@@ -11885,7 +11812,7 @@
               </w:rPr>
               <w:fldChar w:fldCharType="end"/>
             </w:r>
-            <w:bookmarkEnd w:id="77"/>
+            <w:bookmarkEnd w:id="74"/>
           </w:p>
         </w:tc>
       </w:tr>
@@ -11925,7 +11852,7 @@
                 </w:ffData>
               </w:fldChar>
             </w:r>
-            <w:bookmarkStart w:id="78" w:name="Text86"/>
+            <w:bookmarkStart w:id="75" w:name="Text86"/>
             <w:r>
               <w:instrText xml:space="preserve"> </w:instrText>
             </w:r>
@@ -11956,7 +11883,7 @@
             <w:r>
               <w:fldChar w:fldCharType="end"/>
             </w:r>
-            <w:bookmarkEnd w:id="78"/>
+            <w:bookmarkEnd w:id="75"/>
           </w:p>
         </w:tc>
       </w:tr>
@@ -11996,7 +11923,7 @@
                 </w:ffData>
               </w:fldChar>
             </w:r>
-            <w:bookmarkStart w:id="79" w:name="Text87"/>
+            <w:bookmarkStart w:id="76" w:name="Text87"/>
             <w:r>
               <w:instrText xml:space="preserve"> </w:instrText>
             </w:r>
@@ -12027,7 +11954,7 @@
             <w:r>
               <w:fldChar w:fldCharType="end"/>
             </w:r>
-            <w:bookmarkEnd w:id="79"/>
+            <w:bookmarkEnd w:id="76"/>
           </w:p>
         </w:tc>
       </w:tr>
@@ -12151,7 +12078,7 @@
                 </w:ffData>
               </w:fldChar>
             </w:r>
-            <w:bookmarkStart w:id="80" w:name="Text88"/>
+            <w:bookmarkStart w:id="77" w:name="Text88"/>
             <w:r>
               <w:instrText xml:space="preserve"> </w:instrText>
             </w:r>
@@ -12182,7 +12109,7 @@
             <w:r>
               <w:fldChar w:fldCharType="end"/>
             </w:r>
-            <w:bookmarkEnd w:id="80"/>
+            <w:bookmarkEnd w:id="77"/>
           </w:p>
         </w:tc>
         <w:tc>
@@ -12204,7 +12131,7 @@
                 </w:ffData>
               </w:fldChar>
             </w:r>
-            <w:bookmarkStart w:id="81" w:name="Text89"/>
+            <w:bookmarkStart w:id="78" w:name="Text89"/>
             <w:r>
               <w:instrText xml:space="preserve"> </w:instrText>
             </w:r>
@@ -12235,7 +12162,7 @@
             <w:r>
               <w:fldChar w:fldCharType="end"/>
             </w:r>
-            <w:bookmarkEnd w:id="81"/>
+            <w:bookmarkEnd w:id="78"/>
           </w:p>
         </w:tc>
         <w:tc>
@@ -12256,7 +12183,7 @@
                 </w:ffData>
               </w:fldChar>
             </w:r>
-            <w:bookmarkStart w:id="82" w:name="Text90"/>
+            <w:bookmarkStart w:id="79" w:name="Text90"/>
             <w:r>
               <w:instrText xml:space="preserve"> </w:instrText>
             </w:r>
@@ -12287,7 +12214,7 @@
             <w:r>
               <w:fldChar w:fldCharType="end"/>
             </w:r>
-            <w:bookmarkEnd w:id="82"/>
+            <w:bookmarkEnd w:id="79"/>
           </w:p>
         </w:tc>
       </w:tr>
@@ -12692,7 +12619,7 @@
       <w:rPr>
         <w:sz w:val="16"/>
       </w:rPr>
-      <w:t>30.09.2016</w:t>
+      <w:t>03.10.2016</w:t>
     </w:r>
     <w:r>
       <w:rPr>
@@ -12732,7 +12659,7 @@
         <w:rStyle w:val="PageNumber"/>
         <w:sz w:val="16"/>
       </w:rPr>
-      <w:t>11</w:t>
+      <w:t>15</w:t>
     </w:r>
     <w:r>
       <w:rPr>
@@ -12775,7 +12702,7 @@
     </w:r>
     <w:r>
       <w:tab/>
-      <w:t>&lt;Projektname hier eintragen&gt;</w:t>
+      <w:t>AlienHacky</w:t>
     </w:r>
   </w:p>
 </w:hdr>

--- a/Projekt Handbuch/Handbuch.docx
+++ b/Projekt Handbuch/Handbuch.docx
@@ -516,6 +516,7 @@
       <w:r>
         <w:tab/>
       </w:r>
+      <w:bookmarkStart w:id="3" w:name="_GoBack"/>
       <w:r>
         <w:fldChar w:fldCharType="begin">
           <w:ffData>
@@ -523,12 +524,12 @@
             <w:enabled/>
             <w:calcOnExit w:val="0"/>
             <w:textInput>
-              <w:default w:val="Auer Wolfgang und Ritschel Patrick"/>
+              <w:default w:val="Wolfgang Auer, Patrick Ritschel"/>
             </w:textInput>
           </w:ffData>
         </w:fldChar>
       </w:r>
-      <w:bookmarkStart w:id="3" w:name="Text4"/>
+      <w:bookmarkStart w:id="4" w:name="Text4"/>
       <w:r>
         <w:instrText xml:space="preserve"> FORMTEXT </w:instrText>
       </w:r>
@@ -536,11 +537,12 @@
         <w:fldChar w:fldCharType="separate"/>
       </w:r>
       <w:r>
-        <w:t>Auer Wolfgang und Ritschel Patrick</w:t>
+        <w:t>Wolfgang Auer, Patrick Ritschel</w:t>
       </w:r>
       <w:r>
         <w:fldChar w:fldCharType="end"/>
       </w:r>
+      <w:bookmarkEnd w:id="4"/>
       <w:bookmarkEnd w:id="3"/>
     </w:p>
     <w:p>
@@ -1242,16 +1244,16 @@
       </w:r>
     </w:p>
     <w:p/>
-    <w:bookmarkStart w:id="4" w:name="_MON_1536744374"/>
     <w:bookmarkStart w:id="5" w:name="_MON_1222023530"/>
     <w:bookmarkStart w:id="6" w:name="_MON_1222589265"/>
     <w:bookmarkStart w:id="7" w:name="_MON_1222023264"/>
-    <w:bookmarkEnd w:id="4"/>
+    <w:bookmarkStart w:id="8" w:name="_MON_1222023268"/>
     <w:bookmarkEnd w:id="5"/>
     <w:bookmarkEnd w:id="6"/>
     <w:bookmarkEnd w:id="7"/>
-    <w:bookmarkStart w:id="8" w:name="_MON_1222023268"/>
     <w:bookmarkEnd w:id="8"/>
+    <w:bookmarkStart w:id="9" w:name="_MON_1536744374"/>
+    <w:bookmarkEnd w:id="9"/>
     <w:p>
       <w:r>
         <w:object w:dxaOrig="1530" w:dyaOrig="990" w14:anchorId="4333480A">
@@ -1274,10 +1276,10 @@
             <v:path o:extrusionok="f" gradientshapeok="t" o:connecttype="rect"/>
             <o:lock v:ext="edit" aspectratio="t"/>
           </v:shapetype>
-          <v:shape id="_x0000_i1025" type="#_x0000_t75" style="width:77.25pt;height:49.95pt" o:ole="">
+          <v:shape id="_x0000_i1025" type="#_x0000_t75" style="width:77.35pt;height:50pt" o:ole="">
             <v:imagedata r:id="rId8" o:title=""/>
           </v:shape>
-          <o:OLEObject Type="Embed" ProgID="Word.Document.8" ShapeID="_x0000_i1025" DrawAspect="Icon" ObjectID="_1537038377" r:id="rId9">
+          <o:OLEObject Type="Embed" ProgID="Word.Document.8" ShapeID="_x0000_i1025" DrawAspect="Icon" ObjectID="_1537111541" r:id="rId9">
             <o:FieldCodes>\s</o:FieldCodes>
           </o:OLEObject>
         </w:object>
@@ -1297,12 +1299,12 @@
         </w:rPr>
         <w:br w:type="page"/>
       </w:r>
-      <w:bookmarkStart w:id="9" w:name="_Toc254437341"/>
+      <w:bookmarkStart w:id="10" w:name="_Toc254437341"/>
       <w:r>
         <w:lastRenderedPageBreak/>
         <w:t>Projektauftrag</w:t>
       </w:r>
-      <w:bookmarkEnd w:id="9"/>
+      <w:bookmarkEnd w:id="10"/>
     </w:p>
     <w:tbl>
       <w:tblPr>
@@ -1415,7 +1417,7 @@
                 </w:ffData>
               </w:fldChar>
             </w:r>
-            <w:bookmarkStart w:id="10" w:name="Text7"/>
+            <w:bookmarkStart w:id="11" w:name="Text7"/>
             <w:r>
               <w:instrText xml:space="preserve"> FORMTEXT </w:instrText>
             </w:r>
@@ -1428,7 +1430,7 @@
             <w:r>
               <w:fldChar w:fldCharType="end"/>
             </w:r>
-            <w:bookmarkEnd w:id="10"/>
+            <w:bookmarkEnd w:id="11"/>
           </w:p>
         </w:tc>
         <w:tc>
@@ -1454,7 +1456,7 @@
                 </w:ffData>
               </w:fldChar>
             </w:r>
-            <w:bookmarkStart w:id="11" w:name="Text8"/>
+            <w:bookmarkStart w:id="12" w:name="Text8"/>
             <w:r>
               <w:instrText xml:space="preserve"> FORMTEXT </w:instrText>
             </w:r>
@@ -1467,7 +1469,7 @@
             <w:r>
               <w:fldChar w:fldCharType="end"/>
             </w:r>
-            <w:bookmarkEnd w:id="11"/>
+            <w:bookmarkEnd w:id="12"/>
           </w:p>
         </w:tc>
       </w:tr>
@@ -1495,7 +1497,7 @@
                 </w:ffData>
               </w:fldChar>
             </w:r>
-            <w:bookmarkStart w:id="12" w:name="Text9"/>
+            <w:bookmarkStart w:id="13" w:name="Text9"/>
             <w:r>
               <w:instrText xml:space="preserve"> FORMTEXT </w:instrText>
             </w:r>
@@ -1508,7 +1510,7 @@
             <w:r>
               <w:fldChar w:fldCharType="end"/>
             </w:r>
-            <w:bookmarkEnd w:id="12"/>
+            <w:bookmarkEnd w:id="13"/>
           </w:p>
         </w:tc>
         <w:tc>
@@ -1534,7 +1536,7 @@
                 </w:ffData>
               </w:fldChar>
             </w:r>
-            <w:bookmarkStart w:id="13" w:name="Text10"/>
+            <w:bookmarkStart w:id="14" w:name="Text10"/>
             <w:r>
               <w:instrText xml:space="preserve"> FORMTEXT </w:instrText>
             </w:r>
@@ -1547,7 +1549,7 @@
             <w:r>
               <w:fldChar w:fldCharType="end"/>
             </w:r>
-            <w:bookmarkEnd w:id="13"/>
+            <w:bookmarkEnd w:id="14"/>
           </w:p>
         </w:tc>
       </w:tr>
@@ -1875,7 +1877,7 @@
                 </w:ffData>
               </w:fldChar>
             </w:r>
-            <w:bookmarkStart w:id="14" w:name="Text17"/>
+            <w:bookmarkStart w:id="15" w:name="Text17"/>
             <w:r>
               <w:instrText xml:space="preserve"> FORMTEXT </w:instrText>
             </w:r>
@@ -1888,7 +1890,7 @@
             <w:r>
               <w:fldChar w:fldCharType="end"/>
             </w:r>
-            <w:bookmarkEnd w:id="14"/>
+            <w:bookmarkEnd w:id="15"/>
           </w:p>
         </w:tc>
         <w:tc>
@@ -1921,7 +1923,7 @@
                 </w:ffData>
               </w:fldChar>
             </w:r>
-            <w:bookmarkStart w:id="15" w:name="Text18"/>
+            <w:bookmarkStart w:id="16" w:name="Text18"/>
             <w:r>
               <w:instrText xml:space="preserve"> </w:instrText>
             </w:r>
@@ -1952,7 +1954,7 @@
             <w:r>
               <w:fldChar w:fldCharType="end"/>
             </w:r>
-            <w:bookmarkEnd w:id="15"/>
+            <w:bookmarkEnd w:id="16"/>
           </w:p>
         </w:tc>
       </w:tr>
@@ -1985,7 +1987,7 @@
                 </w:ffData>
               </w:fldChar>
             </w:r>
-            <w:bookmarkStart w:id="16" w:name="Text20"/>
+            <w:bookmarkStart w:id="17" w:name="Text20"/>
             <w:r>
               <w:instrText xml:space="preserve"> </w:instrText>
             </w:r>
@@ -2004,7 +2006,7 @@
             <w:r>
               <w:fldChar w:fldCharType="end"/>
             </w:r>
-            <w:bookmarkEnd w:id="16"/>
+            <w:bookmarkEnd w:id="17"/>
           </w:p>
         </w:tc>
         <w:tc>
@@ -2080,7 +2082,7 @@
                 </w:ffData>
               </w:fldChar>
             </w:r>
-            <w:bookmarkStart w:id="17" w:name="Kontrollkästchen3"/>
+            <w:bookmarkStart w:id="18" w:name="Kontrollkästchen3"/>
             <w:r>
               <w:instrText xml:space="preserve"> </w:instrText>
             </w:r>
@@ -2096,7 +2098,7 @@
             <w:r>
               <w:fldChar w:fldCharType="end"/>
             </w:r>
-            <w:bookmarkEnd w:id="17"/>
+            <w:bookmarkEnd w:id="18"/>
             <w:r>
               <w:t xml:space="preserve"> Das Projekt wird bewilligt.</w:t>
             </w:r>
@@ -2118,7 +2120,7 @@
                 </w:ffData>
               </w:fldChar>
             </w:r>
-            <w:bookmarkStart w:id="18" w:name="Kontrollkästchen4"/>
+            <w:bookmarkStart w:id="19" w:name="Kontrollkästchen4"/>
             <w:r>
               <w:instrText xml:space="preserve"> </w:instrText>
             </w:r>
@@ -2134,7 +2136,7 @@
             <w:r>
               <w:fldChar w:fldCharType="end"/>
             </w:r>
-            <w:bookmarkEnd w:id="18"/>
+            <w:bookmarkEnd w:id="19"/>
             <w:r>
               <w:t xml:space="preserve"> Das Projekt wird unter der Einhaltung folgender Auflagen bewilligt:</w:t>
             </w:r>
@@ -2157,7 +2159,7 @@
                 </w:ffData>
               </w:fldChar>
             </w:r>
-            <w:bookmarkStart w:id="19" w:name="Text47"/>
+            <w:bookmarkStart w:id="20" w:name="Text47"/>
             <w:r>
               <w:instrText xml:space="preserve"> </w:instrText>
             </w:r>
@@ -2188,7 +2190,7 @@
             <w:r>
               <w:fldChar w:fldCharType="end"/>
             </w:r>
-            <w:bookmarkEnd w:id="19"/>
+            <w:bookmarkEnd w:id="20"/>
           </w:p>
           <w:p>
             <w:pPr>
@@ -2207,7 +2209,7 @@
                 </w:ffData>
               </w:fldChar>
             </w:r>
-            <w:bookmarkStart w:id="20" w:name="Kontrollkästchen5"/>
+            <w:bookmarkStart w:id="21" w:name="Kontrollkästchen5"/>
             <w:r>
               <w:instrText xml:space="preserve"> </w:instrText>
             </w:r>
@@ -2223,7 +2225,7 @@
             <w:r>
               <w:fldChar w:fldCharType="end"/>
             </w:r>
-            <w:bookmarkEnd w:id="20"/>
+            <w:bookmarkEnd w:id="21"/>
             <w:r>
               <w:t xml:space="preserve"> Das Projekt wird abgelehnt.</w:t>
             </w:r>
@@ -2245,7 +2247,7 @@
                 </w:ffData>
               </w:fldChar>
             </w:r>
-            <w:bookmarkStart w:id="21" w:name="Text50"/>
+            <w:bookmarkStart w:id="22" w:name="Text50"/>
             <w:r>
               <w:instrText xml:space="preserve"> </w:instrText>
             </w:r>
@@ -2276,7 +2278,7 @@
             <w:r>
               <w:fldChar w:fldCharType="end"/>
             </w:r>
-            <w:bookmarkEnd w:id="21"/>
+            <w:bookmarkEnd w:id="22"/>
           </w:p>
           <w:p>
             <w:pPr>
@@ -2312,7 +2314,7 @@
                 </w:ffData>
               </w:fldChar>
             </w:r>
-            <w:bookmarkStart w:id="22" w:name="Text52"/>
+            <w:bookmarkStart w:id="23" w:name="Text52"/>
             <w:r>
               <w:instrText xml:space="preserve"> </w:instrText>
             </w:r>
@@ -2331,7 +2333,7 @@
             <w:r>
               <w:fldChar w:fldCharType="end"/>
             </w:r>
-            <w:bookmarkEnd w:id="22"/>
+            <w:bookmarkEnd w:id="23"/>
             <w:r>
               <w:t>, Unterschrift Auftraggeber</w:t>
             </w:r>
@@ -2364,7 +2366,7 @@
                 </w:ffData>
               </w:fldChar>
             </w:r>
-            <w:bookmarkStart w:id="23" w:name="Text53"/>
+            <w:bookmarkStart w:id="24" w:name="Text53"/>
             <w:r>
               <w:instrText xml:space="preserve"> </w:instrText>
             </w:r>
@@ -2395,7 +2397,7 @@
             <w:r>
               <w:fldChar w:fldCharType="end"/>
             </w:r>
-            <w:bookmarkEnd w:id="23"/>
+            <w:bookmarkEnd w:id="24"/>
           </w:p>
         </w:tc>
       </w:tr>
@@ -2408,12 +2410,12 @@
         <w:lastRenderedPageBreak/>
         <w:br w:type="page"/>
       </w:r>
-      <w:bookmarkStart w:id="24" w:name="_Toc254437342"/>
+      <w:bookmarkStart w:id="25" w:name="_Toc254437342"/>
       <w:r>
         <w:lastRenderedPageBreak/>
         <w:t>Projektzieleplan</w:t>
       </w:r>
-      <w:bookmarkEnd w:id="24"/>
+      <w:bookmarkEnd w:id="25"/>
     </w:p>
     <w:tbl>
       <w:tblPr>
@@ -2681,7 +2683,7 @@
                 </w:ffData>
               </w:fldChar>
             </w:r>
-            <w:bookmarkStart w:id="25" w:name="Text54"/>
+            <w:bookmarkStart w:id="26" w:name="Text54"/>
             <w:r>
               <w:rPr>
                 <w:b/>
@@ -2730,7 +2732,7 @@
               </w:rPr>
               <w:fldChar w:fldCharType="end"/>
             </w:r>
-            <w:bookmarkEnd w:id="25"/>
+            <w:bookmarkEnd w:id="26"/>
           </w:p>
         </w:tc>
       </w:tr>
@@ -2768,7 +2770,7 @@
                 </w:ffData>
               </w:fldChar>
             </w:r>
-            <w:bookmarkStart w:id="26" w:name="Text91"/>
+            <w:bookmarkStart w:id="27" w:name="Text91"/>
             <w:r>
               <w:instrText xml:space="preserve"> </w:instrText>
             </w:r>
@@ -2787,7 +2789,7 @@
             <w:r>
               <w:fldChar w:fldCharType="end"/>
             </w:r>
-            <w:bookmarkEnd w:id="26"/>
+            <w:bookmarkEnd w:id="27"/>
           </w:p>
         </w:tc>
         <w:tc>
@@ -2835,7 +2837,7 @@
                 </w:ffData>
               </w:fldChar>
             </w:r>
-            <w:bookmarkStart w:id="27" w:name="Text92"/>
+            <w:bookmarkStart w:id="28" w:name="Text92"/>
             <w:r>
               <w:instrText xml:space="preserve"> </w:instrText>
             </w:r>
@@ -2854,7 +2856,7 @@
             <w:r>
               <w:fldChar w:fldCharType="end"/>
             </w:r>
-            <w:bookmarkEnd w:id="27"/>
+            <w:bookmarkEnd w:id="28"/>
             <w:r>
               <w:t>:</w:t>
             </w:r>
@@ -2879,7 +2881,7 @@
                 </w:ffData>
               </w:fldChar>
             </w:r>
-            <w:bookmarkStart w:id="28" w:name="Text93"/>
+            <w:bookmarkStart w:id="29" w:name="Text93"/>
             <w:r>
               <w:instrText xml:space="preserve"> </w:instrText>
             </w:r>
@@ -2898,7 +2900,7 @@
             <w:r>
               <w:fldChar w:fldCharType="end"/>
             </w:r>
-            <w:bookmarkEnd w:id="28"/>
+            <w:bookmarkEnd w:id="29"/>
           </w:p>
           <w:p>
             <w:pPr>
@@ -3503,12 +3505,12 @@
       <w:r>
         <w:br w:type="page"/>
       </w:r>
-      <w:bookmarkStart w:id="29" w:name="_Toc254437343"/>
+      <w:bookmarkStart w:id="30" w:name="_Toc254437343"/>
       <w:r>
         <w:lastRenderedPageBreak/>
         <w:t>Projektorganisation</w:t>
       </w:r>
-      <w:bookmarkEnd w:id="29"/>
+      <w:bookmarkEnd w:id="30"/>
     </w:p>
     <w:p/>
     <w:p>
@@ -3901,7 +3903,7 @@
                 </w:ffData>
               </w:fldChar>
             </w:r>
-            <w:bookmarkStart w:id="30" w:name="Text65"/>
+            <w:bookmarkStart w:id="31" w:name="Text65"/>
             <w:r>
               <w:instrText xml:space="preserve"> </w:instrText>
             </w:r>
@@ -3920,7 +3922,7 @@
             <w:r>
               <w:fldChar w:fldCharType="end"/>
             </w:r>
-            <w:bookmarkEnd w:id="30"/>
+            <w:bookmarkEnd w:id="31"/>
           </w:p>
         </w:tc>
         <w:tc>
@@ -3941,7 +3943,7 @@
                 </w:ffData>
               </w:fldChar>
             </w:r>
-            <w:bookmarkStart w:id="31" w:name="Text64"/>
+            <w:bookmarkStart w:id="32" w:name="Text64"/>
             <w:r>
               <w:instrText xml:space="preserve"> </w:instrText>
             </w:r>
@@ -3972,7 +3974,7 @@
             <w:r>
               <w:fldChar w:fldCharType="end"/>
             </w:r>
-            <w:bookmarkEnd w:id="31"/>
+            <w:bookmarkEnd w:id="32"/>
           </w:p>
         </w:tc>
       </w:tr>
@@ -4100,7 +4102,7 @@
                 </w:ffData>
               </w:fldChar>
             </w:r>
-            <w:bookmarkStart w:id="32" w:name="Text66"/>
+            <w:bookmarkStart w:id="33" w:name="Text66"/>
             <w:r>
               <w:instrText xml:space="preserve"> </w:instrText>
             </w:r>
@@ -4131,7 +4133,7 @@
             <w:r>
               <w:fldChar w:fldCharType="end"/>
             </w:r>
-            <w:bookmarkEnd w:id="32"/>
+            <w:bookmarkEnd w:id="33"/>
           </w:p>
         </w:tc>
       </w:tr>
@@ -4235,7 +4237,7 @@
                 </w:ffData>
               </w:fldChar>
             </w:r>
-            <w:bookmarkStart w:id="33" w:name="Text67"/>
+            <w:bookmarkStart w:id="34" w:name="Text67"/>
             <w:r>
               <w:instrText xml:space="preserve"> </w:instrText>
             </w:r>
@@ -4266,7 +4268,7 @@
             <w:r>
               <w:fldChar w:fldCharType="end"/>
             </w:r>
-            <w:bookmarkEnd w:id="33"/>
+            <w:bookmarkEnd w:id="34"/>
           </w:p>
         </w:tc>
       </w:tr>
@@ -4358,7 +4360,7 @@
                 </w:ffData>
               </w:fldChar>
             </w:r>
-            <w:bookmarkStart w:id="34" w:name="Text68"/>
+            <w:bookmarkStart w:id="35" w:name="Text68"/>
             <w:r>
               <w:instrText xml:space="preserve"> </w:instrText>
             </w:r>
@@ -4389,7 +4391,7 @@
             <w:r>
               <w:fldChar w:fldCharType="end"/>
             </w:r>
-            <w:bookmarkEnd w:id="34"/>
+            <w:bookmarkEnd w:id="35"/>
           </w:p>
         </w:tc>
       </w:tr>
@@ -4401,12 +4403,12 @@
       <w:r>
         <w:br w:type="page"/>
       </w:r>
-      <w:bookmarkStart w:id="35" w:name="_Toc254437344"/>
+      <w:bookmarkStart w:id="36" w:name="_Toc254437344"/>
       <w:r>
         <w:lastRenderedPageBreak/>
         <w:t>Projektumweltanalyse / Sozialer Projektkontext</w:t>
       </w:r>
-      <w:bookmarkEnd w:id="35"/>
+      <w:bookmarkEnd w:id="36"/>
     </w:p>
     <w:p/>
     <w:p>
@@ -4872,12 +4874,12 @@
       <w:r>
         <w:br w:type="page"/>
       </w:r>
-      <w:bookmarkStart w:id="36" w:name="_Toc254437345"/>
+      <w:bookmarkStart w:id="37" w:name="_Toc254437345"/>
       <w:r>
         <w:lastRenderedPageBreak/>
         <w:t>Meilensteinplan</w:t>
       </w:r>
-      <w:bookmarkEnd w:id="36"/>
+      <w:bookmarkEnd w:id="37"/>
     </w:p>
     <w:tbl>
       <w:tblPr>
@@ -5163,7 +5165,7 @@
                 </w:ffData>
               </w:fldChar>
             </w:r>
-            <w:bookmarkStart w:id="37" w:name="Text95"/>
+            <w:bookmarkStart w:id="38" w:name="Text95"/>
             <w:r>
               <w:rPr>
                 <w:b/>
@@ -5212,7 +5214,7 @@
               </w:rPr>
               <w:fldChar w:fldCharType="end"/>
             </w:r>
-            <w:bookmarkEnd w:id="37"/>
+            <w:bookmarkEnd w:id="38"/>
           </w:p>
         </w:tc>
         <w:tc>
@@ -5404,12 +5406,12 @@
       <w:r>
         <w:br w:type="page"/>
       </w:r>
-      <w:bookmarkStart w:id="38" w:name="_Toc254437346"/>
+      <w:bookmarkStart w:id="39" w:name="_Toc254437346"/>
       <w:r>
         <w:lastRenderedPageBreak/>
         <w:t>Projektstrukturplan (PSP)</w:t>
       </w:r>
-      <w:bookmarkEnd w:id="38"/>
+      <w:bookmarkEnd w:id="39"/>
     </w:p>
     <w:p/>
     <w:p>
@@ -5478,8 +5480,8 @@
       <w:r>
         <w:br w:type="page"/>
       </w:r>
-      <w:bookmarkStart w:id="39" w:name="_Toc254437347"/>
-      <w:bookmarkEnd w:id="39"/>
+      <w:bookmarkStart w:id="40" w:name="_Toc254437347"/>
+      <w:bookmarkEnd w:id="40"/>
       <w:r>
         <w:lastRenderedPageBreak/>
         <w:t>Risikoanalyse</w:t>
@@ -6280,12 +6282,12 @@
       <w:r>
         <w:br w:type="page"/>
       </w:r>
-      <w:bookmarkStart w:id="40" w:name="_Toc254437348"/>
+      <w:bookmarkStart w:id="41" w:name="_Toc254437348"/>
       <w:r>
         <w:lastRenderedPageBreak/>
         <w:t>Arbeitspaket-Spezifikation</w:t>
       </w:r>
-      <w:bookmarkEnd w:id="40"/>
+      <w:bookmarkEnd w:id="41"/>
     </w:p>
     <w:tbl>
       <w:tblPr>
@@ -6975,7 +6977,7 @@
                 </w:ffData>
               </w:fldChar>
             </w:r>
-            <w:bookmarkStart w:id="41" w:name="Text96"/>
+            <w:bookmarkStart w:id="42" w:name="Text96"/>
             <w:r>
               <w:instrText xml:space="preserve"> </w:instrText>
             </w:r>
@@ -6994,7 +6996,7 @@
             <w:r>
               <w:fldChar w:fldCharType="end"/>
             </w:r>
-            <w:bookmarkEnd w:id="41"/>
+            <w:bookmarkEnd w:id="42"/>
           </w:p>
         </w:tc>
       </w:tr>
@@ -9071,41 +9073,39 @@
       <w:r>
         <w:br w:type="page"/>
       </w:r>
-      <w:bookmarkStart w:id="42" w:name="_Toc254437349"/>
+      <w:bookmarkStart w:id="43" w:name="_Toc254437349"/>
       <w:r>
         <w:lastRenderedPageBreak/>
         <w:t>Integrierter Projektplan</w:t>
       </w:r>
-      <w:bookmarkEnd w:id="42"/>
+      <w:bookmarkEnd w:id="43"/>
     </w:p>
     <w:p/>
-    <w:bookmarkStart w:id="43" w:name="_MON_1222240501"/>
     <w:bookmarkStart w:id="44" w:name="_MON_1222589370"/>
     <w:bookmarkStart w:id="45" w:name="_MON_1221282436"/>
     <w:bookmarkStart w:id="46" w:name="_MON_1221283811"/>
     <w:bookmarkStart w:id="47" w:name="_MON_1221903084"/>
     <w:bookmarkStart w:id="48" w:name="_MON_1221903344"/>
     <w:bookmarkStart w:id="49" w:name="_MON_1221903409"/>
-    <w:bookmarkEnd w:id="43"/>
+    <w:bookmarkStart w:id="50" w:name="_MON_1222023605"/>
     <w:bookmarkEnd w:id="44"/>
     <w:bookmarkEnd w:id="45"/>
     <w:bookmarkEnd w:id="46"/>
     <w:bookmarkEnd w:id="47"/>
     <w:bookmarkEnd w:id="48"/>
     <w:bookmarkEnd w:id="49"/>
-    <w:bookmarkStart w:id="50" w:name="_MON_1222023605"/>
     <w:bookmarkEnd w:id="50"/>
+    <w:bookmarkStart w:id="51" w:name="_MON_1222240501"/>
+    <w:bookmarkEnd w:id="51"/>
     <w:p>
       <w:r>
         <w:object w:dxaOrig="1600" w:dyaOrig="1020" w14:anchorId="56AC8F34">
-          <v:shape id="_x0000_i1026" type="#_x0000_t75" style="width:80.95pt;height:51.5pt" o:ole="">
+          <v:shape id="_x0000_i1026" type="#_x0000_t75" style="width:80.65pt;height:51.35pt" o:ole="">
             <v:imagedata r:id="rId13" o:title=""/>
           </v:shape>
-          <o:OLEObject Type="Embed" ProgID="Excel.Sheet.8" ShapeID="_x0000_i1026" DrawAspect="Icon" ObjectID="_1537038378" r:id="rId14"/>
+          <o:OLEObject Type="Embed" ProgID="Excel.Sheet.8" ShapeID="_x0000_i1026" DrawAspect="Icon" ObjectID="_1537111542" r:id="rId14"/>
         </w:object>
       </w:r>
-      <w:bookmarkStart w:id="51" w:name="_GoBack"/>
-      <w:bookmarkEnd w:id="51"/>
     </w:p>
     <w:p>
       <w:pPr>
@@ -12619,7 +12619,7 @@
       <w:rPr>
         <w:sz w:val="16"/>
       </w:rPr>
-      <w:t>03.10.2016</w:t>
+      <w:t>04.10.2016</w:t>
     </w:r>
     <w:r>
       <w:rPr>
@@ -12659,7 +12659,7 @@
         <w:rStyle w:val="PageNumber"/>
         <w:sz w:val="16"/>
       </w:rPr>
-      <w:t>15</w:t>
+      <w:t>14</w:t>
     </w:r>
     <w:r>
       <w:rPr>

--- a/Projekt Handbuch/Handbuch.docx
+++ b/Projekt Handbuch/Handbuch.docx
@@ -516,7 +516,6 @@
       <w:r>
         <w:tab/>
       </w:r>
-      <w:bookmarkStart w:id="3" w:name="_GoBack"/>
       <w:r>
         <w:fldChar w:fldCharType="begin">
           <w:ffData>
@@ -529,7 +528,7 @@
           </w:ffData>
         </w:fldChar>
       </w:r>
-      <w:bookmarkStart w:id="4" w:name="Text4"/>
+      <w:bookmarkStart w:id="3" w:name="Text4"/>
       <w:r>
         <w:instrText xml:space="preserve"> FORMTEXT </w:instrText>
       </w:r>
@@ -542,7 +541,6 @@
       <w:r>
         <w:fldChar w:fldCharType="end"/>
       </w:r>
-      <w:bookmarkEnd w:id="4"/>
       <w:bookmarkEnd w:id="3"/>
     </w:p>
     <w:p>
@@ -1244,16 +1242,16 @@
       </w:r>
     </w:p>
     <w:p/>
-    <w:bookmarkStart w:id="5" w:name="_MON_1222023530"/>
-    <w:bookmarkStart w:id="6" w:name="_MON_1222589265"/>
-    <w:bookmarkStart w:id="7" w:name="_MON_1222023264"/>
-    <w:bookmarkStart w:id="8" w:name="_MON_1222023268"/>
+    <w:bookmarkStart w:id="4" w:name="_MON_1222023264"/>
+    <w:bookmarkStart w:id="5" w:name="_MON_1222023268"/>
+    <w:bookmarkStart w:id="6" w:name="_MON_1536744374"/>
+    <w:bookmarkStart w:id="7" w:name="_MON_1222023530"/>
+    <w:bookmarkEnd w:id="4"/>
     <w:bookmarkEnd w:id="5"/>
     <w:bookmarkEnd w:id="6"/>
     <w:bookmarkEnd w:id="7"/>
+    <w:bookmarkStart w:id="8" w:name="_MON_1222589265"/>
     <w:bookmarkEnd w:id="8"/>
-    <w:bookmarkStart w:id="9" w:name="_MON_1536744374"/>
-    <w:bookmarkEnd w:id="9"/>
     <w:p>
       <w:r>
         <w:object w:dxaOrig="1530" w:dyaOrig="990" w14:anchorId="4333480A">
@@ -1276,10 +1274,10 @@
             <v:path o:extrusionok="f" gradientshapeok="t" o:connecttype="rect"/>
             <o:lock v:ext="edit" aspectratio="t"/>
           </v:shapetype>
-          <v:shape id="_x0000_i1025" type="#_x0000_t75" style="width:77.35pt;height:50pt" o:ole="">
+          <v:shape id="_x0000_i1025" type="#_x0000_t75" style="width:77.25pt;height:49.95pt" o:ole="">
             <v:imagedata r:id="rId8" o:title=""/>
           </v:shape>
-          <o:OLEObject Type="Embed" ProgID="Word.Document.8" ShapeID="_x0000_i1025" DrawAspect="Icon" ObjectID="_1537111541" r:id="rId9">
+          <o:OLEObject Type="Embed" ProgID="Word.Document.8" ShapeID="_x0000_i1025" DrawAspect="Icon" ObjectID="_1537190109" r:id="rId9">
             <o:FieldCodes>\s</o:FieldCodes>
           </o:OLEObject>
         </w:object>
@@ -1299,12 +1297,12 @@
         </w:rPr>
         <w:br w:type="page"/>
       </w:r>
-      <w:bookmarkStart w:id="10" w:name="_Toc254437341"/>
+      <w:bookmarkStart w:id="9" w:name="_Toc254437341"/>
       <w:r>
         <w:lastRenderedPageBreak/>
         <w:t>Projektauftrag</w:t>
       </w:r>
-      <w:bookmarkEnd w:id="10"/>
+      <w:bookmarkEnd w:id="9"/>
     </w:p>
     <w:tbl>
       <w:tblPr>
@@ -1324,8 +1322,8 @@
         <w:tblLook w:val="0000" w:firstRow="0" w:lastRow="0" w:firstColumn="0" w:lastColumn="0" w:noHBand="0" w:noVBand="0"/>
       </w:tblPr>
       <w:tblGrid>
-        <w:gridCol w:w="4559"/>
-        <w:gridCol w:w="4501"/>
+        <w:gridCol w:w="4553"/>
+        <w:gridCol w:w="4507"/>
       </w:tblGrid>
       <w:tr>
         <w:trPr>
@@ -1417,7 +1415,7 @@
                 </w:ffData>
               </w:fldChar>
             </w:r>
-            <w:bookmarkStart w:id="11" w:name="Text7"/>
+            <w:bookmarkStart w:id="10" w:name="Text7"/>
             <w:r>
               <w:instrText xml:space="preserve"> FORMTEXT </w:instrText>
             </w:r>
@@ -1430,7 +1428,7 @@
             <w:r>
               <w:fldChar w:fldCharType="end"/>
             </w:r>
-            <w:bookmarkEnd w:id="11"/>
+            <w:bookmarkEnd w:id="10"/>
           </w:p>
         </w:tc>
         <w:tc>
@@ -1456,7 +1454,7 @@
                 </w:ffData>
               </w:fldChar>
             </w:r>
-            <w:bookmarkStart w:id="12" w:name="Text8"/>
+            <w:bookmarkStart w:id="11" w:name="Text8"/>
             <w:r>
               <w:instrText xml:space="preserve"> FORMTEXT </w:instrText>
             </w:r>
@@ -1469,7 +1467,7 @@
             <w:r>
               <w:fldChar w:fldCharType="end"/>
             </w:r>
-            <w:bookmarkEnd w:id="12"/>
+            <w:bookmarkEnd w:id="11"/>
           </w:p>
         </w:tc>
       </w:tr>
@@ -1497,7 +1495,7 @@
                 </w:ffData>
               </w:fldChar>
             </w:r>
-            <w:bookmarkStart w:id="13" w:name="Text9"/>
+            <w:bookmarkStart w:id="12" w:name="Text9"/>
             <w:r>
               <w:instrText xml:space="preserve"> FORMTEXT </w:instrText>
             </w:r>
@@ -1510,7 +1508,7 @@
             <w:r>
               <w:fldChar w:fldCharType="end"/>
             </w:r>
-            <w:bookmarkEnd w:id="13"/>
+            <w:bookmarkEnd w:id="12"/>
           </w:p>
         </w:tc>
         <w:tc>
@@ -1536,7 +1534,7 @@
                 </w:ffData>
               </w:fldChar>
             </w:r>
-            <w:bookmarkStart w:id="14" w:name="Text10"/>
+            <w:bookmarkStart w:id="13" w:name="Text10"/>
             <w:r>
               <w:instrText xml:space="preserve"> FORMTEXT </w:instrText>
             </w:r>
@@ -1549,7 +1547,7 @@
             <w:r>
               <w:fldChar w:fldCharType="end"/>
             </w:r>
-            <w:bookmarkEnd w:id="14"/>
+            <w:bookmarkEnd w:id="13"/>
           </w:p>
         </w:tc>
       </w:tr>
@@ -1668,44 +1666,47 @@
           </w:p>
           <w:p>
             <w:pPr>
+              <w:spacing w:before="60" w:after="60"/>
+              <w:ind w:left="720"/>
+              <w:rPr>
+                <w:b/>
+              </w:rPr>
+            </w:pPr>
+          </w:p>
+          <w:p>
+            <w:pPr>
+              <w:spacing w:before="60" w:after="60"/>
+              <w:ind w:left="720"/>
+              <w:rPr>
+                <w:b/>
+              </w:rPr>
+            </w:pPr>
+          </w:p>
+        </w:tc>
+      </w:tr>
+      <w:tr>
+        <w:tc>
+          <w:tcPr>
+            <w:tcW w:w="4605" w:type="dxa"/>
+          </w:tcPr>
+          <w:p>
+            <w:pPr>
+              <w:spacing w:before="60" w:after="60"/>
+            </w:pPr>
+            <w:r>
+              <w:t>Hauptaufgaben:</w:t>
+            </w:r>
+          </w:p>
+          <w:p>
+            <w:pPr>
               <w:numPr>
                 <w:ilvl w:val="0"/>
                 <w:numId w:val="4"/>
               </w:numPr>
               <w:spacing w:before="60" w:after="60"/>
-              <w:rPr>
-                <w:b/>
-              </w:rPr>
-            </w:pPr>
-            <w:r>
-              <w:rPr>
-                <w:b/>
-              </w:rPr>
-              <w:t>TÜV-Plakette</w:t>
-            </w:r>
-          </w:p>
-          <w:p>
-            <w:pPr>
-              <w:spacing w:before="60" w:after="60"/>
-              <w:ind w:left="720"/>
-              <w:rPr>
-                <w:b/>
-              </w:rPr>
-            </w:pPr>
-          </w:p>
-        </w:tc>
-      </w:tr>
-      <w:tr>
-        <w:tc>
-          <w:tcPr>
-            <w:tcW w:w="4605" w:type="dxa"/>
-          </w:tcPr>
-          <w:p>
-            <w:pPr>
-              <w:spacing w:before="60" w:after="60"/>
-            </w:pPr>
-            <w:r>
-              <w:t>Hauptaufgaben:</w:t>
+            </w:pPr>
+            <w:r>
+              <w:t>Entwicklung der Elektronik der Aliensocken</w:t>
             </w:r>
           </w:p>
           <w:p>
@@ -1717,7 +1718,7 @@
               <w:spacing w:before="60" w:after="60"/>
             </w:pPr>
             <w:r>
-              <w:t>Entwicklung der Elektronik der Aliensocken</w:t>
+              <w:t>Programmierung des Spielservers</w:t>
             </w:r>
           </w:p>
           <w:p>
@@ -1729,7 +1730,7 @@
               <w:spacing w:before="60" w:after="60"/>
             </w:pPr>
             <w:r>
-              <w:t>Programmierung des Spielservers</w:t>
+              <w:t>Programmierung der Aliensocken</w:t>
             </w:r>
           </w:p>
           <w:p>
@@ -1741,7 +1742,7 @@
               <w:spacing w:before="60" w:after="60"/>
             </w:pPr>
             <w:r>
-              <w:t>Programmierung der Aliensocken</w:t>
+              <w:t>Modellierung der Flugbahn des virtuellen Hacky Sacks</w:t>
             </w:r>
           </w:p>
           <w:p>
@@ -1753,7 +1754,23 @@
               <w:spacing w:before="60" w:after="60"/>
             </w:pPr>
             <w:r>
-              <w:t>Modellierung der Flugbahn des virtuellen Hacky Sacks</w:t>
+              <w:t>Ansteuerung des Moving Heads via des DMX - Protokoll</w:t>
+            </w:r>
+            <w:r>
+              <w:t>s</w:t>
+            </w:r>
+          </w:p>
+        </w:tc>
+        <w:tc>
+          <w:tcPr>
+            <w:tcW w:w="4605" w:type="dxa"/>
+          </w:tcPr>
+          <w:p>
+            <w:pPr>
+              <w:spacing w:before="60" w:after="60"/>
+            </w:pPr>
+            <w:r>
+              <w:t>Projektkosten / notwendige Ressourcen:</w:t>
             </w:r>
           </w:p>
           <w:p>
@@ -1765,20 +1782,22 @@
               <w:spacing w:before="60" w:after="60"/>
             </w:pPr>
             <w:r>
-              <w:t>Ansteuerung des Moving Heads via des DMX - Protokoll</w:t>
-            </w:r>
-          </w:p>
-        </w:tc>
-        <w:tc>
-          <w:tcPr>
-            <w:tcW w:w="4605" w:type="dxa"/>
-          </w:tcPr>
-          <w:p>
-            <w:pPr>
-              <w:spacing w:before="60" w:after="60"/>
-            </w:pPr>
-            <w:r>
-              <w:t>Projektkosten / notwendige Ressourcen:</w:t>
+              <w:t>400</w:t>
+            </w:r>
+            <w:r>
+              <w:t xml:space="preserve"> Personenstunden</w:t>
+            </w:r>
+            <w:r>
+              <w:t xml:space="preserve"> </w:t>
+            </w:r>
+            <w:r>
+              <w:t xml:space="preserve">@ </w:t>
+            </w:r>
+            <w:r>
+              <w:t>75</w:t>
+            </w:r>
+            <w:r>
+              <w:t xml:space="preserve"> €</w:t>
             </w:r>
           </w:p>
           <w:p>
@@ -1790,13 +1809,7 @@
               <w:spacing w:before="60" w:after="60"/>
             </w:pPr>
             <w:r>
-              <w:t>640</w:t>
-            </w:r>
-            <w:r>
-              <w:t xml:space="preserve"> Personenstunden</w:t>
-            </w:r>
-            <w:r>
-              <w:t xml:space="preserve"> </w:t>
+              <w:t>360 Unterrichtseinheiten @ 50 €</w:t>
             </w:r>
           </w:p>
           <w:p>
@@ -1808,7 +1821,76 @@
               <w:spacing w:before="60" w:after="60"/>
             </w:pPr>
             <w:r>
-              <w:t>100€</w:t>
+              <w:t>Socke: 11</w:t>
+            </w:r>
+            <w:r>
+              <w:t>0 €</w:t>
+            </w:r>
+            <w:r>
+              <w:t xml:space="preserve"> pro Socke</w:t>
+            </w:r>
+            <w:r>
+              <w:t xml:space="preserve"> </w:t>
+            </w:r>
+          </w:p>
+          <w:p>
+            <w:pPr>
+              <w:numPr>
+                <w:ilvl w:val="1"/>
+                <w:numId w:val="4"/>
+              </w:numPr>
+              <w:spacing w:before="60" w:after="60"/>
+            </w:pPr>
+            <w:r>
+              <w:t>10€ Zigbee Modul</w:t>
+            </w:r>
+          </w:p>
+          <w:p>
+            <w:pPr>
+              <w:numPr>
+                <w:ilvl w:val="1"/>
+                <w:numId w:val="4"/>
+              </w:numPr>
+              <w:spacing w:before="60" w:after="60"/>
+            </w:pPr>
+            <w:r>
+              <w:t>50€ Sensormodul</w:t>
+            </w:r>
+          </w:p>
+          <w:p>
+            <w:pPr>
+              <w:numPr>
+                <w:ilvl w:val="1"/>
+                <w:numId w:val="4"/>
+              </w:numPr>
+              <w:spacing w:before="60" w:after="60"/>
+            </w:pPr>
+            <w:r>
+              <w:t>TivoC – Board 25€</w:t>
+            </w:r>
+          </w:p>
+          <w:p>
+            <w:pPr>
+              <w:numPr>
+                <w:ilvl w:val="1"/>
+                <w:numId w:val="4"/>
+              </w:numPr>
+              <w:spacing w:before="60" w:after="60"/>
+            </w:pPr>
+            <w:r>
+              <w:t>Powerbank 10€</w:t>
+            </w:r>
+          </w:p>
+          <w:p>
+            <w:pPr>
+              <w:numPr>
+                <w:ilvl w:val="1"/>
+                <w:numId w:val="4"/>
+              </w:numPr>
+              <w:spacing w:before="60" w:after="60"/>
+            </w:pPr>
+            <w:r>
+              <w:t>Schweißband 5€</w:t>
             </w:r>
           </w:p>
         </w:tc>
@@ -1877,7 +1959,7 @@
                 </w:ffData>
               </w:fldChar>
             </w:r>
-            <w:bookmarkStart w:id="15" w:name="Text17"/>
+            <w:bookmarkStart w:id="14" w:name="Text17"/>
             <w:r>
               <w:instrText xml:space="preserve"> FORMTEXT </w:instrText>
             </w:r>
@@ -1890,7 +1972,7 @@
             <w:r>
               <w:fldChar w:fldCharType="end"/>
             </w:r>
-            <w:bookmarkEnd w:id="15"/>
+            <w:bookmarkEnd w:id="14"/>
           </w:p>
         </w:tc>
         <w:tc>
@@ -1923,7 +2005,7 @@
                 </w:ffData>
               </w:fldChar>
             </w:r>
-            <w:bookmarkStart w:id="16" w:name="Text18"/>
+            <w:bookmarkStart w:id="15" w:name="Text18"/>
             <w:r>
               <w:instrText xml:space="preserve"> </w:instrText>
             </w:r>
@@ -1954,7 +2036,7 @@
             <w:r>
               <w:fldChar w:fldCharType="end"/>
             </w:r>
-            <w:bookmarkEnd w:id="16"/>
+            <w:bookmarkEnd w:id="15"/>
           </w:p>
         </w:tc>
       </w:tr>
@@ -1973,40 +2055,61 @@
           </w:p>
           <w:p>
             <w:pPr>
-              <w:spacing w:before="60" w:after="60"/>
-            </w:pPr>
-            <w:r>
-              <w:fldChar w:fldCharType="begin">
-                <w:ffData>
-                  <w:name w:val="Text20"/>
-                  <w:enabled/>
-                  <w:calcOnExit w:val="0"/>
-                  <w:textInput>
-                    <w:default w:val="&lt;z.B. Qualitätsrisiken, Terminrisiken, Teamrisiken, Akzeptanzrisiken, Kostenrisiken, technische R. etc.&gt;"/>
-                  </w:textInput>
-                </w:ffData>
-              </w:fldChar>
-            </w:r>
-            <w:bookmarkStart w:id="17" w:name="Text20"/>
-            <w:r>
-              <w:instrText xml:space="preserve"> </w:instrText>
-            </w:r>
-            <w:r>
-              <w:instrText>FORMTEXT</w:instrText>
-            </w:r>
-            <w:r>
-              <w:instrText xml:space="preserve"> </w:instrText>
-            </w:r>
-            <w:r>
-              <w:fldChar w:fldCharType="separate"/>
-            </w:r>
-            <w:r>
-              <w:t>&lt;z.B. Qualitätsrisiken, Terminrisiken, Teamrisiken, Akzeptanzrisiken, Kostenrisiken, technische R. etc.&gt;</w:t>
-            </w:r>
-            <w:r>
-              <w:fldChar w:fldCharType="end"/>
-            </w:r>
-            <w:bookmarkEnd w:id="17"/>
+              <w:pStyle w:val="ListParagraph"/>
+              <w:numPr>
+                <w:ilvl w:val="0"/>
+                <w:numId w:val="10"/>
+              </w:numPr>
+              <w:spacing w:before="60" w:after="60"/>
+            </w:pPr>
+            <w:r>
+              <w:t>Fehleingeschätzte Latenzeiten</w:t>
+            </w:r>
+          </w:p>
+          <w:p>
+            <w:pPr>
+              <w:pStyle w:val="ListParagraph"/>
+              <w:numPr>
+                <w:ilvl w:val="0"/>
+                <w:numId w:val="10"/>
+              </w:numPr>
+              <w:spacing w:before="60" w:after="60"/>
+            </w:pPr>
+            <w:r>
+              <w:t>Zu hoher Packet-Loss</w:t>
+            </w:r>
+          </w:p>
+          <w:p>
+            <w:pPr>
+              <w:pStyle w:val="ListParagraph"/>
+              <w:numPr>
+                <w:ilvl w:val="0"/>
+                <w:numId w:val="10"/>
+              </w:numPr>
+              <w:spacing w:before="60" w:after="60"/>
+            </w:pPr>
+            <w:r>
+              <w:t>Fehler durch Lichtstörquellen</w:t>
+            </w:r>
+          </w:p>
+          <w:p>
+            <w:pPr>
+              <w:pStyle w:val="ListParagraph"/>
+              <w:numPr>
+                <w:ilvl w:val="0"/>
+                <w:numId w:val="10"/>
+              </w:numPr>
+              <w:spacing w:before="60" w:after="60"/>
+            </w:pPr>
+            <w:r>
+              <w:t>Fehler durch RF – Störungen</w:t>
+            </w:r>
+          </w:p>
+          <w:p>
+            <w:pPr>
+              <w:pStyle w:val="ListParagraph"/>
+              <w:spacing w:before="60" w:after="60"/>
+            </w:pPr>
           </w:p>
         </w:tc>
         <w:tc>
@@ -2034,15 +2137,21 @@
               <w:spacing w:before="60" w:after="60"/>
             </w:pPr>
             <w:r>
-              <w:t>Berechnungsmodilietung</w:t>
-            </w:r>
-          </w:p>
-          <w:p>
-            <w:pPr>
-              <w:spacing w:before="60" w:after="60"/>
-            </w:pPr>
-            <w:r>
-              <w:t>Fertigstellung von AlienSocke</w:t>
+              <w:t>Berechnungsmodellierung</w:t>
+            </w:r>
+          </w:p>
+          <w:p>
+            <w:pPr>
+              <w:spacing w:before="60" w:after="60"/>
+            </w:pPr>
+            <w:r>
+              <w:t>Fertigst</w:t>
+            </w:r>
+            <w:r>
+              <w:t>ellung der</w:t>
+            </w:r>
+            <w:r>
+              <w:t xml:space="preserve"> AlienSocke</w:t>
             </w:r>
           </w:p>
           <w:p>
@@ -2082,7 +2191,7 @@
                 </w:ffData>
               </w:fldChar>
             </w:r>
-            <w:bookmarkStart w:id="18" w:name="Kontrollkästchen3"/>
+            <w:bookmarkStart w:id="16" w:name="Kontrollkästchen3"/>
             <w:r>
               <w:instrText xml:space="preserve"> </w:instrText>
             </w:r>
@@ -2098,7 +2207,7 @@
             <w:r>
               <w:fldChar w:fldCharType="end"/>
             </w:r>
-            <w:bookmarkEnd w:id="18"/>
+            <w:bookmarkEnd w:id="16"/>
             <w:r>
               <w:t xml:space="preserve"> Das Projekt wird bewilligt.</w:t>
             </w:r>
@@ -2120,7 +2229,7 @@
                 </w:ffData>
               </w:fldChar>
             </w:r>
-            <w:bookmarkStart w:id="19" w:name="Kontrollkästchen4"/>
+            <w:bookmarkStart w:id="17" w:name="Kontrollkästchen4"/>
             <w:r>
               <w:instrText xml:space="preserve"> </w:instrText>
             </w:r>
@@ -2136,7 +2245,7 @@
             <w:r>
               <w:fldChar w:fldCharType="end"/>
             </w:r>
-            <w:bookmarkEnd w:id="19"/>
+            <w:bookmarkEnd w:id="17"/>
             <w:r>
               <w:t xml:space="preserve"> Das Projekt wird unter der Einhaltung folgender Auflagen bewilligt:</w:t>
             </w:r>
@@ -2159,7 +2268,7 @@
                 </w:ffData>
               </w:fldChar>
             </w:r>
-            <w:bookmarkStart w:id="20" w:name="Text47"/>
+            <w:bookmarkStart w:id="18" w:name="Text47"/>
             <w:r>
               <w:instrText xml:space="preserve"> </w:instrText>
             </w:r>
@@ -2190,7 +2299,7 @@
             <w:r>
               <w:fldChar w:fldCharType="end"/>
             </w:r>
-            <w:bookmarkEnd w:id="20"/>
+            <w:bookmarkEnd w:id="18"/>
           </w:p>
           <w:p>
             <w:pPr>
@@ -2209,7 +2318,7 @@
                 </w:ffData>
               </w:fldChar>
             </w:r>
-            <w:bookmarkStart w:id="21" w:name="Kontrollkästchen5"/>
+            <w:bookmarkStart w:id="19" w:name="Kontrollkästchen5"/>
             <w:r>
               <w:instrText xml:space="preserve"> </w:instrText>
             </w:r>
@@ -2225,7 +2334,7 @@
             <w:r>
               <w:fldChar w:fldCharType="end"/>
             </w:r>
-            <w:bookmarkEnd w:id="21"/>
+            <w:bookmarkEnd w:id="19"/>
             <w:r>
               <w:t xml:space="preserve"> Das Projekt wird abgelehnt.</w:t>
             </w:r>
@@ -2247,7 +2356,7 @@
                 </w:ffData>
               </w:fldChar>
             </w:r>
-            <w:bookmarkStart w:id="22" w:name="Text50"/>
+            <w:bookmarkStart w:id="20" w:name="Text50"/>
             <w:r>
               <w:instrText xml:space="preserve"> </w:instrText>
             </w:r>
@@ -2278,7 +2387,7 @@
             <w:r>
               <w:fldChar w:fldCharType="end"/>
             </w:r>
-            <w:bookmarkEnd w:id="22"/>
+            <w:bookmarkEnd w:id="20"/>
           </w:p>
           <w:p>
             <w:pPr>
@@ -2314,7 +2423,7 @@
                 </w:ffData>
               </w:fldChar>
             </w:r>
-            <w:bookmarkStart w:id="23" w:name="Text52"/>
+            <w:bookmarkStart w:id="21" w:name="Text52"/>
             <w:r>
               <w:instrText xml:space="preserve"> </w:instrText>
             </w:r>
@@ -2333,7 +2442,7 @@
             <w:r>
               <w:fldChar w:fldCharType="end"/>
             </w:r>
-            <w:bookmarkEnd w:id="23"/>
+            <w:bookmarkEnd w:id="21"/>
             <w:r>
               <w:t>, Unterschrift Auftraggeber</w:t>
             </w:r>
@@ -2366,7 +2475,7 @@
                 </w:ffData>
               </w:fldChar>
             </w:r>
-            <w:bookmarkStart w:id="24" w:name="Text53"/>
+            <w:bookmarkStart w:id="22" w:name="Text53"/>
             <w:r>
               <w:instrText xml:space="preserve"> </w:instrText>
             </w:r>
@@ -2397,7 +2506,7 @@
             <w:r>
               <w:fldChar w:fldCharType="end"/>
             </w:r>
-            <w:bookmarkEnd w:id="24"/>
+            <w:bookmarkEnd w:id="22"/>
           </w:p>
         </w:tc>
       </w:tr>
@@ -2410,12 +2519,12 @@
         <w:lastRenderedPageBreak/>
         <w:br w:type="page"/>
       </w:r>
-      <w:bookmarkStart w:id="25" w:name="_Toc254437342"/>
+      <w:bookmarkStart w:id="23" w:name="_Toc254437342"/>
       <w:r>
         <w:lastRenderedPageBreak/>
         <w:t>Projektzieleplan</w:t>
       </w:r>
-      <w:bookmarkEnd w:id="25"/>
+      <w:bookmarkEnd w:id="23"/>
     </w:p>
     <w:tbl>
       <w:tblPr>
@@ -2683,7 +2792,7 @@
                 </w:ffData>
               </w:fldChar>
             </w:r>
-            <w:bookmarkStart w:id="26" w:name="Text54"/>
+            <w:bookmarkStart w:id="24" w:name="Text54"/>
             <w:r>
               <w:rPr>
                 <w:b/>
@@ -2732,7 +2841,7 @@
               </w:rPr>
               <w:fldChar w:fldCharType="end"/>
             </w:r>
-            <w:bookmarkEnd w:id="26"/>
+            <w:bookmarkEnd w:id="24"/>
           </w:p>
         </w:tc>
       </w:tr>
@@ -2770,7 +2879,7 @@
                 </w:ffData>
               </w:fldChar>
             </w:r>
-            <w:bookmarkStart w:id="27" w:name="Text91"/>
+            <w:bookmarkStart w:id="25" w:name="Text91"/>
             <w:r>
               <w:instrText xml:space="preserve"> </w:instrText>
             </w:r>
@@ -2789,7 +2898,7 @@
             <w:r>
               <w:fldChar w:fldCharType="end"/>
             </w:r>
-            <w:bookmarkEnd w:id="27"/>
+            <w:bookmarkEnd w:id="25"/>
           </w:p>
         </w:tc>
         <w:tc>
@@ -2837,7 +2946,7 @@
                 </w:ffData>
               </w:fldChar>
             </w:r>
-            <w:bookmarkStart w:id="28" w:name="Text92"/>
+            <w:bookmarkStart w:id="26" w:name="Text92"/>
             <w:r>
               <w:instrText xml:space="preserve"> </w:instrText>
             </w:r>
@@ -2856,7 +2965,7 @@
             <w:r>
               <w:fldChar w:fldCharType="end"/>
             </w:r>
-            <w:bookmarkEnd w:id="28"/>
+            <w:bookmarkEnd w:id="26"/>
             <w:r>
               <w:t>:</w:t>
             </w:r>
@@ -2881,7 +2990,7 @@
                 </w:ffData>
               </w:fldChar>
             </w:r>
-            <w:bookmarkStart w:id="29" w:name="Text93"/>
+            <w:bookmarkStart w:id="27" w:name="Text93"/>
             <w:r>
               <w:instrText xml:space="preserve"> </w:instrText>
             </w:r>
@@ -2900,7 +3009,7 @@
             <w:r>
               <w:fldChar w:fldCharType="end"/>
             </w:r>
-            <w:bookmarkEnd w:id="29"/>
+            <w:bookmarkEnd w:id="27"/>
           </w:p>
           <w:p>
             <w:pPr>
@@ -3505,12 +3614,12 @@
       <w:r>
         <w:br w:type="page"/>
       </w:r>
-      <w:bookmarkStart w:id="30" w:name="_Toc254437343"/>
+      <w:bookmarkStart w:id="28" w:name="_Toc254437343"/>
       <w:r>
         <w:lastRenderedPageBreak/>
         <w:t>Projektorganisation</w:t>
       </w:r>
-      <w:bookmarkEnd w:id="30"/>
+      <w:bookmarkEnd w:id="28"/>
     </w:p>
     <w:p/>
     <w:p>
@@ -3903,7 +4012,7 @@
                 </w:ffData>
               </w:fldChar>
             </w:r>
-            <w:bookmarkStart w:id="31" w:name="Text65"/>
+            <w:bookmarkStart w:id="29" w:name="Text65"/>
             <w:r>
               <w:instrText xml:space="preserve"> </w:instrText>
             </w:r>
@@ -3922,7 +4031,7 @@
             <w:r>
               <w:fldChar w:fldCharType="end"/>
             </w:r>
-            <w:bookmarkEnd w:id="31"/>
+            <w:bookmarkEnd w:id="29"/>
           </w:p>
         </w:tc>
         <w:tc>
@@ -3943,7 +4052,7 @@
                 </w:ffData>
               </w:fldChar>
             </w:r>
-            <w:bookmarkStart w:id="32" w:name="Text64"/>
+            <w:bookmarkStart w:id="30" w:name="Text64"/>
             <w:r>
               <w:instrText xml:space="preserve"> </w:instrText>
             </w:r>
@@ -3974,7 +4083,7 @@
             <w:r>
               <w:fldChar w:fldCharType="end"/>
             </w:r>
-            <w:bookmarkEnd w:id="32"/>
+            <w:bookmarkEnd w:id="30"/>
           </w:p>
         </w:tc>
       </w:tr>
@@ -4102,7 +4211,7 @@
                 </w:ffData>
               </w:fldChar>
             </w:r>
-            <w:bookmarkStart w:id="33" w:name="Text66"/>
+            <w:bookmarkStart w:id="31" w:name="Text66"/>
             <w:r>
               <w:instrText xml:space="preserve"> </w:instrText>
             </w:r>
@@ -4133,7 +4242,7 @@
             <w:r>
               <w:fldChar w:fldCharType="end"/>
             </w:r>
-            <w:bookmarkEnd w:id="33"/>
+            <w:bookmarkEnd w:id="31"/>
           </w:p>
         </w:tc>
       </w:tr>
@@ -4237,7 +4346,7 @@
                 </w:ffData>
               </w:fldChar>
             </w:r>
-            <w:bookmarkStart w:id="34" w:name="Text67"/>
+            <w:bookmarkStart w:id="32" w:name="Text67"/>
             <w:r>
               <w:instrText xml:space="preserve"> </w:instrText>
             </w:r>
@@ -4268,7 +4377,7 @@
             <w:r>
               <w:fldChar w:fldCharType="end"/>
             </w:r>
-            <w:bookmarkEnd w:id="34"/>
+            <w:bookmarkEnd w:id="32"/>
           </w:p>
         </w:tc>
       </w:tr>
@@ -4360,7 +4469,7 @@
                 </w:ffData>
               </w:fldChar>
             </w:r>
-            <w:bookmarkStart w:id="35" w:name="Text68"/>
+            <w:bookmarkStart w:id="33" w:name="Text68"/>
             <w:r>
               <w:instrText xml:space="preserve"> </w:instrText>
             </w:r>
@@ -4391,7 +4500,7 @@
             <w:r>
               <w:fldChar w:fldCharType="end"/>
             </w:r>
-            <w:bookmarkEnd w:id="35"/>
+            <w:bookmarkEnd w:id="33"/>
           </w:p>
         </w:tc>
       </w:tr>
@@ -4403,12 +4512,12 @@
       <w:r>
         <w:br w:type="page"/>
       </w:r>
-      <w:bookmarkStart w:id="36" w:name="_Toc254437344"/>
+      <w:bookmarkStart w:id="34" w:name="_Toc254437344"/>
       <w:r>
         <w:lastRenderedPageBreak/>
         <w:t>Projektumweltanalyse / Sozialer Projektkontext</w:t>
       </w:r>
-      <w:bookmarkEnd w:id="36"/>
+      <w:bookmarkEnd w:id="34"/>
     </w:p>
     <w:p/>
     <w:p>
@@ -4874,12 +4983,12 @@
       <w:r>
         <w:br w:type="page"/>
       </w:r>
-      <w:bookmarkStart w:id="37" w:name="_Toc254437345"/>
+      <w:bookmarkStart w:id="35" w:name="_Toc254437345"/>
       <w:r>
         <w:lastRenderedPageBreak/>
         <w:t>Meilensteinplan</w:t>
       </w:r>
-      <w:bookmarkEnd w:id="37"/>
+      <w:bookmarkEnd w:id="35"/>
     </w:p>
     <w:tbl>
       <w:tblPr>
@@ -5165,7 +5274,7 @@
                 </w:ffData>
               </w:fldChar>
             </w:r>
-            <w:bookmarkStart w:id="38" w:name="Text95"/>
+            <w:bookmarkStart w:id="36" w:name="Text95"/>
             <w:r>
               <w:rPr>
                 <w:b/>
@@ -5214,7 +5323,7 @@
               </w:rPr>
               <w:fldChar w:fldCharType="end"/>
             </w:r>
-            <w:bookmarkEnd w:id="38"/>
+            <w:bookmarkEnd w:id="36"/>
           </w:p>
         </w:tc>
         <w:tc>
@@ -5406,12 +5515,12 @@
       <w:r>
         <w:br w:type="page"/>
       </w:r>
-      <w:bookmarkStart w:id="39" w:name="_Toc254437346"/>
+      <w:bookmarkStart w:id="37" w:name="_Toc254437346"/>
       <w:r>
         <w:lastRenderedPageBreak/>
         <w:t>Projektstrukturplan (PSP)</w:t>
       </w:r>
-      <w:bookmarkEnd w:id="39"/>
+      <w:bookmarkEnd w:id="37"/>
     </w:p>
     <w:p/>
     <w:p>
@@ -5480,8 +5589,8 @@
       <w:r>
         <w:br w:type="page"/>
       </w:r>
-      <w:bookmarkStart w:id="40" w:name="_Toc254437347"/>
-      <w:bookmarkEnd w:id="40"/>
+      <w:bookmarkStart w:id="38" w:name="_Toc254437347"/>
+      <w:bookmarkEnd w:id="38"/>
       <w:r>
         <w:lastRenderedPageBreak/>
         <w:t>Risikoanalyse</w:t>
@@ -6282,12 +6391,12 @@
       <w:r>
         <w:br w:type="page"/>
       </w:r>
-      <w:bookmarkStart w:id="41" w:name="_Toc254437348"/>
+      <w:bookmarkStart w:id="39" w:name="_Toc254437348"/>
       <w:r>
         <w:lastRenderedPageBreak/>
         <w:t>Arbeitspaket-Spezifikation</w:t>
       </w:r>
-      <w:bookmarkEnd w:id="41"/>
+      <w:bookmarkEnd w:id="39"/>
     </w:p>
     <w:tbl>
       <w:tblPr>
@@ -6977,7 +7086,7 @@
                 </w:ffData>
               </w:fldChar>
             </w:r>
-            <w:bookmarkStart w:id="42" w:name="Text96"/>
+            <w:bookmarkStart w:id="40" w:name="Text96"/>
             <w:r>
               <w:instrText xml:space="preserve"> </w:instrText>
             </w:r>
@@ -6996,7 +7105,7 @@
             <w:r>
               <w:fldChar w:fldCharType="end"/>
             </w:r>
-            <w:bookmarkEnd w:id="42"/>
+            <w:bookmarkEnd w:id="40"/>
           </w:p>
         </w:tc>
       </w:tr>
@@ -9073,39 +9182,41 @@
       <w:r>
         <w:br w:type="page"/>
       </w:r>
-      <w:bookmarkStart w:id="43" w:name="_Toc254437349"/>
+      <w:bookmarkStart w:id="41" w:name="_Toc254437349"/>
       <w:r>
         <w:lastRenderedPageBreak/>
         <w:t>Integrierter Projektplan</w:t>
       </w:r>
-      <w:bookmarkEnd w:id="43"/>
+      <w:bookmarkEnd w:id="41"/>
     </w:p>
     <w:p/>
-    <w:bookmarkStart w:id="44" w:name="_MON_1222589370"/>
-    <w:bookmarkStart w:id="45" w:name="_MON_1221282436"/>
-    <w:bookmarkStart w:id="46" w:name="_MON_1221283811"/>
-    <w:bookmarkStart w:id="47" w:name="_MON_1221903084"/>
-    <w:bookmarkStart w:id="48" w:name="_MON_1221903344"/>
-    <w:bookmarkStart w:id="49" w:name="_MON_1221903409"/>
-    <w:bookmarkStart w:id="50" w:name="_MON_1222023605"/>
+    <w:bookmarkStart w:id="42" w:name="_MON_1221283811"/>
+    <w:bookmarkStart w:id="43" w:name="_MON_1221903084"/>
+    <w:bookmarkStart w:id="44" w:name="_MON_1221903344"/>
+    <w:bookmarkStart w:id="45" w:name="_MON_1221903409"/>
+    <w:bookmarkStart w:id="46" w:name="_MON_1222023605"/>
+    <w:bookmarkStart w:id="47" w:name="_MON_1222240501"/>
+    <w:bookmarkStart w:id="48" w:name="_MON_1222589370"/>
+    <w:bookmarkStart w:id="49" w:name="_GoBack"/>
+    <w:bookmarkEnd w:id="42"/>
+    <w:bookmarkEnd w:id="43"/>
     <w:bookmarkEnd w:id="44"/>
     <w:bookmarkEnd w:id="45"/>
     <w:bookmarkEnd w:id="46"/>
     <w:bookmarkEnd w:id="47"/>
     <w:bookmarkEnd w:id="48"/>
-    <w:bookmarkEnd w:id="49"/>
+    <w:bookmarkStart w:id="50" w:name="_MON_1221282436"/>
     <w:bookmarkEnd w:id="50"/>
-    <w:bookmarkStart w:id="51" w:name="_MON_1222240501"/>
-    <w:bookmarkEnd w:id="51"/>
     <w:p>
       <w:r>
-        <w:object w:dxaOrig="1600" w:dyaOrig="1020" w14:anchorId="56AC8F34">
-          <v:shape id="_x0000_i1026" type="#_x0000_t75" style="width:80.65pt;height:51.35pt" o:ole="">
+        <w:object w:dxaOrig="1600" w:dyaOrig="1040" w14:anchorId="56AC8F34">
+          <v:shape id="_x0000_i1026" type="#_x0000_t75" style="width:80.4pt;height:52.55pt" o:ole="">
             <v:imagedata r:id="rId13" o:title=""/>
           </v:shape>
-          <o:OLEObject Type="Embed" ProgID="Excel.Sheet.8" ShapeID="_x0000_i1026" DrawAspect="Icon" ObjectID="_1537111542" r:id="rId14"/>
+          <o:OLEObject Type="Embed" ProgID="Excel.Sheet.8" ShapeID="_x0000_i1026" DrawAspect="Icon" ObjectID="_1537190110" r:id="rId14"/>
         </w:object>
       </w:r>
+      <w:bookmarkEnd w:id="49"/>
     </w:p>
     <w:p>
       <w:pPr>
@@ -9114,12 +9225,12 @@
       <w:r>
         <w:br w:type="page"/>
       </w:r>
-      <w:bookmarkStart w:id="52" w:name="_Toc254437350"/>
+      <w:bookmarkStart w:id="51" w:name="_Toc254437350"/>
       <w:r>
         <w:lastRenderedPageBreak/>
         <w:t>Projektkommunikationsplan</w:t>
       </w:r>
-      <w:bookmarkEnd w:id="52"/>
+      <w:bookmarkEnd w:id="51"/>
     </w:p>
     <w:tbl>
       <w:tblPr>
@@ -9412,7 +9523,7 @@
                 </w:ffData>
               </w:fldChar>
             </w:r>
-            <w:bookmarkStart w:id="53" w:name="Text69"/>
+            <w:bookmarkStart w:id="52" w:name="Text69"/>
             <w:r>
               <w:instrText xml:space="preserve"> </w:instrText>
             </w:r>
@@ -9431,7 +9542,7 @@
             <w:r>
               <w:fldChar w:fldCharType="end"/>
             </w:r>
-            <w:bookmarkEnd w:id="53"/>
+            <w:bookmarkEnd w:id="52"/>
           </w:p>
         </w:tc>
         <w:tc>
@@ -9630,7 +9741,7 @@
                 </w:ffData>
               </w:fldChar>
             </w:r>
-            <w:bookmarkStart w:id="54" w:name="Text70"/>
+            <w:bookmarkStart w:id="53" w:name="Text70"/>
             <w:r>
               <w:instrText xml:space="preserve"> </w:instrText>
             </w:r>
@@ -9649,7 +9760,7 @@
             <w:r>
               <w:fldChar w:fldCharType="end"/>
             </w:r>
-            <w:bookmarkEnd w:id="54"/>
+            <w:bookmarkEnd w:id="53"/>
           </w:p>
         </w:tc>
         <w:tc>
@@ -9740,12 +9851,12 @@
       <w:r>
         <w:br w:type="page"/>
       </w:r>
-      <w:bookmarkStart w:id="55" w:name="_Toc254437351"/>
+      <w:bookmarkStart w:id="54" w:name="_Toc254437351"/>
       <w:r>
         <w:lastRenderedPageBreak/>
         <w:t>Projektfortschrittsbericht (Vorlage)</w:t>
       </w:r>
-      <w:bookmarkEnd w:id="55"/>
+      <w:bookmarkEnd w:id="54"/>
     </w:p>
     <w:tbl>
       <w:tblPr>
@@ -10015,7 +10126,7 @@
                 </w:ffData>
               </w:fldChar>
             </w:r>
-            <w:bookmarkStart w:id="56" w:name="Kontrollkästchen9"/>
+            <w:bookmarkStart w:id="55" w:name="Kontrollkästchen9"/>
             <w:r>
               <w:rPr>
                 <w:b/>
@@ -10057,7 +10168,7 @@
               </w:rPr>
               <w:fldChar w:fldCharType="end"/>
             </w:r>
-            <w:bookmarkEnd w:id="56"/>
+            <w:bookmarkEnd w:id="55"/>
             <w:r>
               <w:rPr>
                 <w:b/>
@@ -10092,7 +10203,7 @@
                 </w:ffData>
               </w:fldChar>
             </w:r>
-            <w:bookmarkStart w:id="57" w:name="Kontrollkästchen10"/>
+            <w:bookmarkStart w:id="56" w:name="Kontrollkästchen10"/>
             <w:r>
               <w:rPr>
                 <w:b/>
@@ -10134,7 +10245,7 @@
               </w:rPr>
               <w:fldChar w:fldCharType="end"/>
             </w:r>
-            <w:bookmarkEnd w:id="57"/>
+            <w:bookmarkEnd w:id="56"/>
             <w:r>
               <w:rPr>
                 <w:b/>
@@ -10169,7 +10280,7 @@
                 </w:ffData>
               </w:fldChar>
             </w:r>
-            <w:bookmarkStart w:id="58" w:name="Kontrollkästchen11"/>
+            <w:bookmarkStart w:id="57" w:name="Kontrollkästchen11"/>
             <w:r>
               <w:rPr>
                 <w:b/>
@@ -10211,7 +10322,7 @@
               </w:rPr>
               <w:fldChar w:fldCharType="end"/>
             </w:r>
-            <w:bookmarkEnd w:id="58"/>
+            <w:bookmarkEnd w:id="57"/>
             <w:r>
               <w:rPr>
                 <w:b/>
@@ -10259,7 +10370,7 @@
                 </w:ffData>
               </w:fldChar>
             </w:r>
-            <w:bookmarkStart w:id="59" w:name="Text74"/>
+            <w:bookmarkStart w:id="58" w:name="Text74"/>
             <w:r>
               <w:instrText xml:space="preserve"> </w:instrText>
             </w:r>
@@ -10290,7 +10401,7 @@
             <w:r>
               <w:fldChar w:fldCharType="end"/>
             </w:r>
-            <w:bookmarkEnd w:id="59"/>
+            <w:bookmarkEnd w:id="58"/>
           </w:p>
         </w:tc>
       </w:tr>
@@ -10332,7 +10443,7 @@
                 </w:ffData>
               </w:fldChar>
             </w:r>
-            <w:bookmarkStart w:id="60" w:name="Text71"/>
+            <w:bookmarkStart w:id="59" w:name="Text71"/>
             <w:r>
               <w:instrText xml:space="preserve"> </w:instrText>
             </w:r>
@@ -10363,7 +10474,7 @@
             <w:r>
               <w:fldChar w:fldCharType="end"/>
             </w:r>
-            <w:bookmarkEnd w:id="60"/>
+            <w:bookmarkEnd w:id="59"/>
           </w:p>
         </w:tc>
         <w:tc>
@@ -10392,7 +10503,7 @@
                 </w:ffData>
               </w:fldChar>
             </w:r>
-            <w:bookmarkStart w:id="61" w:name="Text73"/>
+            <w:bookmarkStart w:id="60" w:name="Text73"/>
             <w:r>
               <w:instrText xml:space="preserve"> </w:instrText>
             </w:r>
@@ -10423,7 +10534,7 @@
             <w:r>
               <w:fldChar w:fldCharType="end"/>
             </w:r>
-            <w:bookmarkEnd w:id="61"/>
+            <w:bookmarkEnd w:id="60"/>
           </w:p>
         </w:tc>
       </w:tr>
@@ -10724,7 +10835,7 @@
                 </w:ffData>
               </w:fldChar>
             </w:r>
-            <w:bookmarkStart w:id="62" w:name="Text72"/>
+            <w:bookmarkStart w:id="61" w:name="Text72"/>
             <w:r>
               <w:instrText xml:space="preserve"> </w:instrText>
             </w:r>
@@ -10755,7 +10866,7 @@
             <w:r>
               <w:fldChar w:fldCharType="end"/>
             </w:r>
-            <w:bookmarkEnd w:id="62"/>
+            <w:bookmarkEnd w:id="61"/>
           </w:p>
         </w:tc>
         <w:tc>
@@ -10827,12 +10938,12 @@
       <w:r>
         <w:br w:type="page"/>
       </w:r>
-      <w:bookmarkStart w:id="63" w:name="_Toc254437352"/>
+      <w:bookmarkStart w:id="62" w:name="_Toc254437352"/>
       <w:r>
         <w:lastRenderedPageBreak/>
         <w:t>Projektabschluss</w:t>
       </w:r>
-      <w:bookmarkEnd w:id="63"/>
+      <w:bookmarkEnd w:id="62"/>
     </w:p>
     <w:tbl>
       <w:tblPr>
@@ -11045,7 +11156,7 @@
                 </w:ffData>
               </w:fldChar>
             </w:r>
-            <w:bookmarkStart w:id="64" w:name="Text75"/>
+            <w:bookmarkStart w:id="63" w:name="Text75"/>
             <w:r>
               <w:instrText xml:space="preserve"> </w:instrText>
             </w:r>
@@ -11076,7 +11187,7 @@
             <w:r>
               <w:fldChar w:fldCharType="end"/>
             </w:r>
-            <w:bookmarkEnd w:id="64"/>
+            <w:bookmarkEnd w:id="63"/>
           </w:p>
         </w:tc>
       </w:tr>
@@ -11139,7 +11250,7 @@
                 </w:ffData>
               </w:fldChar>
             </w:r>
-            <w:bookmarkStart w:id="65" w:name="Text76"/>
+            <w:bookmarkStart w:id="64" w:name="Text76"/>
             <w:r>
               <w:instrText xml:space="preserve"> </w:instrText>
             </w:r>
@@ -11170,7 +11281,7 @@
             <w:r>
               <w:fldChar w:fldCharType="end"/>
             </w:r>
-            <w:bookmarkEnd w:id="65"/>
+            <w:bookmarkEnd w:id="64"/>
           </w:p>
         </w:tc>
         <w:tc>
@@ -11200,7 +11311,7 @@
                 </w:ffData>
               </w:fldChar>
             </w:r>
-            <w:bookmarkStart w:id="66" w:name="Text77"/>
+            <w:bookmarkStart w:id="65" w:name="Text77"/>
             <w:r>
               <w:instrText xml:space="preserve"> </w:instrText>
             </w:r>
@@ -11231,7 +11342,7 @@
             <w:r>
               <w:fldChar w:fldCharType="end"/>
             </w:r>
-            <w:bookmarkEnd w:id="66"/>
+            <w:bookmarkEnd w:id="65"/>
           </w:p>
         </w:tc>
         <w:tc>
@@ -11260,7 +11371,7 @@
                 </w:ffData>
               </w:fldChar>
             </w:r>
-            <w:bookmarkStart w:id="67" w:name="Text78"/>
+            <w:bookmarkStart w:id="66" w:name="Text78"/>
             <w:r>
               <w:instrText xml:space="preserve"> </w:instrText>
             </w:r>
@@ -11291,7 +11402,7 @@
             <w:r>
               <w:fldChar w:fldCharType="end"/>
             </w:r>
-            <w:bookmarkEnd w:id="67"/>
+            <w:bookmarkEnd w:id="66"/>
           </w:p>
         </w:tc>
       </w:tr>
@@ -11325,7 +11436,7 @@
                 </w:ffData>
               </w:fldChar>
             </w:r>
-            <w:bookmarkStart w:id="68" w:name="Text79"/>
+            <w:bookmarkStart w:id="67" w:name="Text79"/>
             <w:r>
               <w:instrText xml:space="preserve"> </w:instrText>
             </w:r>
@@ -11356,7 +11467,7 @@
             <w:r>
               <w:fldChar w:fldCharType="end"/>
             </w:r>
-            <w:bookmarkEnd w:id="68"/>
+            <w:bookmarkEnd w:id="67"/>
           </w:p>
         </w:tc>
         <w:tc>
@@ -11386,7 +11497,7 @@
                 </w:ffData>
               </w:fldChar>
             </w:r>
-            <w:bookmarkStart w:id="69" w:name="Text80"/>
+            <w:bookmarkStart w:id="68" w:name="Text80"/>
             <w:r>
               <w:instrText xml:space="preserve"> </w:instrText>
             </w:r>
@@ -11417,7 +11528,7 @@
             <w:r>
               <w:fldChar w:fldCharType="end"/>
             </w:r>
-            <w:bookmarkEnd w:id="69"/>
+            <w:bookmarkEnd w:id="68"/>
           </w:p>
         </w:tc>
         <w:tc>
@@ -11446,7 +11557,7 @@
                 </w:ffData>
               </w:fldChar>
             </w:r>
-            <w:bookmarkStart w:id="70" w:name="Text81"/>
+            <w:bookmarkStart w:id="69" w:name="Text81"/>
             <w:r>
               <w:instrText xml:space="preserve"> </w:instrText>
             </w:r>
@@ -11477,7 +11588,7 @@
             <w:r>
               <w:fldChar w:fldCharType="end"/>
             </w:r>
-            <w:bookmarkEnd w:id="70"/>
+            <w:bookmarkEnd w:id="69"/>
           </w:p>
         </w:tc>
       </w:tr>
@@ -11511,7 +11622,7 @@
                 </w:ffData>
               </w:fldChar>
             </w:r>
-            <w:bookmarkStart w:id="71" w:name="Text84"/>
+            <w:bookmarkStart w:id="70" w:name="Text84"/>
             <w:r>
               <w:instrText xml:space="preserve"> </w:instrText>
             </w:r>
@@ -11542,7 +11653,7 @@
             <w:r>
               <w:fldChar w:fldCharType="end"/>
             </w:r>
-            <w:bookmarkEnd w:id="71"/>
+            <w:bookmarkEnd w:id="70"/>
           </w:p>
         </w:tc>
         <w:tc>
@@ -11572,7 +11683,7 @@
                 </w:ffData>
               </w:fldChar>
             </w:r>
-            <w:bookmarkStart w:id="72" w:name="Text83"/>
+            <w:bookmarkStart w:id="71" w:name="Text83"/>
             <w:r>
               <w:instrText xml:space="preserve"> </w:instrText>
             </w:r>
@@ -11603,7 +11714,7 @@
             <w:r>
               <w:fldChar w:fldCharType="end"/>
             </w:r>
-            <w:bookmarkEnd w:id="72"/>
+            <w:bookmarkEnd w:id="71"/>
           </w:p>
         </w:tc>
         <w:tc>
@@ -11632,7 +11743,7 @@
                 </w:ffData>
               </w:fldChar>
             </w:r>
-            <w:bookmarkStart w:id="73" w:name="Text82"/>
+            <w:bookmarkStart w:id="72" w:name="Text82"/>
             <w:r>
               <w:instrText xml:space="preserve"> </w:instrText>
             </w:r>
@@ -11663,7 +11774,7 @@
             <w:r>
               <w:fldChar w:fldCharType="end"/>
             </w:r>
-            <w:bookmarkEnd w:id="73"/>
+            <w:bookmarkEnd w:id="72"/>
           </w:p>
         </w:tc>
       </w:tr>
@@ -11746,7 +11857,7 @@
                 </w:ffData>
               </w:fldChar>
             </w:r>
-            <w:bookmarkStart w:id="74" w:name="Text85"/>
+            <w:bookmarkStart w:id="73" w:name="Text85"/>
             <w:r>
               <w:rPr>
                 <w:lang w:val="en-GB"/>
@@ -11812,7 +11923,7 @@
               </w:rPr>
               <w:fldChar w:fldCharType="end"/>
             </w:r>
-            <w:bookmarkEnd w:id="74"/>
+            <w:bookmarkEnd w:id="73"/>
           </w:p>
         </w:tc>
       </w:tr>
@@ -11852,7 +11963,7 @@
                 </w:ffData>
               </w:fldChar>
             </w:r>
-            <w:bookmarkStart w:id="75" w:name="Text86"/>
+            <w:bookmarkStart w:id="74" w:name="Text86"/>
             <w:r>
               <w:instrText xml:space="preserve"> </w:instrText>
             </w:r>
@@ -11883,7 +11994,7 @@
             <w:r>
               <w:fldChar w:fldCharType="end"/>
             </w:r>
-            <w:bookmarkEnd w:id="75"/>
+            <w:bookmarkEnd w:id="74"/>
           </w:p>
         </w:tc>
       </w:tr>
@@ -11923,7 +12034,7 @@
                 </w:ffData>
               </w:fldChar>
             </w:r>
-            <w:bookmarkStart w:id="76" w:name="Text87"/>
+            <w:bookmarkStart w:id="75" w:name="Text87"/>
             <w:r>
               <w:instrText xml:space="preserve"> </w:instrText>
             </w:r>
@@ -11954,7 +12065,7 @@
             <w:r>
               <w:fldChar w:fldCharType="end"/>
             </w:r>
-            <w:bookmarkEnd w:id="76"/>
+            <w:bookmarkEnd w:id="75"/>
           </w:p>
         </w:tc>
       </w:tr>
@@ -12078,7 +12189,7 @@
                 </w:ffData>
               </w:fldChar>
             </w:r>
-            <w:bookmarkStart w:id="77" w:name="Text88"/>
+            <w:bookmarkStart w:id="76" w:name="Text88"/>
             <w:r>
               <w:instrText xml:space="preserve"> </w:instrText>
             </w:r>
@@ -12109,7 +12220,7 @@
             <w:r>
               <w:fldChar w:fldCharType="end"/>
             </w:r>
-            <w:bookmarkEnd w:id="77"/>
+            <w:bookmarkEnd w:id="76"/>
           </w:p>
         </w:tc>
         <w:tc>
@@ -12131,7 +12242,7 @@
                 </w:ffData>
               </w:fldChar>
             </w:r>
-            <w:bookmarkStart w:id="78" w:name="Text89"/>
+            <w:bookmarkStart w:id="77" w:name="Text89"/>
             <w:r>
               <w:instrText xml:space="preserve"> </w:instrText>
             </w:r>
@@ -12162,7 +12273,7 @@
             <w:r>
               <w:fldChar w:fldCharType="end"/>
             </w:r>
-            <w:bookmarkEnd w:id="78"/>
+            <w:bookmarkEnd w:id="77"/>
           </w:p>
         </w:tc>
         <w:tc>
@@ -12183,7 +12294,7 @@
                 </w:ffData>
               </w:fldChar>
             </w:r>
-            <w:bookmarkStart w:id="79" w:name="Text90"/>
+            <w:bookmarkStart w:id="78" w:name="Text90"/>
             <w:r>
               <w:instrText xml:space="preserve"> </w:instrText>
             </w:r>
@@ -12214,7 +12325,7 @@
             <w:r>
               <w:fldChar w:fldCharType="end"/>
             </w:r>
-            <w:bookmarkEnd w:id="79"/>
+            <w:bookmarkEnd w:id="78"/>
           </w:p>
         </w:tc>
       </w:tr>
@@ -12619,7 +12730,7 @@
       <w:rPr>
         <w:sz w:val="16"/>
       </w:rPr>
-      <w:t>04.10.2016</w:t>
+      <w:t>05.10.2016</w:t>
     </w:r>
     <w:r>
       <w:rPr>
@@ -12659,7 +12770,7 @@
         <w:rStyle w:val="PageNumber"/>
         <w:sz w:val="16"/>
       </w:rPr>
-      <w:t>14</w:t>
+      <w:t>12</w:t>
     </w:r>
     <w:r>
       <w:rPr>
@@ -12729,7 +12840,7 @@
         <w:rFonts w:ascii="Symbol" w:hAnsi="Symbol" w:hint="default"/>
       </w:rPr>
     </w:lvl>
-    <w:lvl w:ilvl="1" w:tplc="04070003" w:tentative="1">
+    <w:lvl w:ilvl="1" w:tplc="04070003">
       <w:start w:val="1"/>
       <w:numFmt w:val="bullet"/>
       <w:lvlText w:val="o"/>
@@ -13533,6 +13644,119 @@
     </w:lvl>
   </w:abstractNum>
   <w:abstractNum w:abstractNumId="6">
+    <w:nsid w:val="562939E4"/>
+    <w:multiLevelType w:val="hybridMultilevel"/>
+    <w:tmpl w:val="3BFEE7E8"/>
+    <w:lvl w:ilvl="0" w:tplc="08090001">
+      <w:start w:val="1"/>
+      <w:numFmt w:val="bullet"/>
+      <w:lvlText w:val=""/>
+      <w:lvlJc w:val="left"/>
+      <w:pPr>
+        <w:ind w:left="720" w:hanging="360"/>
+      </w:pPr>
+      <w:rPr>
+        <w:rFonts w:ascii="Symbol" w:hAnsi="Symbol" w:hint="default"/>
+      </w:rPr>
+    </w:lvl>
+    <w:lvl w:ilvl="1" w:tplc="08090003" w:tentative="1">
+      <w:start w:val="1"/>
+      <w:numFmt w:val="bullet"/>
+      <w:lvlText w:val="o"/>
+      <w:lvlJc w:val="left"/>
+      <w:pPr>
+        <w:ind w:left="1440" w:hanging="360"/>
+      </w:pPr>
+      <w:rPr>
+        <w:rFonts w:ascii="Courier New" w:hAnsi="Courier New" w:cs="Courier New" w:hint="default"/>
+      </w:rPr>
+    </w:lvl>
+    <w:lvl w:ilvl="2" w:tplc="08090005" w:tentative="1">
+      <w:start w:val="1"/>
+      <w:numFmt w:val="bullet"/>
+      <w:lvlText w:val=""/>
+      <w:lvlJc w:val="left"/>
+      <w:pPr>
+        <w:ind w:left="2160" w:hanging="360"/>
+      </w:pPr>
+      <w:rPr>
+        <w:rFonts w:ascii="Wingdings" w:hAnsi="Wingdings" w:hint="default"/>
+      </w:rPr>
+    </w:lvl>
+    <w:lvl w:ilvl="3" w:tplc="08090001" w:tentative="1">
+      <w:start w:val="1"/>
+      <w:numFmt w:val="bullet"/>
+      <w:lvlText w:val=""/>
+      <w:lvlJc w:val="left"/>
+      <w:pPr>
+        <w:ind w:left="2880" w:hanging="360"/>
+      </w:pPr>
+      <w:rPr>
+        <w:rFonts w:ascii="Symbol" w:hAnsi="Symbol" w:hint="default"/>
+      </w:rPr>
+    </w:lvl>
+    <w:lvl w:ilvl="4" w:tplc="08090003" w:tentative="1">
+      <w:start w:val="1"/>
+      <w:numFmt w:val="bullet"/>
+      <w:lvlText w:val="o"/>
+      <w:lvlJc w:val="left"/>
+      <w:pPr>
+        <w:ind w:left="3600" w:hanging="360"/>
+      </w:pPr>
+      <w:rPr>
+        <w:rFonts w:ascii="Courier New" w:hAnsi="Courier New" w:cs="Courier New" w:hint="default"/>
+      </w:rPr>
+    </w:lvl>
+    <w:lvl w:ilvl="5" w:tplc="08090005" w:tentative="1">
+      <w:start w:val="1"/>
+      <w:numFmt w:val="bullet"/>
+      <w:lvlText w:val=""/>
+      <w:lvlJc w:val="left"/>
+      <w:pPr>
+        <w:ind w:left="4320" w:hanging="360"/>
+      </w:pPr>
+      <w:rPr>
+        <w:rFonts w:ascii="Wingdings" w:hAnsi="Wingdings" w:hint="default"/>
+      </w:rPr>
+    </w:lvl>
+    <w:lvl w:ilvl="6" w:tplc="08090001" w:tentative="1">
+      <w:start w:val="1"/>
+      <w:numFmt w:val="bullet"/>
+      <w:lvlText w:val=""/>
+      <w:lvlJc w:val="left"/>
+      <w:pPr>
+        <w:ind w:left="5040" w:hanging="360"/>
+      </w:pPr>
+      <w:rPr>
+        <w:rFonts w:ascii="Symbol" w:hAnsi="Symbol" w:hint="default"/>
+      </w:rPr>
+    </w:lvl>
+    <w:lvl w:ilvl="7" w:tplc="08090003" w:tentative="1">
+      <w:start w:val="1"/>
+      <w:numFmt w:val="bullet"/>
+      <w:lvlText w:val="o"/>
+      <w:lvlJc w:val="left"/>
+      <w:pPr>
+        <w:ind w:left="5760" w:hanging="360"/>
+      </w:pPr>
+      <w:rPr>
+        <w:rFonts w:ascii="Courier New" w:hAnsi="Courier New" w:cs="Courier New" w:hint="default"/>
+      </w:rPr>
+    </w:lvl>
+    <w:lvl w:ilvl="8" w:tplc="08090005" w:tentative="1">
+      <w:start w:val="1"/>
+      <w:numFmt w:val="bullet"/>
+      <w:lvlText w:val=""/>
+      <w:lvlJc w:val="left"/>
+      <w:pPr>
+        <w:ind w:left="6480" w:hanging="360"/>
+      </w:pPr>
+      <w:rPr>
+        <w:rFonts w:ascii="Wingdings" w:hAnsi="Wingdings" w:hint="default"/>
+      </w:rPr>
+    </w:lvl>
+  </w:abstractNum>
+  <w:abstractNum w:abstractNumId="7">
     <w:nsid w:val="76FA199A"/>
     <w:multiLevelType w:val="hybridMultilevel"/>
     <w:tmpl w:val="A168B11C"/>
@@ -13672,7 +13896,7 @@
       </w:rPr>
     </w:lvl>
   </w:abstractNum>
-  <w:abstractNum w:abstractNumId="7">
+  <w:abstractNum w:abstractNumId="8">
     <w:nsid w:val="77D452D1"/>
     <w:multiLevelType w:val="hybridMultilevel"/>
     <w:tmpl w:val="E1AC3E4E"/>
@@ -13813,7 +14037,7 @@
     </w:lvl>
   </w:abstractNum>
   <w:num w:numId="1">
-    <w:abstractNumId w:val="7"/>
+    <w:abstractNumId w:val="8"/>
   </w:num>
   <w:num w:numId="2">
     <w:abstractNumId w:val="2"/>
@@ -13825,7 +14049,7 @@
     <w:abstractNumId w:val="0"/>
   </w:num>
   <w:num w:numId="5">
-    <w:abstractNumId w:val="6"/>
+    <w:abstractNumId w:val="7"/>
   </w:num>
   <w:num w:numId="6">
     <w:abstractNumId w:val="1"/>
@@ -13838,6 +14062,9 @@
   </w:num>
   <w:num w:numId="9">
     <w:abstractNumId w:val="4"/>
+  </w:num>
+  <w:num w:numId="10">
+    <w:abstractNumId w:val="6"/>
   </w:num>
 </w:numbering>
 </file>
@@ -14646,6 +14873,17 @@
       <w:u w:val="single"/>
     </w:rPr>
   </w:style>
+  <w:style w:type="paragraph" w:styleId="ListParagraph">
+    <w:name w:val="List Paragraph"/>
+    <w:basedOn w:val="Normal"/>
+    <w:uiPriority w:val="72"/>
+    <w:qFormat/>
+    <w:rsid w:val="00F26ADD"/>
+    <w:pPr>
+      <w:ind w:left="720"/>
+      <w:contextualSpacing/>
+    </w:pPr>
+  </w:style>
 </w:styles>
 </file>
 

--- a/Projekt Handbuch/Handbuch.docx
+++ b/Projekt Handbuch/Handbuch.docx
@@ -1242,15 +1242,15 @@
       </w:r>
     </w:p>
     <w:p/>
-    <w:bookmarkStart w:id="4" w:name="_MON_1222023264"/>
-    <w:bookmarkStart w:id="5" w:name="_MON_1222023268"/>
-    <w:bookmarkStart w:id="6" w:name="_MON_1536744374"/>
-    <w:bookmarkStart w:id="7" w:name="_MON_1222023530"/>
+    <w:bookmarkStart w:id="4" w:name="_MON_1536744374"/>
+    <w:bookmarkStart w:id="5" w:name="_MON_1222023530"/>
+    <w:bookmarkStart w:id="6" w:name="_MON_1222589265"/>
+    <w:bookmarkStart w:id="7" w:name="_MON_1222023264"/>
     <w:bookmarkEnd w:id="4"/>
     <w:bookmarkEnd w:id="5"/>
     <w:bookmarkEnd w:id="6"/>
     <w:bookmarkEnd w:id="7"/>
-    <w:bookmarkStart w:id="8" w:name="_MON_1222589265"/>
+    <w:bookmarkStart w:id="8" w:name="_MON_1222023268"/>
     <w:bookmarkEnd w:id="8"/>
     <w:p>
       <w:r>
@@ -1277,7 +1277,7 @@
           <v:shape id="_x0000_i1025" type="#_x0000_t75" style="width:77.25pt;height:49.95pt" o:ole="">
             <v:imagedata r:id="rId8" o:title=""/>
           </v:shape>
-          <o:OLEObject Type="Embed" ProgID="Word.Document.8" ShapeID="_x0000_i1025" DrawAspect="Icon" ObjectID="_1537190109" r:id="rId9">
+          <o:OLEObject Type="Embed" ProgID="Word.Document.8" ShapeID="_x0000_i1025" DrawAspect="Icon" ObjectID="_1537195982" r:id="rId9">
             <o:FieldCodes>\s</o:FieldCodes>
           </o:OLEObject>
         </w:object>
@@ -1624,7 +1624,10 @@
               <w:spacing w:before="60" w:after="60"/>
             </w:pPr>
             <w:r>
-              <w:t xml:space="preserve">Entwicklung eines eigenen Kommunikationsprotokolls um die Aliensocken und den Server effizient kommunizieren zu lassen </w:t>
+              <w:t>Entwicklung eines eigenen Kommunikationsprotokolls um die Aliensocken und den Server ef</w:t>
+            </w:r>
+            <w:r>
+              <w:t>fizient kommunizieren zu lassen</w:t>
             </w:r>
           </w:p>
           <w:p>
@@ -2105,12 +2108,6 @@
               <w:t>Fehler durch RF – Störungen</w:t>
             </w:r>
           </w:p>
-          <w:p>
-            <w:pPr>
-              <w:pStyle w:val="ListParagraph"/>
-              <w:spacing w:before="60" w:after="60"/>
-            </w:pPr>
-          </w:p>
         </w:tc>
         <w:tc>
           <w:tcPr>
@@ -2161,11 +2158,6 @@
             <w:r>
               <w:t>Projektabgabe</w:t>
             </w:r>
-          </w:p>
-          <w:p>
-            <w:pPr>
-              <w:spacing w:before="60" w:after="60"/>
-            </w:pPr>
           </w:p>
         </w:tc>
       </w:tr>
@@ -2219,95 +2211,6 @@
             <w:r>
               <w:fldChar w:fldCharType="begin">
                 <w:ffData>
-                  <w:name w:val="Kontrollkästchen4"/>
-                  <w:enabled/>
-                  <w:calcOnExit w:val="0"/>
-                  <w:checkBox>
-                    <w:sizeAuto/>
-                    <w:default w:val="0"/>
-                  </w:checkBox>
-                </w:ffData>
-              </w:fldChar>
-            </w:r>
-            <w:bookmarkStart w:id="17" w:name="Kontrollkästchen4"/>
-            <w:r>
-              <w:instrText xml:space="preserve"> </w:instrText>
-            </w:r>
-            <w:r>
-              <w:instrText>FORMCHECKBOX</w:instrText>
-            </w:r>
-            <w:r>
-              <w:instrText xml:space="preserve"> </w:instrText>
-            </w:r>
-            <w:r>
-              <w:fldChar w:fldCharType="separate"/>
-            </w:r>
-            <w:r>
-              <w:fldChar w:fldCharType="end"/>
-            </w:r>
-            <w:bookmarkEnd w:id="17"/>
-            <w:r>
-              <w:t xml:space="preserve"> Das Projekt wird unter der Einhaltung folgender Auflagen bewilligt:</w:t>
-            </w:r>
-          </w:p>
-          <w:p>
-            <w:pPr>
-              <w:numPr>
-                <w:ilvl w:val="0"/>
-                <w:numId w:val="5"/>
-              </w:numPr>
-              <w:spacing w:before="60" w:after="60"/>
-            </w:pPr>
-            <w:r>
-              <w:fldChar w:fldCharType="begin">
-                <w:ffData>
-                  <w:name w:val="Text47"/>
-                  <w:enabled/>
-                  <w:calcOnExit w:val="0"/>
-                  <w:textInput/>
-                </w:ffData>
-              </w:fldChar>
-            </w:r>
-            <w:bookmarkStart w:id="18" w:name="Text47"/>
-            <w:r>
-              <w:instrText xml:space="preserve"> </w:instrText>
-            </w:r>
-            <w:r>
-              <w:instrText>FORMTEXT</w:instrText>
-            </w:r>
-            <w:r>
-              <w:instrText xml:space="preserve"> </w:instrText>
-            </w:r>
-            <w:r>
-              <w:fldChar w:fldCharType="separate"/>
-            </w:r>
-            <w:r>
-              <w:t> </w:t>
-            </w:r>
-            <w:r>
-              <w:t> </w:t>
-            </w:r>
-            <w:r>
-              <w:t> </w:t>
-            </w:r>
-            <w:r>
-              <w:t> </w:t>
-            </w:r>
-            <w:r>
-              <w:t> </w:t>
-            </w:r>
-            <w:r>
-              <w:fldChar w:fldCharType="end"/>
-            </w:r>
-            <w:bookmarkEnd w:id="18"/>
-          </w:p>
-          <w:p>
-            <w:pPr>
-              <w:spacing w:before="60" w:after="60"/>
-            </w:pPr>
-            <w:r>
-              <w:fldChar w:fldCharType="begin">
-                <w:ffData>
                   <w:name w:val="Kontrollkästchen5"/>
                   <w:enabled/>
                   <w:calcOnExit w:val="0"/>
@@ -2318,7 +2221,7 @@
                 </w:ffData>
               </w:fldChar>
             </w:r>
-            <w:bookmarkStart w:id="19" w:name="Kontrollkästchen5"/>
+            <w:bookmarkStart w:id="17" w:name="Kontrollkästchen5"/>
             <w:r>
               <w:instrText xml:space="preserve"> </w:instrText>
             </w:r>
@@ -2334,7 +2237,7 @@
             <w:r>
               <w:fldChar w:fldCharType="end"/>
             </w:r>
-            <w:bookmarkEnd w:id="19"/>
+            <w:bookmarkEnd w:id="17"/>
             <w:r>
               <w:t xml:space="preserve"> Das Projekt wird abgelehnt.</w:t>
             </w:r>
@@ -2356,7 +2259,7 @@
                 </w:ffData>
               </w:fldChar>
             </w:r>
-            <w:bookmarkStart w:id="20" w:name="Text50"/>
+            <w:bookmarkStart w:id="18" w:name="Text50"/>
             <w:r>
               <w:instrText xml:space="preserve"> </w:instrText>
             </w:r>
@@ -2387,12 +2290,7 @@
             <w:r>
               <w:fldChar w:fldCharType="end"/>
             </w:r>
-            <w:bookmarkEnd w:id="20"/>
-          </w:p>
-          <w:p>
-            <w:pPr>
-              <w:spacing w:before="60" w:after="60"/>
-            </w:pPr>
+            <w:bookmarkEnd w:id="18"/>
           </w:p>
           <w:p>
             <w:pPr>
@@ -2423,7 +2321,7 @@
                 </w:ffData>
               </w:fldChar>
             </w:r>
-            <w:bookmarkStart w:id="21" w:name="Text52"/>
+            <w:bookmarkStart w:id="19" w:name="Text52"/>
             <w:r>
               <w:instrText xml:space="preserve"> </w:instrText>
             </w:r>
@@ -2442,7 +2340,7 @@
             <w:r>
               <w:fldChar w:fldCharType="end"/>
             </w:r>
-            <w:bookmarkEnd w:id="21"/>
+            <w:bookmarkEnd w:id="19"/>
             <w:r>
               <w:t>, Unterschrift Auftraggeber</w:t>
             </w:r>
@@ -2457,7 +2355,6 @@
               <w:spacing w:before="60" w:after="60"/>
             </w:pPr>
             <w:r>
-              <w:lastRenderedPageBreak/>
               <w:t>Sonstige relevante Informationen:</w:t>
             </w:r>
           </w:p>
@@ -2475,7 +2372,7 @@
                 </w:ffData>
               </w:fldChar>
             </w:r>
-            <w:bookmarkStart w:id="22" w:name="Text53"/>
+            <w:bookmarkStart w:id="20" w:name="Text53"/>
             <w:r>
               <w:instrText xml:space="preserve"> </w:instrText>
             </w:r>
@@ -2506,7 +2403,7 @@
             <w:r>
               <w:fldChar w:fldCharType="end"/>
             </w:r>
-            <w:bookmarkEnd w:id="22"/>
+            <w:bookmarkEnd w:id="20"/>
           </w:p>
         </w:tc>
       </w:tr>
@@ -2516,15 +2413,14 @@
         <w:pStyle w:val="Heading1"/>
       </w:pPr>
       <w:r>
-        <w:lastRenderedPageBreak/>
         <w:br w:type="page"/>
       </w:r>
-      <w:bookmarkStart w:id="23" w:name="_Toc254437342"/>
+      <w:bookmarkStart w:id="21" w:name="_Toc254437342"/>
       <w:r>
         <w:lastRenderedPageBreak/>
         <w:t>Projektzieleplan</w:t>
       </w:r>
-      <w:bookmarkEnd w:id="23"/>
+      <w:bookmarkEnd w:id="21"/>
     </w:p>
     <w:tbl>
       <w:tblPr>
@@ -2792,7 +2688,7 @@
                 </w:ffData>
               </w:fldChar>
             </w:r>
-            <w:bookmarkStart w:id="24" w:name="Text54"/>
+            <w:bookmarkStart w:id="22" w:name="Text54"/>
             <w:r>
               <w:rPr>
                 <w:b/>
@@ -2841,7 +2737,7 @@
               </w:rPr>
               <w:fldChar w:fldCharType="end"/>
             </w:r>
-            <w:bookmarkEnd w:id="24"/>
+            <w:bookmarkEnd w:id="22"/>
           </w:p>
         </w:tc>
       </w:tr>
@@ -2879,7 +2775,7 @@
                 </w:ffData>
               </w:fldChar>
             </w:r>
-            <w:bookmarkStart w:id="25" w:name="Text91"/>
+            <w:bookmarkStart w:id="23" w:name="Text91"/>
             <w:r>
               <w:instrText xml:space="preserve"> </w:instrText>
             </w:r>
@@ -2898,7 +2794,7 @@
             <w:r>
               <w:fldChar w:fldCharType="end"/>
             </w:r>
-            <w:bookmarkEnd w:id="25"/>
+            <w:bookmarkEnd w:id="23"/>
           </w:p>
         </w:tc>
         <w:tc>
@@ -2946,7 +2842,7 @@
                 </w:ffData>
               </w:fldChar>
             </w:r>
-            <w:bookmarkStart w:id="26" w:name="Text92"/>
+            <w:bookmarkStart w:id="24" w:name="Text92"/>
             <w:r>
               <w:instrText xml:space="preserve"> </w:instrText>
             </w:r>
@@ -2965,7 +2861,7 @@
             <w:r>
               <w:fldChar w:fldCharType="end"/>
             </w:r>
-            <w:bookmarkEnd w:id="26"/>
+            <w:bookmarkEnd w:id="24"/>
             <w:r>
               <w:t>:</w:t>
             </w:r>
@@ -2990,7 +2886,7 @@
                 </w:ffData>
               </w:fldChar>
             </w:r>
-            <w:bookmarkStart w:id="27" w:name="Text93"/>
+            <w:bookmarkStart w:id="25" w:name="Text93"/>
             <w:r>
               <w:instrText xml:space="preserve"> </w:instrText>
             </w:r>
@@ -3009,7 +2905,7 @@
             <w:r>
               <w:fldChar w:fldCharType="end"/>
             </w:r>
-            <w:bookmarkEnd w:id="27"/>
+            <w:bookmarkEnd w:id="25"/>
           </w:p>
           <w:p>
             <w:pPr>
@@ -3614,12 +3510,12 @@
       <w:r>
         <w:br w:type="page"/>
       </w:r>
-      <w:bookmarkStart w:id="28" w:name="_Toc254437343"/>
+      <w:bookmarkStart w:id="26" w:name="_Toc254437343"/>
       <w:r>
         <w:lastRenderedPageBreak/>
         <w:t>Projektorganisation</w:t>
       </w:r>
-      <w:bookmarkEnd w:id="28"/>
+      <w:bookmarkEnd w:id="26"/>
     </w:p>
     <w:p/>
     <w:p>
@@ -4012,7 +3908,7 @@
                 </w:ffData>
               </w:fldChar>
             </w:r>
-            <w:bookmarkStart w:id="29" w:name="Text65"/>
+            <w:bookmarkStart w:id="27" w:name="Text65"/>
             <w:r>
               <w:instrText xml:space="preserve"> </w:instrText>
             </w:r>
@@ -4031,7 +3927,7 @@
             <w:r>
               <w:fldChar w:fldCharType="end"/>
             </w:r>
-            <w:bookmarkEnd w:id="29"/>
+            <w:bookmarkEnd w:id="27"/>
           </w:p>
         </w:tc>
         <w:tc>
@@ -4052,7 +3948,7 @@
                 </w:ffData>
               </w:fldChar>
             </w:r>
-            <w:bookmarkStart w:id="30" w:name="Text64"/>
+            <w:bookmarkStart w:id="28" w:name="Text64"/>
             <w:r>
               <w:instrText xml:space="preserve"> </w:instrText>
             </w:r>
@@ -4083,7 +3979,7 @@
             <w:r>
               <w:fldChar w:fldCharType="end"/>
             </w:r>
-            <w:bookmarkEnd w:id="30"/>
+            <w:bookmarkEnd w:id="28"/>
           </w:p>
         </w:tc>
       </w:tr>
@@ -4211,7 +4107,7 @@
                 </w:ffData>
               </w:fldChar>
             </w:r>
-            <w:bookmarkStart w:id="31" w:name="Text66"/>
+            <w:bookmarkStart w:id="29" w:name="Text66"/>
             <w:r>
               <w:instrText xml:space="preserve"> </w:instrText>
             </w:r>
@@ -4242,7 +4138,7 @@
             <w:r>
               <w:fldChar w:fldCharType="end"/>
             </w:r>
-            <w:bookmarkEnd w:id="31"/>
+            <w:bookmarkEnd w:id="29"/>
           </w:p>
         </w:tc>
       </w:tr>
@@ -4346,7 +4242,7 @@
                 </w:ffData>
               </w:fldChar>
             </w:r>
-            <w:bookmarkStart w:id="32" w:name="Text67"/>
+            <w:bookmarkStart w:id="30" w:name="Text67"/>
             <w:r>
               <w:instrText xml:space="preserve"> </w:instrText>
             </w:r>
@@ -4377,7 +4273,7 @@
             <w:r>
               <w:fldChar w:fldCharType="end"/>
             </w:r>
-            <w:bookmarkEnd w:id="32"/>
+            <w:bookmarkEnd w:id="30"/>
           </w:p>
         </w:tc>
       </w:tr>
@@ -4469,7 +4365,7 @@
                 </w:ffData>
               </w:fldChar>
             </w:r>
-            <w:bookmarkStart w:id="33" w:name="Text68"/>
+            <w:bookmarkStart w:id="31" w:name="Text68"/>
             <w:r>
               <w:instrText xml:space="preserve"> </w:instrText>
             </w:r>
@@ -4500,7 +4396,7 @@
             <w:r>
               <w:fldChar w:fldCharType="end"/>
             </w:r>
-            <w:bookmarkEnd w:id="33"/>
+            <w:bookmarkEnd w:id="31"/>
           </w:p>
         </w:tc>
       </w:tr>
@@ -4512,12 +4408,12 @@
       <w:r>
         <w:br w:type="page"/>
       </w:r>
-      <w:bookmarkStart w:id="34" w:name="_Toc254437344"/>
+      <w:bookmarkStart w:id="32" w:name="_Toc254437344"/>
       <w:r>
         <w:lastRenderedPageBreak/>
         <w:t>Projektumweltanalyse / Sozialer Projektkontext</w:t>
       </w:r>
-      <w:bookmarkEnd w:id="34"/>
+      <w:bookmarkEnd w:id="32"/>
     </w:p>
     <w:p/>
     <w:p>
@@ -4983,12 +4879,12 @@
       <w:r>
         <w:br w:type="page"/>
       </w:r>
-      <w:bookmarkStart w:id="35" w:name="_Toc254437345"/>
+      <w:bookmarkStart w:id="33" w:name="_Toc254437345"/>
       <w:r>
         <w:lastRenderedPageBreak/>
         <w:t>Meilensteinplan</w:t>
       </w:r>
-      <w:bookmarkEnd w:id="35"/>
+      <w:bookmarkEnd w:id="33"/>
     </w:p>
     <w:tbl>
       <w:tblPr>
@@ -5274,7 +5170,7 @@
                 </w:ffData>
               </w:fldChar>
             </w:r>
-            <w:bookmarkStart w:id="36" w:name="Text95"/>
+            <w:bookmarkStart w:id="34" w:name="Text95"/>
             <w:r>
               <w:rPr>
                 <w:b/>
@@ -5323,7 +5219,7 @@
               </w:rPr>
               <w:fldChar w:fldCharType="end"/>
             </w:r>
-            <w:bookmarkEnd w:id="36"/>
+            <w:bookmarkEnd w:id="34"/>
           </w:p>
         </w:tc>
         <w:tc>
@@ -5515,12 +5411,12 @@
       <w:r>
         <w:br w:type="page"/>
       </w:r>
-      <w:bookmarkStart w:id="37" w:name="_Toc254437346"/>
+      <w:bookmarkStart w:id="35" w:name="_Toc254437346"/>
       <w:r>
         <w:lastRenderedPageBreak/>
         <w:t>Projektstrukturplan (PSP)</w:t>
       </w:r>
-      <w:bookmarkEnd w:id="37"/>
+      <w:bookmarkEnd w:id="35"/>
     </w:p>
     <w:p/>
     <w:p>
@@ -5589,8 +5485,8 @@
       <w:r>
         <w:br w:type="page"/>
       </w:r>
-      <w:bookmarkStart w:id="38" w:name="_Toc254437347"/>
-      <w:bookmarkEnd w:id="38"/>
+      <w:bookmarkStart w:id="36" w:name="_Toc254437347"/>
+      <w:bookmarkEnd w:id="36"/>
       <w:r>
         <w:lastRenderedPageBreak/>
         <w:t>Risikoanalyse</w:t>
@@ -6391,12 +6287,12 @@
       <w:r>
         <w:br w:type="page"/>
       </w:r>
-      <w:bookmarkStart w:id="39" w:name="_Toc254437348"/>
+      <w:bookmarkStart w:id="37" w:name="_Toc254437348"/>
       <w:r>
         <w:lastRenderedPageBreak/>
         <w:t>Arbeitspaket-Spezifikation</w:t>
       </w:r>
-      <w:bookmarkEnd w:id="39"/>
+      <w:bookmarkEnd w:id="37"/>
     </w:p>
     <w:tbl>
       <w:tblPr>
@@ -7086,7 +6982,7 @@
                 </w:ffData>
               </w:fldChar>
             </w:r>
-            <w:bookmarkStart w:id="40" w:name="Text96"/>
+            <w:bookmarkStart w:id="38" w:name="Text96"/>
             <w:r>
               <w:instrText xml:space="preserve"> </w:instrText>
             </w:r>
@@ -7105,7 +7001,7 @@
             <w:r>
               <w:fldChar w:fldCharType="end"/>
             </w:r>
-            <w:bookmarkEnd w:id="40"/>
+            <w:bookmarkEnd w:id="38"/>
           </w:p>
         </w:tc>
       </w:tr>
@@ -9182,55 +9078,48 @@
       <w:r>
         <w:br w:type="page"/>
       </w:r>
-      <w:bookmarkStart w:id="41" w:name="_Toc254437349"/>
+      <w:bookmarkStart w:id="39" w:name="_Toc254437349"/>
       <w:r>
         <w:lastRenderedPageBreak/>
         <w:t>Integrierter Projektplan</w:t>
       </w:r>
-      <w:bookmarkEnd w:id="41"/>
+      <w:bookmarkEnd w:id="39"/>
     </w:p>
     <w:p/>
-    <w:bookmarkStart w:id="42" w:name="_MON_1221283811"/>
-    <w:bookmarkStart w:id="43" w:name="_MON_1221903084"/>
-    <w:bookmarkStart w:id="44" w:name="_MON_1221903344"/>
-    <w:bookmarkStart w:id="45" w:name="_MON_1221903409"/>
-    <w:bookmarkStart w:id="46" w:name="_MON_1222023605"/>
-    <w:bookmarkStart w:id="47" w:name="_MON_1222240501"/>
-    <w:bookmarkStart w:id="48" w:name="_MON_1222589370"/>
-    <w:bookmarkStart w:id="49" w:name="_GoBack"/>
-    <w:bookmarkEnd w:id="42"/>
-    <w:bookmarkEnd w:id="43"/>
-    <w:bookmarkEnd w:id="44"/>
-    <w:bookmarkEnd w:id="45"/>
-    <w:bookmarkEnd w:id="46"/>
-    <w:bookmarkEnd w:id="47"/>
-    <w:bookmarkEnd w:id="48"/>
-    <w:bookmarkStart w:id="50" w:name="_MON_1221282436"/>
-    <w:bookmarkEnd w:id="50"/>
     <w:p>
-      <w:r>
-        <w:object w:dxaOrig="1600" w:dyaOrig="1040" w14:anchorId="56AC8F34">
-          <v:shape id="_x0000_i1026" type="#_x0000_t75" style="width:80.4pt;height:52.55pt" o:ole="">
-            <v:imagedata r:id="rId13" o:title=""/>
-          </v:shape>
-          <o:OLEObject Type="Embed" ProgID="Excel.Sheet.8" ShapeID="_x0000_i1026" DrawAspect="Icon" ObjectID="_1537190110" r:id="rId14"/>
-        </w:object>
-      </w:r>
-      <w:bookmarkEnd w:id="49"/>
+      <w:bookmarkStart w:id="40" w:name="_MON_1221903344"/>
+      <w:bookmarkStart w:id="41" w:name="_MON_1221903409"/>
+      <w:bookmarkStart w:id="42" w:name="_MON_1222023605"/>
+      <w:bookmarkStart w:id="43" w:name="_MON_1222240501"/>
+      <w:bookmarkStart w:id="44" w:name="_MON_1222589370"/>
+      <w:bookmarkStart w:id="45" w:name="_MON_1221282436"/>
+      <w:bookmarkStart w:id="46" w:name="_MON_1221283811"/>
+      <w:bookmarkEnd w:id="40"/>
+      <w:bookmarkEnd w:id="41"/>
+      <w:bookmarkEnd w:id="42"/>
+      <w:bookmarkEnd w:id="43"/>
+      <w:bookmarkEnd w:id="44"/>
+      <w:bookmarkEnd w:id="45"/>
+      <w:bookmarkEnd w:id="46"/>
+      <w:r>
+        <w:t>Projektplan in Ordner verschoben</w:t>
+      </w:r>
     </w:p>
     <w:p>
       <w:pPr>
         <w:pStyle w:val="Heading1"/>
       </w:pPr>
+      <w:bookmarkStart w:id="47" w:name="_GoBack"/>
+      <w:bookmarkEnd w:id="47"/>
       <w:r>
         <w:br w:type="page"/>
       </w:r>
-      <w:bookmarkStart w:id="51" w:name="_Toc254437350"/>
+      <w:bookmarkStart w:id="48" w:name="_Toc254437350"/>
       <w:r>
         <w:lastRenderedPageBreak/>
         <w:t>Projektkommunikationsplan</w:t>
       </w:r>
-      <w:bookmarkEnd w:id="51"/>
+      <w:bookmarkEnd w:id="48"/>
     </w:p>
     <w:tbl>
       <w:tblPr>
@@ -9523,7 +9412,7 @@
                 </w:ffData>
               </w:fldChar>
             </w:r>
-            <w:bookmarkStart w:id="52" w:name="Text69"/>
+            <w:bookmarkStart w:id="49" w:name="Text69"/>
             <w:r>
               <w:instrText xml:space="preserve"> </w:instrText>
             </w:r>
@@ -9542,7 +9431,7 @@
             <w:r>
               <w:fldChar w:fldCharType="end"/>
             </w:r>
-            <w:bookmarkEnd w:id="52"/>
+            <w:bookmarkEnd w:id="49"/>
           </w:p>
         </w:tc>
         <w:tc>
@@ -9741,7 +9630,7 @@
                 </w:ffData>
               </w:fldChar>
             </w:r>
-            <w:bookmarkStart w:id="53" w:name="Text70"/>
+            <w:bookmarkStart w:id="50" w:name="Text70"/>
             <w:r>
               <w:instrText xml:space="preserve"> </w:instrText>
             </w:r>
@@ -9760,7 +9649,7 @@
             <w:r>
               <w:fldChar w:fldCharType="end"/>
             </w:r>
-            <w:bookmarkEnd w:id="53"/>
+            <w:bookmarkEnd w:id="50"/>
           </w:p>
         </w:tc>
         <w:tc>
@@ -9851,12 +9740,12 @@
       <w:r>
         <w:br w:type="page"/>
       </w:r>
-      <w:bookmarkStart w:id="54" w:name="_Toc254437351"/>
+      <w:bookmarkStart w:id="51" w:name="_Toc254437351"/>
       <w:r>
         <w:lastRenderedPageBreak/>
         <w:t>Projektfortschrittsbericht (Vorlage)</w:t>
       </w:r>
-      <w:bookmarkEnd w:id="54"/>
+      <w:bookmarkEnd w:id="51"/>
     </w:p>
     <w:tbl>
       <w:tblPr>
@@ -10072,7 +9961,7 @@
                           </pic:cNvPicPr>
                         </pic:nvPicPr>
                         <pic:blipFill>
-                          <a:blip r:embed="rId15">
+                          <a:blip r:embed="rId13">
                             <a:extLst>
                               <a:ext uri="{28A0092B-C50C-407E-A947-70E740481C1C}">
                                 <a14:useLocalDpi xmlns:a14="http://schemas.microsoft.com/office/drawing/2010/main" val="0"/>
@@ -10126,7 +10015,7 @@
                 </w:ffData>
               </w:fldChar>
             </w:r>
-            <w:bookmarkStart w:id="55" w:name="Kontrollkästchen9"/>
+            <w:bookmarkStart w:id="52" w:name="Kontrollkästchen9"/>
             <w:r>
               <w:rPr>
                 <w:b/>
@@ -10168,7 +10057,7 @@
               </w:rPr>
               <w:fldChar w:fldCharType="end"/>
             </w:r>
-            <w:bookmarkEnd w:id="55"/>
+            <w:bookmarkEnd w:id="52"/>
             <w:r>
               <w:rPr>
                 <w:b/>
@@ -10203,7 +10092,7 @@
                 </w:ffData>
               </w:fldChar>
             </w:r>
-            <w:bookmarkStart w:id="56" w:name="Kontrollkästchen10"/>
+            <w:bookmarkStart w:id="53" w:name="Kontrollkästchen10"/>
             <w:r>
               <w:rPr>
                 <w:b/>
@@ -10245,7 +10134,7 @@
               </w:rPr>
               <w:fldChar w:fldCharType="end"/>
             </w:r>
-            <w:bookmarkEnd w:id="56"/>
+            <w:bookmarkEnd w:id="53"/>
             <w:r>
               <w:rPr>
                 <w:b/>
@@ -10280,7 +10169,7 @@
                 </w:ffData>
               </w:fldChar>
             </w:r>
-            <w:bookmarkStart w:id="57" w:name="Kontrollkästchen11"/>
+            <w:bookmarkStart w:id="54" w:name="Kontrollkästchen11"/>
             <w:r>
               <w:rPr>
                 <w:b/>
@@ -10322,7 +10211,7 @@
               </w:rPr>
               <w:fldChar w:fldCharType="end"/>
             </w:r>
-            <w:bookmarkEnd w:id="57"/>
+            <w:bookmarkEnd w:id="54"/>
             <w:r>
               <w:rPr>
                 <w:b/>
@@ -10370,7 +10259,7 @@
                 </w:ffData>
               </w:fldChar>
             </w:r>
-            <w:bookmarkStart w:id="58" w:name="Text74"/>
+            <w:bookmarkStart w:id="55" w:name="Text74"/>
             <w:r>
               <w:instrText xml:space="preserve"> </w:instrText>
             </w:r>
@@ -10401,7 +10290,7 @@
             <w:r>
               <w:fldChar w:fldCharType="end"/>
             </w:r>
-            <w:bookmarkEnd w:id="58"/>
+            <w:bookmarkEnd w:id="55"/>
           </w:p>
         </w:tc>
       </w:tr>
@@ -10443,7 +10332,7 @@
                 </w:ffData>
               </w:fldChar>
             </w:r>
-            <w:bookmarkStart w:id="59" w:name="Text71"/>
+            <w:bookmarkStart w:id="56" w:name="Text71"/>
             <w:r>
               <w:instrText xml:space="preserve"> </w:instrText>
             </w:r>
@@ -10474,7 +10363,7 @@
             <w:r>
               <w:fldChar w:fldCharType="end"/>
             </w:r>
-            <w:bookmarkEnd w:id="59"/>
+            <w:bookmarkEnd w:id="56"/>
           </w:p>
         </w:tc>
         <w:tc>
@@ -10503,7 +10392,7 @@
                 </w:ffData>
               </w:fldChar>
             </w:r>
-            <w:bookmarkStart w:id="60" w:name="Text73"/>
+            <w:bookmarkStart w:id="57" w:name="Text73"/>
             <w:r>
               <w:instrText xml:space="preserve"> </w:instrText>
             </w:r>
@@ -10534,7 +10423,7 @@
             <w:r>
               <w:fldChar w:fldCharType="end"/>
             </w:r>
-            <w:bookmarkEnd w:id="60"/>
+            <w:bookmarkEnd w:id="57"/>
           </w:p>
         </w:tc>
       </w:tr>
@@ -10835,7 +10724,7 @@
                 </w:ffData>
               </w:fldChar>
             </w:r>
-            <w:bookmarkStart w:id="61" w:name="Text72"/>
+            <w:bookmarkStart w:id="58" w:name="Text72"/>
             <w:r>
               <w:instrText xml:space="preserve"> </w:instrText>
             </w:r>
@@ -10866,7 +10755,7 @@
             <w:r>
               <w:fldChar w:fldCharType="end"/>
             </w:r>
-            <w:bookmarkEnd w:id="61"/>
+            <w:bookmarkEnd w:id="58"/>
           </w:p>
         </w:tc>
         <w:tc>
@@ -10938,12 +10827,12 @@
       <w:r>
         <w:br w:type="page"/>
       </w:r>
-      <w:bookmarkStart w:id="62" w:name="_Toc254437352"/>
+      <w:bookmarkStart w:id="59" w:name="_Toc254437352"/>
       <w:r>
         <w:lastRenderedPageBreak/>
         <w:t>Projektabschluss</w:t>
       </w:r>
-      <w:bookmarkEnd w:id="62"/>
+      <w:bookmarkEnd w:id="59"/>
     </w:p>
     <w:tbl>
       <w:tblPr>
@@ -11156,7 +11045,7 @@
                 </w:ffData>
               </w:fldChar>
             </w:r>
-            <w:bookmarkStart w:id="63" w:name="Text75"/>
+            <w:bookmarkStart w:id="60" w:name="Text75"/>
             <w:r>
               <w:instrText xml:space="preserve"> </w:instrText>
             </w:r>
@@ -11187,7 +11076,7 @@
             <w:r>
               <w:fldChar w:fldCharType="end"/>
             </w:r>
-            <w:bookmarkEnd w:id="63"/>
+            <w:bookmarkEnd w:id="60"/>
           </w:p>
         </w:tc>
       </w:tr>
@@ -11250,7 +11139,7 @@
                 </w:ffData>
               </w:fldChar>
             </w:r>
-            <w:bookmarkStart w:id="64" w:name="Text76"/>
+            <w:bookmarkStart w:id="61" w:name="Text76"/>
             <w:r>
               <w:instrText xml:space="preserve"> </w:instrText>
             </w:r>
@@ -11281,7 +11170,7 @@
             <w:r>
               <w:fldChar w:fldCharType="end"/>
             </w:r>
-            <w:bookmarkEnd w:id="64"/>
+            <w:bookmarkEnd w:id="61"/>
           </w:p>
         </w:tc>
         <w:tc>
@@ -11311,7 +11200,7 @@
                 </w:ffData>
               </w:fldChar>
             </w:r>
-            <w:bookmarkStart w:id="65" w:name="Text77"/>
+            <w:bookmarkStart w:id="62" w:name="Text77"/>
             <w:r>
               <w:instrText xml:space="preserve"> </w:instrText>
             </w:r>
@@ -11342,7 +11231,7 @@
             <w:r>
               <w:fldChar w:fldCharType="end"/>
             </w:r>
-            <w:bookmarkEnd w:id="65"/>
+            <w:bookmarkEnd w:id="62"/>
           </w:p>
         </w:tc>
         <w:tc>
@@ -11371,7 +11260,7 @@
                 </w:ffData>
               </w:fldChar>
             </w:r>
-            <w:bookmarkStart w:id="66" w:name="Text78"/>
+            <w:bookmarkStart w:id="63" w:name="Text78"/>
             <w:r>
               <w:instrText xml:space="preserve"> </w:instrText>
             </w:r>
@@ -11402,7 +11291,7 @@
             <w:r>
               <w:fldChar w:fldCharType="end"/>
             </w:r>
-            <w:bookmarkEnd w:id="66"/>
+            <w:bookmarkEnd w:id="63"/>
           </w:p>
         </w:tc>
       </w:tr>
@@ -11436,7 +11325,7 @@
                 </w:ffData>
               </w:fldChar>
             </w:r>
-            <w:bookmarkStart w:id="67" w:name="Text79"/>
+            <w:bookmarkStart w:id="64" w:name="Text79"/>
             <w:r>
               <w:instrText xml:space="preserve"> </w:instrText>
             </w:r>
@@ -11467,7 +11356,7 @@
             <w:r>
               <w:fldChar w:fldCharType="end"/>
             </w:r>
-            <w:bookmarkEnd w:id="67"/>
+            <w:bookmarkEnd w:id="64"/>
           </w:p>
         </w:tc>
         <w:tc>
@@ -11497,7 +11386,7 @@
                 </w:ffData>
               </w:fldChar>
             </w:r>
-            <w:bookmarkStart w:id="68" w:name="Text80"/>
+            <w:bookmarkStart w:id="65" w:name="Text80"/>
             <w:r>
               <w:instrText xml:space="preserve"> </w:instrText>
             </w:r>
@@ -11528,7 +11417,7 @@
             <w:r>
               <w:fldChar w:fldCharType="end"/>
             </w:r>
-            <w:bookmarkEnd w:id="68"/>
+            <w:bookmarkEnd w:id="65"/>
           </w:p>
         </w:tc>
         <w:tc>
@@ -11557,7 +11446,7 @@
                 </w:ffData>
               </w:fldChar>
             </w:r>
-            <w:bookmarkStart w:id="69" w:name="Text81"/>
+            <w:bookmarkStart w:id="66" w:name="Text81"/>
             <w:r>
               <w:instrText xml:space="preserve"> </w:instrText>
             </w:r>
@@ -11588,7 +11477,7 @@
             <w:r>
               <w:fldChar w:fldCharType="end"/>
             </w:r>
-            <w:bookmarkEnd w:id="69"/>
+            <w:bookmarkEnd w:id="66"/>
           </w:p>
         </w:tc>
       </w:tr>
@@ -11622,7 +11511,7 @@
                 </w:ffData>
               </w:fldChar>
             </w:r>
-            <w:bookmarkStart w:id="70" w:name="Text84"/>
+            <w:bookmarkStart w:id="67" w:name="Text84"/>
             <w:r>
               <w:instrText xml:space="preserve"> </w:instrText>
             </w:r>
@@ -11653,7 +11542,7 @@
             <w:r>
               <w:fldChar w:fldCharType="end"/>
             </w:r>
-            <w:bookmarkEnd w:id="70"/>
+            <w:bookmarkEnd w:id="67"/>
           </w:p>
         </w:tc>
         <w:tc>
@@ -11683,7 +11572,7 @@
                 </w:ffData>
               </w:fldChar>
             </w:r>
-            <w:bookmarkStart w:id="71" w:name="Text83"/>
+            <w:bookmarkStart w:id="68" w:name="Text83"/>
             <w:r>
               <w:instrText xml:space="preserve"> </w:instrText>
             </w:r>
@@ -11714,7 +11603,7 @@
             <w:r>
               <w:fldChar w:fldCharType="end"/>
             </w:r>
-            <w:bookmarkEnd w:id="71"/>
+            <w:bookmarkEnd w:id="68"/>
           </w:p>
         </w:tc>
         <w:tc>
@@ -11743,7 +11632,7 @@
                 </w:ffData>
               </w:fldChar>
             </w:r>
-            <w:bookmarkStart w:id="72" w:name="Text82"/>
+            <w:bookmarkStart w:id="69" w:name="Text82"/>
             <w:r>
               <w:instrText xml:space="preserve"> </w:instrText>
             </w:r>
@@ -11774,7 +11663,7 @@
             <w:r>
               <w:fldChar w:fldCharType="end"/>
             </w:r>
-            <w:bookmarkEnd w:id="72"/>
+            <w:bookmarkEnd w:id="69"/>
           </w:p>
         </w:tc>
       </w:tr>
@@ -11857,7 +11746,7 @@
                 </w:ffData>
               </w:fldChar>
             </w:r>
-            <w:bookmarkStart w:id="73" w:name="Text85"/>
+            <w:bookmarkStart w:id="70" w:name="Text85"/>
             <w:r>
               <w:rPr>
                 <w:lang w:val="en-GB"/>
@@ -11923,7 +11812,7 @@
               </w:rPr>
               <w:fldChar w:fldCharType="end"/>
             </w:r>
-            <w:bookmarkEnd w:id="73"/>
+            <w:bookmarkEnd w:id="70"/>
           </w:p>
         </w:tc>
       </w:tr>
@@ -11963,7 +11852,7 @@
                 </w:ffData>
               </w:fldChar>
             </w:r>
-            <w:bookmarkStart w:id="74" w:name="Text86"/>
+            <w:bookmarkStart w:id="71" w:name="Text86"/>
             <w:r>
               <w:instrText xml:space="preserve"> </w:instrText>
             </w:r>
@@ -11994,7 +11883,7 @@
             <w:r>
               <w:fldChar w:fldCharType="end"/>
             </w:r>
-            <w:bookmarkEnd w:id="74"/>
+            <w:bookmarkEnd w:id="71"/>
           </w:p>
         </w:tc>
       </w:tr>
@@ -12034,7 +11923,7 @@
                 </w:ffData>
               </w:fldChar>
             </w:r>
-            <w:bookmarkStart w:id="75" w:name="Text87"/>
+            <w:bookmarkStart w:id="72" w:name="Text87"/>
             <w:r>
               <w:instrText xml:space="preserve"> </w:instrText>
             </w:r>
@@ -12065,7 +11954,7 @@
             <w:r>
               <w:fldChar w:fldCharType="end"/>
             </w:r>
-            <w:bookmarkEnd w:id="75"/>
+            <w:bookmarkEnd w:id="72"/>
           </w:p>
         </w:tc>
       </w:tr>
@@ -12189,7 +12078,7 @@
                 </w:ffData>
               </w:fldChar>
             </w:r>
-            <w:bookmarkStart w:id="76" w:name="Text88"/>
+            <w:bookmarkStart w:id="73" w:name="Text88"/>
             <w:r>
               <w:instrText xml:space="preserve"> </w:instrText>
             </w:r>
@@ -12220,7 +12109,7 @@
             <w:r>
               <w:fldChar w:fldCharType="end"/>
             </w:r>
-            <w:bookmarkEnd w:id="76"/>
+            <w:bookmarkEnd w:id="73"/>
           </w:p>
         </w:tc>
         <w:tc>
@@ -12242,7 +12131,7 @@
                 </w:ffData>
               </w:fldChar>
             </w:r>
-            <w:bookmarkStart w:id="77" w:name="Text89"/>
+            <w:bookmarkStart w:id="74" w:name="Text89"/>
             <w:r>
               <w:instrText xml:space="preserve"> </w:instrText>
             </w:r>
@@ -12273,7 +12162,7 @@
             <w:r>
               <w:fldChar w:fldCharType="end"/>
             </w:r>
-            <w:bookmarkEnd w:id="77"/>
+            <w:bookmarkEnd w:id="74"/>
           </w:p>
         </w:tc>
         <w:tc>
@@ -12294,7 +12183,7 @@
                 </w:ffData>
               </w:fldChar>
             </w:r>
-            <w:bookmarkStart w:id="78" w:name="Text90"/>
+            <w:bookmarkStart w:id="75" w:name="Text90"/>
             <w:r>
               <w:instrText xml:space="preserve"> </w:instrText>
             </w:r>
@@ -12325,7 +12214,7 @@
             <w:r>
               <w:fldChar w:fldCharType="end"/>
             </w:r>
-            <w:bookmarkEnd w:id="78"/>
+            <w:bookmarkEnd w:id="75"/>
           </w:p>
         </w:tc>
       </w:tr>
@@ -12625,8 +12514,8 @@
     </w:tbl>
     <w:p/>
     <w:sectPr>
-      <w:headerReference w:type="default" r:id="rId16"/>
-      <w:footerReference w:type="default" r:id="rId17"/>
+      <w:headerReference w:type="default" r:id="rId14"/>
+      <w:footerReference w:type="default" r:id="rId15"/>
       <w:pgSz w:w="11906" w:h="16838"/>
       <w:pgMar w:top="1418" w:right="1418" w:bottom="1134" w:left="1418" w:header="709" w:footer="709" w:gutter="0"/>
       <w:cols w:space="708"/>
@@ -12770,7 +12659,7 @@
         <w:rStyle w:val="PageNumber"/>
         <w:sz w:val="16"/>
       </w:rPr>
-      <w:t>12</w:t>
+      <w:t>11</w:t>
     </w:r>
     <w:r>
       <w:rPr>

--- a/Projekt Handbuch/Handbuch.docx
+++ b/Projekt Handbuch/Handbuch.docx
@@ -1242,15 +1242,15 @@
       </w:r>
     </w:p>
     <w:p/>
-    <w:bookmarkStart w:id="4" w:name="_MON_1536744374"/>
-    <w:bookmarkStart w:id="5" w:name="_MON_1222023530"/>
-    <w:bookmarkStart w:id="6" w:name="_MON_1222589265"/>
-    <w:bookmarkStart w:id="7" w:name="_MON_1222023264"/>
+    <w:bookmarkStart w:id="4" w:name="_MON_1222023530"/>
+    <w:bookmarkStart w:id="5" w:name="_MON_1222589265"/>
+    <w:bookmarkStart w:id="6" w:name="_MON_1222023264"/>
+    <w:bookmarkStart w:id="7" w:name="_MON_1222023268"/>
     <w:bookmarkEnd w:id="4"/>
     <w:bookmarkEnd w:id="5"/>
     <w:bookmarkEnd w:id="6"/>
     <w:bookmarkEnd w:id="7"/>
-    <w:bookmarkStart w:id="8" w:name="_MON_1222023268"/>
+    <w:bookmarkStart w:id="8" w:name="_MON_1536744374"/>
     <w:bookmarkEnd w:id="8"/>
     <w:p>
       <w:r>
@@ -1277,7 +1277,7 @@
           <v:shape id="_x0000_i1025" type="#_x0000_t75" style="width:77.25pt;height:49.95pt" o:ole="">
             <v:imagedata r:id="rId8" o:title=""/>
           </v:shape>
-          <o:OLEObject Type="Embed" ProgID="Word.Document.8" ShapeID="_x0000_i1025" DrawAspect="Icon" ObjectID="_1537195982" r:id="rId9">
+          <o:OLEObject Type="Embed" ProgID="Word.Document.8" ShapeID="_x0000_i1025" DrawAspect="Icon" ObjectID="_1537794705" r:id="rId9">
             <o:FieldCodes>\s</o:FieldCodes>
           </o:OLEObject>
         </w:object>
@@ -1785,7 +1785,7 @@
               <w:spacing w:before="60" w:after="60"/>
             </w:pPr>
             <w:r>
-              <w:t>400</w:t>
+              <w:t>436</w:t>
             </w:r>
             <w:r>
               <w:t xml:space="preserve"> Personenstunden</w:t>
@@ -1845,7 +1845,13 @@
               <w:spacing w:before="60" w:after="60"/>
             </w:pPr>
             <w:r>
-              <w:t>10€ Zigbee Modul</w:t>
+              <w:t>10</w:t>
+            </w:r>
+            <w:r>
+              <w:t xml:space="preserve"> </w:t>
+            </w:r>
+            <w:r>
+              <w:t>€ Zigbee Modul</w:t>
             </w:r>
           </w:p>
           <w:p>
@@ -1857,7 +1863,13 @@
               <w:spacing w:before="60" w:after="60"/>
             </w:pPr>
             <w:r>
-              <w:t>50€ Sensormodul</w:t>
+              <w:t>50</w:t>
+            </w:r>
+            <w:r>
+              <w:t xml:space="preserve"> </w:t>
+            </w:r>
+            <w:r>
+              <w:t>€ Sensormodul</w:t>
             </w:r>
           </w:p>
           <w:p>
@@ -1869,7 +1881,19 @@
               <w:spacing w:before="60" w:after="60"/>
             </w:pPr>
             <w:r>
-              <w:t>TivoC – Board 25€</w:t>
+              <w:t>Tivo</w:t>
+            </w:r>
+            <w:r>
+              <w:t xml:space="preserve"> </w:t>
+            </w:r>
+            <w:r>
+              <w:t>C – Board 25</w:t>
+            </w:r>
+            <w:r>
+              <w:t xml:space="preserve"> </w:t>
+            </w:r>
+            <w:r>
+              <w:t>€</w:t>
             </w:r>
           </w:p>
           <w:p>
@@ -1881,7 +1905,13 @@
               <w:spacing w:before="60" w:after="60"/>
             </w:pPr>
             <w:r>
-              <w:t>Powerbank 10€</w:t>
+              <w:t>Powerbank 10</w:t>
+            </w:r>
+            <w:r>
+              <w:t xml:space="preserve"> </w:t>
+            </w:r>
+            <w:r>
+              <w:t>€</w:t>
             </w:r>
           </w:p>
           <w:p>
@@ -1893,7 +1923,15 @@
               <w:spacing w:before="60" w:after="60"/>
             </w:pPr>
             <w:r>
-              <w:t>Schweißband 5€</w:t>
+              <w:t>Schweißband 5</w:t>
+            </w:r>
+            <w:r>
+              <w:t xml:space="preserve"> </w:t>
+            </w:r>
+            <w:bookmarkStart w:id="14" w:name="_GoBack"/>
+            <w:bookmarkEnd w:id="14"/>
+            <w:r>
+              <w:t>€</w:t>
             </w:r>
           </w:p>
         </w:tc>
@@ -1962,7 +2000,7 @@
                 </w:ffData>
               </w:fldChar>
             </w:r>
-            <w:bookmarkStart w:id="14" w:name="Text17"/>
+            <w:bookmarkStart w:id="15" w:name="Text17"/>
             <w:r>
               <w:instrText xml:space="preserve"> FORMTEXT </w:instrText>
             </w:r>
@@ -1975,7 +2013,7 @@
             <w:r>
               <w:fldChar w:fldCharType="end"/>
             </w:r>
-            <w:bookmarkEnd w:id="14"/>
+            <w:bookmarkEnd w:id="15"/>
           </w:p>
         </w:tc>
         <w:tc>
@@ -2008,7 +2046,7 @@
                 </w:ffData>
               </w:fldChar>
             </w:r>
-            <w:bookmarkStart w:id="15" w:name="Text18"/>
+            <w:bookmarkStart w:id="16" w:name="Text18"/>
             <w:r>
               <w:instrText xml:space="preserve"> </w:instrText>
             </w:r>
@@ -2039,7 +2077,7 @@
             <w:r>
               <w:fldChar w:fldCharType="end"/>
             </w:r>
-            <w:bookmarkEnd w:id="15"/>
+            <w:bookmarkEnd w:id="16"/>
           </w:p>
         </w:tc>
       </w:tr>
@@ -2183,7 +2221,7 @@
                 </w:ffData>
               </w:fldChar>
             </w:r>
-            <w:bookmarkStart w:id="16" w:name="Kontrollkästchen3"/>
+            <w:bookmarkStart w:id="17" w:name="Kontrollkästchen3"/>
             <w:r>
               <w:instrText xml:space="preserve"> </w:instrText>
             </w:r>
@@ -2199,7 +2237,7 @@
             <w:r>
               <w:fldChar w:fldCharType="end"/>
             </w:r>
-            <w:bookmarkEnd w:id="16"/>
+            <w:bookmarkEnd w:id="17"/>
             <w:r>
               <w:t xml:space="preserve"> Das Projekt wird bewilligt.</w:t>
             </w:r>
@@ -2221,7 +2259,7 @@
                 </w:ffData>
               </w:fldChar>
             </w:r>
-            <w:bookmarkStart w:id="17" w:name="Kontrollkästchen5"/>
+            <w:bookmarkStart w:id="18" w:name="Kontrollkästchen5"/>
             <w:r>
               <w:instrText xml:space="preserve"> </w:instrText>
             </w:r>
@@ -2237,7 +2275,7 @@
             <w:r>
               <w:fldChar w:fldCharType="end"/>
             </w:r>
-            <w:bookmarkEnd w:id="17"/>
+            <w:bookmarkEnd w:id="18"/>
             <w:r>
               <w:t xml:space="preserve"> Das Projekt wird abgelehnt.</w:t>
             </w:r>
@@ -2259,7 +2297,7 @@
                 </w:ffData>
               </w:fldChar>
             </w:r>
-            <w:bookmarkStart w:id="18" w:name="Text50"/>
+            <w:bookmarkStart w:id="19" w:name="Text50"/>
             <w:r>
               <w:instrText xml:space="preserve"> </w:instrText>
             </w:r>
@@ -2290,7 +2328,7 @@
             <w:r>
               <w:fldChar w:fldCharType="end"/>
             </w:r>
-            <w:bookmarkEnd w:id="18"/>
+            <w:bookmarkEnd w:id="19"/>
           </w:p>
           <w:p>
             <w:pPr>
@@ -2321,7 +2359,7 @@
                 </w:ffData>
               </w:fldChar>
             </w:r>
-            <w:bookmarkStart w:id="19" w:name="Text52"/>
+            <w:bookmarkStart w:id="20" w:name="Text52"/>
             <w:r>
               <w:instrText xml:space="preserve"> </w:instrText>
             </w:r>
@@ -2340,7 +2378,7 @@
             <w:r>
               <w:fldChar w:fldCharType="end"/>
             </w:r>
-            <w:bookmarkEnd w:id="19"/>
+            <w:bookmarkEnd w:id="20"/>
             <w:r>
               <w:t>, Unterschrift Auftraggeber</w:t>
             </w:r>
@@ -2372,7 +2410,7 @@
                 </w:ffData>
               </w:fldChar>
             </w:r>
-            <w:bookmarkStart w:id="20" w:name="Text53"/>
+            <w:bookmarkStart w:id="21" w:name="Text53"/>
             <w:r>
               <w:instrText xml:space="preserve"> </w:instrText>
             </w:r>
@@ -2403,7 +2441,7 @@
             <w:r>
               <w:fldChar w:fldCharType="end"/>
             </w:r>
-            <w:bookmarkEnd w:id="20"/>
+            <w:bookmarkEnd w:id="21"/>
           </w:p>
         </w:tc>
       </w:tr>
@@ -2415,12 +2453,12 @@
       <w:r>
         <w:br w:type="page"/>
       </w:r>
-      <w:bookmarkStart w:id="21" w:name="_Toc254437342"/>
+      <w:bookmarkStart w:id="22" w:name="_Toc254437342"/>
       <w:r>
         <w:lastRenderedPageBreak/>
         <w:t>Projektzieleplan</w:t>
       </w:r>
-      <w:bookmarkEnd w:id="21"/>
+      <w:bookmarkEnd w:id="22"/>
     </w:p>
     <w:tbl>
       <w:tblPr>
@@ -2688,7 +2726,7 @@
                 </w:ffData>
               </w:fldChar>
             </w:r>
-            <w:bookmarkStart w:id="22" w:name="Text54"/>
+            <w:bookmarkStart w:id="23" w:name="Text54"/>
             <w:r>
               <w:rPr>
                 <w:b/>
@@ -2737,7 +2775,7 @@
               </w:rPr>
               <w:fldChar w:fldCharType="end"/>
             </w:r>
-            <w:bookmarkEnd w:id="22"/>
+            <w:bookmarkEnd w:id="23"/>
           </w:p>
         </w:tc>
       </w:tr>
@@ -2775,7 +2813,7 @@
                 </w:ffData>
               </w:fldChar>
             </w:r>
-            <w:bookmarkStart w:id="23" w:name="Text91"/>
+            <w:bookmarkStart w:id="24" w:name="Text91"/>
             <w:r>
               <w:instrText xml:space="preserve"> </w:instrText>
             </w:r>
@@ -2794,7 +2832,7 @@
             <w:r>
               <w:fldChar w:fldCharType="end"/>
             </w:r>
-            <w:bookmarkEnd w:id="23"/>
+            <w:bookmarkEnd w:id="24"/>
           </w:p>
         </w:tc>
         <w:tc>
@@ -2842,7 +2880,7 @@
                 </w:ffData>
               </w:fldChar>
             </w:r>
-            <w:bookmarkStart w:id="24" w:name="Text92"/>
+            <w:bookmarkStart w:id="25" w:name="Text92"/>
             <w:r>
               <w:instrText xml:space="preserve"> </w:instrText>
             </w:r>
@@ -2861,7 +2899,7 @@
             <w:r>
               <w:fldChar w:fldCharType="end"/>
             </w:r>
-            <w:bookmarkEnd w:id="24"/>
+            <w:bookmarkEnd w:id="25"/>
             <w:r>
               <w:t>:</w:t>
             </w:r>
@@ -2886,7 +2924,7 @@
                 </w:ffData>
               </w:fldChar>
             </w:r>
-            <w:bookmarkStart w:id="25" w:name="Text93"/>
+            <w:bookmarkStart w:id="26" w:name="Text93"/>
             <w:r>
               <w:instrText xml:space="preserve"> </w:instrText>
             </w:r>
@@ -2905,7 +2943,7 @@
             <w:r>
               <w:fldChar w:fldCharType="end"/>
             </w:r>
-            <w:bookmarkEnd w:id="25"/>
+            <w:bookmarkEnd w:id="26"/>
           </w:p>
           <w:p>
             <w:pPr>
@@ -3510,12 +3548,12 @@
       <w:r>
         <w:br w:type="page"/>
       </w:r>
-      <w:bookmarkStart w:id="26" w:name="_Toc254437343"/>
+      <w:bookmarkStart w:id="27" w:name="_Toc254437343"/>
       <w:r>
         <w:lastRenderedPageBreak/>
         <w:t>Projektorganisation</w:t>
       </w:r>
-      <w:bookmarkEnd w:id="26"/>
+      <w:bookmarkEnd w:id="27"/>
     </w:p>
     <w:p/>
     <w:p>
@@ -3908,7 +3946,7 @@
                 </w:ffData>
               </w:fldChar>
             </w:r>
-            <w:bookmarkStart w:id="27" w:name="Text65"/>
+            <w:bookmarkStart w:id="28" w:name="Text65"/>
             <w:r>
               <w:instrText xml:space="preserve"> </w:instrText>
             </w:r>
@@ -3927,7 +3965,7 @@
             <w:r>
               <w:fldChar w:fldCharType="end"/>
             </w:r>
-            <w:bookmarkEnd w:id="27"/>
+            <w:bookmarkEnd w:id="28"/>
           </w:p>
         </w:tc>
         <w:tc>
@@ -3948,7 +3986,7 @@
                 </w:ffData>
               </w:fldChar>
             </w:r>
-            <w:bookmarkStart w:id="28" w:name="Text64"/>
+            <w:bookmarkStart w:id="29" w:name="Text64"/>
             <w:r>
               <w:instrText xml:space="preserve"> </w:instrText>
             </w:r>
@@ -3979,7 +4017,7 @@
             <w:r>
               <w:fldChar w:fldCharType="end"/>
             </w:r>
-            <w:bookmarkEnd w:id="28"/>
+            <w:bookmarkEnd w:id="29"/>
           </w:p>
         </w:tc>
       </w:tr>
@@ -4107,7 +4145,7 @@
                 </w:ffData>
               </w:fldChar>
             </w:r>
-            <w:bookmarkStart w:id="29" w:name="Text66"/>
+            <w:bookmarkStart w:id="30" w:name="Text66"/>
             <w:r>
               <w:instrText xml:space="preserve"> </w:instrText>
             </w:r>
@@ -4138,7 +4176,7 @@
             <w:r>
               <w:fldChar w:fldCharType="end"/>
             </w:r>
-            <w:bookmarkEnd w:id="29"/>
+            <w:bookmarkEnd w:id="30"/>
           </w:p>
         </w:tc>
       </w:tr>
@@ -4242,7 +4280,7 @@
                 </w:ffData>
               </w:fldChar>
             </w:r>
-            <w:bookmarkStart w:id="30" w:name="Text67"/>
+            <w:bookmarkStart w:id="31" w:name="Text67"/>
             <w:r>
               <w:instrText xml:space="preserve"> </w:instrText>
             </w:r>
@@ -4273,7 +4311,7 @@
             <w:r>
               <w:fldChar w:fldCharType="end"/>
             </w:r>
-            <w:bookmarkEnd w:id="30"/>
+            <w:bookmarkEnd w:id="31"/>
           </w:p>
         </w:tc>
       </w:tr>
@@ -4365,7 +4403,7 @@
                 </w:ffData>
               </w:fldChar>
             </w:r>
-            <w:bookmarkStart w:id="31" w:name="Text68"/>
+            <w:bookmarkStart w:id="32" w:name="Text68"/>
             <w:r>
               <w:instrText xml:space="preserve"> </w:instrText>
             </w:r>
@@ -4396,7 +4434,7 @@
             <w:r>
               <w:fldChar w:fldCharType="end"/>
             </w:r>
-            <w:bookmarkEnd w:id="31"/>
+            <w:bookmarkEnd w:id="32"/>
           </w:p>
         </w:tc>
       </w:tr>
@@ -4408,12 +4446,12 @@
       <w:r>
         <w:br w:type="page"/>
       </w:r>
-      <w:bookmarkStart w:id="32" w:name="_Toc254437344"/>
+      <w:bookmarkStart w:id="33" w:name="_Toc254437344"/>
       <w:r>
         <w:lastRenderedPageBreak/>
         <w:t>Projektumweltanalyse / Sozialer Projektkontext</w:t>
       </w:r>
-      <w:bookmarkEnd w:id="32"/>
+      <w:bookmarkEnd w:id="33"/>
     </w:p>
     <w:p/>
     <w:p>
@@ -4879,12 +4917,12 @@
       <w:r>
         <w:br w:type="page"/>
       </w:r>
-      <w:bookmarkStart w:id="33" w:name="_Toc254437345"/>
+      <w:bookmarkStart w:id="34" w:name="_Toc254437345"/>
       <w:r>
         <w:lastRenderedPageBreak/>
         <w:t>Meilensteinplan</w:t>
       </w:r>
-      <w:bookmarkEnd w:id="33"/>
+      <w:bookmarkEnd w:id="34"/>
     </w:p>
     <w:tbl>
       <w:tblPr>
@@ -5170,7 +5208,7 @@
                 </w:ffData>
               </w:fldChar>
             </w:r>
-            <w:bookmarkStart w:id="34" w:name="Text95"/>
+            <w:bookmarkStart w:id="35" w:name="Text95"/>
             <w:r>
               <w:rPr>
                 <w:b/>
@@ -5219,7 +5257,7 @@
               </w:rPr>
               <w:fldChar w:fldCharType="end"/>
             </w:r>
-            <w:bookmarkEnd w:id="34"/>
+            <w:bookmarkEnd w:id="35"/>
           </w:p>
         </w:tc>
         <w:tc>
@@ -5411,12 +5449,12 @@
       <w:r>
         <w:br w:type="page"/>
       </w:r>
-      <w:bookmarkStart w:id="35" w:name="_Toc254437346"/>
+      <w:bookmarkStart w:id="36" w:name="_Toc254437346"/>
       <w:r>
         <w:lastRenderedPageBreak/>
         <w:t>Projektstrukturplan (PSP)</w:t>
       </w:r>
-      <w:bookmarkEnd w:id="35"/>
+      <w:bookmarkEnd w:id="36"/>
     </w:p>
     <w:p/>
     <w:p>
@@ -5485,8 +5523,8 @@
       <w:r>
         <w:br w:type="page"/>
       </w:r>
-      <w:bookmarkStart w:id="36" w:name="_Toc254437347"/>
-      <w:bookmarkEnd w:id="36"/>
+      <w:bookmarkStart w:id="37" w:name="_Toc254437347"/>
+      <w:bookmarkEnd w:id="37"/>
       <w:r>
         <w:lastRenderedPageBreak/>
         <w:t>Risikoanalyse</w:t>
@@ -6287,12 +6325,12 @@
       <w:r>
         <w:br w:type="page"/>
       </w:r>
-      <w:bookmarkStart w:id="37" w:name="_Toc254437348"/>
+      <w:bookmarkStart w:id="38" w:name="_Toc254437348"/>
       <w:r>
         <w:lastRenderedPageBreak/>
         <w:t>Arbeitspaket-Spezifikation</w:t>
       </w:r>
-      <w:bookmarkEnd w:id="37"/>
+      <w:bookmarkEnd w:id="38"/>
     </w:p>
     <w:tbl>
       <w:tblPr>
@@ -6982,7 +7020,7 @@
                 </w:ffData>
               </w:fldChar>
             </w:r>
-            <w:bookmarkStart w:id="38" w:name="Text96"/>
+            <w:bookmarkStart w:id="39" w:name="Text96"/>
             <w:r>
               <w:instrText xml:space="preserve"> </w:instrText>
             </w:r>
@@ -7001,7 +7039,7 @@
             <w:r>
               <w:fldChar w:fldCharType="end"/>
             </w:r>
-            <w:bookmarkEnd w:id="38"/>
+            <w:bookmarkEnd w:id="39"/>
           </w:p>
         </w:tc>
       </w:tr>
@@ -9078,29 +9116,29 @@
       <w:r>
         <w:br w:type="page"/>
       </w:r>
-      <w:bookmarkStart w:id="39" w:name="_Toc254437349"/>
+      <w:bookmarkStart w:id="40" w:name="_Toc254437349"/>
       <w:r>
         <w:lastRenderedPageBreak/>
         <w:t>Integrierter Projektplan</w:t>
       </w:r>
-      <w:bookmarkEnd w:id="39"/>
+      <w:bookmarkEnd w:id="40"/>
     </w:p>
     <w:p/>
     <w:p>
-      <w:bookmarkStart w:id="40" w:name="_MON_1221903344"/>
-      <w:bookmarkStart w:id="41" w:name="_MON_1221903409"/>
-      <w:bookmarkStart w:id="42" w:name="_MON_1222023605"/>
-      <w:bookmarkStart w:id="43" w:name="_MON_1222240501"/>
-      <w:bookmarkStart w:id="44" w:name="_MON_1222589370"/>
-      <w:bookmarkStart w:id="45" w:name="_MON_1221282436"/>
-      <w:bookmarkStart w:id="46" w:name="_MON_1221283811"/>
-      <w:bookmarkEnd w:id="40"/>
+      <w:bookmarkStart w:id="41" w:name="_MON_1221903344"/>
+      <w:bookmarkStart w:id="42" w:name="_MON_1221903409"/>
+      <w:bookmarkStart w:id="43" w:name="_MON_1222023605"/>
+      <w:bookmarkStart w:id="44" w:name="_MON_1222240501"/>
+      <w:bookmarkStart w:id="45" w:name="_MON_1222589370"/>
+      <w:bookmarkStart w:id="46" w:name="_MON_1221282436"/>
+      <w:bookmarkStart w:id="47" w:name="_MON_1221283811"/>
       <w:bookmarkEnd w:id="41"/>
       <w:bookmarkEnd w:id="42"/>
       <w:bookmarkEnd w:id="43"/>
       <w:bookmarkEnd w:id="44"/>
       <w:bookmarkEnd w:id="45"/>
       <w:bookmarkEnd w:id="46"/>
+      <w:bookmarkEnd w:id="47"/>
       <w:r>
         <w:t>Projektplan in Ordner verschoben</w:t>
       </w:r>
@@ -9109,8 +9147,6 @@
       <w:pPr>
         <w:pStyle w:val="Heading1"/>
       </w:pPr>
-      <w:bookmarkStart w:id="47" w:name="_GoBack"/>
-      <w:bookmarkEnd w:id="47"/>
       <w:r>
         <w:br w:type="page"/>
       </w:r>
@@ -12619,7 +12655,7 @@
       <w:rPr>
         <w:sz w:val="16"/>
       </w:rPr>
-      <w:t>05.10.2016</w:t>
+      <w:t>12.10.2016</w:t>
     </w:r>
     <w:r>
       <w:rPr>
@@ -12659,7 +12695,7 @@
         <w:rStyle w:val="PageNumber"/>
         <w:sz w:val="16"/>
       </w:rPr>
-      <w:t>11</w:t>
+      <w:t>3</w:t>
     </w:r>
     <w:r>
       <w:rPr>

--- a/Projekt Handbuch/Handbuch.docx
+++ b/Projekt Handbuch/Handbuch.docx
@@ -1242,15 +1242,15 @@
       </w:r>
     </w:p>
     <w:p/>
-    <w:bookmarkStart w:id="4" w:name="_MON_1222023530"/>
-    <w:bookmarkStart w:id="5" w:name="_MON_1222589265"/>
-    <w:bookmarkStart w:id="6" w:name="_MON_1222023264"/>
-    <w:bookmarkStart w:id="7" w:name="_MON_1222023268"/>
+    <w:bookmarkStart w:id="4" w:name="_MON_1222589265"/>
+    <w:bookmarkStart w:id="5" w:name="_MON_1222023264"/>
+    <w:bookmarkStart w:id="6" w:name="_MON_1222023268"/>
+    <w:bookmarkStart w:id="7" w:name="_MON_1536744374"/>
     <w:bookmarkEnd w:id="4"/>
     <w:bookmarkEnd w:id="5"/>
     <w:bookmarkEnd w:id="6"/>
     <w:bookmarkEnd w:id="7"/>
-    <w:bookmarkStart w:id="8" w:name="_MON_1536744374"/>
+    <w:bookmarkStart w:id="8" w:name="_MON_1222023530"/>
     <w:bookmarkEnd w:id="8"/>
     <w:p>
       <w:r>
@@ -1277,7 +1277,7 @@
           <v:shape id="_x0000_i1025" type="#_x0000_t75" style="width:77.25pt;height:49.95pt" o:ole="">
             <v:imagedata r:id="rId8" o:title=""/>
           </v:shape>
-          <o:OLEObject Type="Embed" ProgID="Word.Document.8" ShapeID="_x0000_i1025" DrawAspect="Icon" ObjectID="_1537794705" r:id="rId9">
+          <o:OLEObject Type="Embed" ProgID="Word.Document.8" ShapeID="_x0000_i1025" DrawAspect="Icon" ObjectID="_1538467199">
             <o:FieldCodes>\s</o:FieldCodes>
           </o:OLEObject>
         </w:object>
@@ -1322,8 +1322,8 @@
         <w:tblLook w:val="0000" w:firstRow="0" w:lastRow="0" w:firstColumn="0" w:lastColumn="0" w:noHBand="0" w:noVBand="0"/>
       </w:tblPr>
       <w:tblGrid>
-        <w:gridCol w:w="4553"/>
-        <w:gridCol w:w="4507"/>
+        <w:gridCol w:w="4483"/>
+        <w:gridCol w:w="4577"/>
       </w:tblGrid>
       <w:tr>
         <w:trPr>
@@ -1372,12 +1372,16 @@
               <w:rPr>
                 <w:b/>
                 <w:bCs/>
-              </w:rPr>
-            </w:pPr>
-            <w:r>
-              <w:rPr>
-                <w:b/>
-                <w:bCs/>
+                <w:sz w:val="16"/>
+                <w:szCs w:val="16"/>
+              </w:rPr>
+            </w:pPr>
+            <w:r>
+              <w:rPr>
+                <w:b/>
+                <w:bCs/>
+                <w:sz w:val="16"/>
+                <w:szCs w:val="16"/>
               </w:rPr>
               <w:t xml:space="preserve">Projektname: </w:t>
             </w:r>
@@ -1385,6 +1389,8 @@
               <w:rPr>
                 <w:b/>
                 <w:bCs/>
+                <w:sz w:val="16"/>
+                <w:szCs w:val="16"/>
               </w:rPr>
               <w:t>AlienHacky</w:t>
             </w:r>
@@ -1399,11 +1405,23 @@
           <w:p>
             <w:pPr>
               <w:spacing w:before="60" w:after="60"/>
-            </w:pPr>
-            <w:r>
+              <w:rPr>
+                <w:sz w:val="16"/>
+                <w:szCs w:val="16"/>
+              </w:rPr>
+            </w:pPr>
+            <w:r>
+              <w:rPr>
+                <w:sz w:val="16"/>
+                <w:szCs w:val="16"/>
+              </w:rPr>
               <w:t xml:space="preserve">Projektstartereignis: </w:t>
             </w:r>
             <w:r>
+              <w:rPr>
+                <w:sz w:val="16"/>
+                <w:szCs w:val="16"/>
+              </w:rPr>
               <w:fldChar w:fldCharType="begin">
                 <w:ffData>
                   <w:name w:val="Text7"/>
@@ -1417,15 +1435,37 @@
             </w:r>
             <w:bookmarkStart w:id="10" w:name="Text7"/>
             <w:r>
+              <w:rPr>
+                <w:sz w:val="16"/>
+                <w:szCs w:val="16"/>
+              </w:rPr>
               <w:instrText xml:space="preserve"> FORMTEXT </w:instrText>
             </w:r>
             <w:r>
+              <w:rPr>
+                <w:sz w:val="16"/>
+                <w:szCs w:val="16"/>
+              </w:rPr>
+            </w:r>
+            <w:r>
+              <w:rPr>
+                <w:sz w:val="16"/>
+                <w:szCs w:val="16"/>
+              </w:rPr>
               <w:fldChar w:fldCharType="separate"/>
             </w:r>
             <w:r>
+              <w:rPr>
+                <w:sz w:val="16"/>
+                <w:szCs w:val="16"/>
+              </w:rPr>
               <w:t>Projektaufgabenstellung Übermittlung Wolfgang AUER</w:t>
             </w:r>
             <w:r>
+              <w:rPr>
+                <w:sz w:val="16"/>
+                <w:szCs w:val="16"/>
+              </w:rPr>
               <w:fldChar w:fldCharType="end"/>
             </w:r>
             <w:bookmarkEnd w:id="10"/>
@@ -1438,11 +1478,23 @@
           <w:p>
             <w:pPr>
               <w:spacing w:before="60" w:after="60"/>
-            </w:pPr>
-            <w:r>
+              <w:rPr>
+                <w:sz w:val="16"/>
+                <w:szCs w:val="16"/>
+              </w:rPr>
+            </w:pPr>
+            <w:r>
+              <w:rPr>
+                <w:sz w:val="16"/>
+                <w:szCs w:val="16"/>
+              </w:rPr>
               <w:t xml:space="preserve">Projektstartermin: </w:t>
             </w:r>
             <w:r>
+              <w:rPr>
+                <w:sz w:val="16"/>
+                <w:szCs w:val="16"/>
+              </w:rPr>
               <w:fldChar w:fldCharType="begin">
                 <w:ffData>
                   <w:name w:val="Text8"/>
@@ -1456,15 +1508,37 @@
             </w:r>
             <w:bookmarkStart w:id="11" w:name="Text8"/>
             <w:r>
+              <w:rPr>
+                <w:sz w:val="16"/>
+                <w:szCs w:val="16"/>
+              </w:rPr>
               <w:instrText xml:space="preserve"> FORMTEXT </w:instrText>
             </w:r>
             <w:r>
+              <w:rPr>
+                <w:sz w:val="16"/>
+                <w:szCs w:val="16"/>
+              </w:rPr>
+            </w:r>
+            <w:r>
+              <w:rPr>
+                <w:sz w:val="16"/>
+                <w:szCs w:val="16"/>
+              </w:rPr>
               <w:fldChar w:fldCharType="separate"/>
             </w:r>
             <w:r>
+              <w:rPr>
+                <w:sz w:val="16"/>
+                <w:szCs w:val="16"/>
+              </w:rPr>
               <w:t>21.09.2016</w:t>
             </w:r>
             <w:r>
+              <w:rPr>
+                <w:sz w:val="16"/>
+                <w:szCs w:val="16"/>
+              </w:rPr>
               <w:fldChar w:fldCharType="end"/>
             </w:r>
             <w:bookmarkEnd w:id="11"/>
@@ -1479,11 +1553,23 @@
           <w:p>
             <w:pPr>
               <w:spacing w:before="60" w:after="60"/>
-            </w:pPr>
-            <w:r>
+              <w:rPr>
+                <w:sz w:val="16"/>
+                <w:szCs w:val="16"/>
+              </w:rPr>
+            </w:pPr>
+            <w:r>
+              <w:rPr>
+                <w:sz w:val="16"/>
+                <w:szCs w:val="16"/>
+              </w:rPr>
               <w:t xml:space="preserve">Projektendereignis: </w:t>
             </w:r>
             <w:r>
+              <w:rPr>
+                <w:sz w:val="16"/>
+                <w:szCs w:val="16"/>
+              </w:rPr>
               <w:fldChar w:fldCharType="begin">
                 <w:ffData>
                   <w:name w:val="Text9"/>
@@ -1497,15 +1583,37 @@
             </w:r>
             <w:bookmarkStart w:id="12" w:name="Text9"/>
             <w:r>
+              <w:rPr>
+                <w:sz w:val="16"/>
+                <w:szCs w:val="16"/>
+              </w:rPr>
               <w:instrText xml:space="preserve"> FORMTEXT </w:instrText>
             </w:r>
             <w:r>
+              <w:rPr>
+                <w:sz w:val="16"/>
+                <w:szCs w:val="16"/>
+              </w:rPr>
+            </w:r>
+            <w:r>
+              <w:rPr>
+                <w:sz w:val="16"/>
+                <w:szCs w:val="16"/>
+              </w:rPr>
               <w:fldChar w:fldCharType="separate"/>
             </w:r>
             <w:r>
+              <w:rPr>
+                <w:sz w:val="16"/>
+                <w:szCs w:val="16"/>
+              </w:rPr>
               <w:t>Endabgabe ILIAS</w:t>
             </w:r>
             <w:r>
+              <w:rPr>
+                <w:sz w:val="16"/>
+                <w:szCs w:val="16"/>
+              </w:rPr>
               <w:fldChar w:fldCharType="end"/>
             </w:r>
             <w:bookmarkEnd w:id="12"/>
@@ -1518,11 +1626,23 @@
           <w:p>
             <w:pPr>
               <w:spacing w:before="60" w:after="60"/>
-            </w:pPr>
-            <w:r>
+              <w:rPr>
+                <w:sz w:val="16"/>
+                <w:szCs w:val="16"/>
+              </w:rPr>
+            </w:pPr>
+            <w:r>
+              <w:rPr>
+                <w:sz w:val="16"/>
+                <w:szCs w:val="16"/>
+              </w:rPr>
               <w:t xml:space="preserve">Projektendtermin: </w:t>
             </w:r>
             <w:r>
+              <w:rPr>
+                <w:sz w:val="16"/>
+                <w:szCs w:val="16"/>
+              </w:rPr>
               <w:fldChar w:fldCharType="begin">
                 <w:ffData>
                   <w:name w:val="Text10"/>
@@ -1536,15 +1656,37 @@
             </w:r>
             <w:bookmarkStart w:id="13" w:name="Text10"/>
             <w:r>
+              <w:rPr>
+                <w:sz w:val="16"/>
+                <w:szCs w:val="16"/>
+              </w:rPr>
               <w:instrText xml:space="preserve"> FORMTEXT </w:instrText>
             </w:r>
             <w:r>
+              <w:rPr>
+                <w:sz w:val="16"/>
+                <w:szCs w:val="16"/>
+              </w:rPr>
+            </w:r>
+            <w:r>
+              <w:rPr>
+                <w:sz w:val="16"/>
+                <w:szCs w:val="16"/>
+              </w:rPr>
               <w:fldChar w:fldCharType="separate"/>
             </w:r>
             <w:r>
+              <w:rPr>
+                <w:sz w:val="16"/>
+                <w:szCs w:val="16"/>
+              </w:rPr>
               <w:t>31.01.2016</w:t>
             </w:r>
             <w:r>
+              <w:rPr>
+                <w:sz w:val="16"/>
+                <w:szCs w:val="16"/>
+              </w:rPr>
               <w:fldChar w:fldCharType="end"/>
             </w:r>
             <w:bookmarkEnd w:id="13"/>
@@ -1563,16 +1705,32 @@
           <w:p>
             <w:pPr>
               <w:spacing w:before="60" w:after="60"/>
-            </w:pPr>
-            <w:r>
+              <w:rPr>
+                <w:sz w:val="16"/>
+                <w:szCs w:val="16"/>
+              </w:rPr>
+            </w:pPr>
+            <w:r>
+              <w:rPr>
+                <w:sz w:val="16"/>
+                <w:szCs w:val="16"/>
+              </w:rPr>
               <w:t>Projektbegründung / Ausgangssituation:</w:t>
             </w:r>
           </w:p>
           <w:p>
             <w:pPr>
               <w:spacing w:before="60" w:after="60"/>
-            </w:pPr>
-            <w:r>
+              <w:rPr>
+                <w:sz w:val="16"/>
+                <w:szCs w:val="16"/>
+              </w:rPr>
+            </w:pPr>
+            <w:r>
+              <w:rPr>
+                <w:sz w:val="16"/>
+                <w:szCs w:val="16"/>
+              </w:rPr>
               <w:t>Semesterprojekt S1 / Ein heterogenes System bzw. Spiel ist zu erstellen, wobei die Komponenten untereinander kommunizieren</w:t>
             </w:r>
           </w:p>
@@ -1586,8 +1744,16 @@
           <w:p>
             <w:pPr>
               <w:spacing w:before="60" w:after="60"/>
-            </w:pPr>
-            <w:r>
+              <w:rPr>
+                <w:sz w:val="16"/>
+                <w:szCs w:val="16"/>
+              </w:rPr>
+            </w:pPr>
+            <w:r>
+              <w:rPr>
+                <w:sz w:val="16"/>
+                <w:szCs w:val="16"/>
+              </w:rPr>
               <w:t>Projektziele:</w:t>
             </w:r>
           </w:p>
@@ -1598,8 +1764,16 @@
                 <w:numId w:val="4"/>
               </w:numPr>
               <w:spacing w:before="60" w:after="60"/>
-            </w:pPr>
-            <w:r>
+              <w:rPr>
+                <w:sz w:val="16"/>
+                <w:szCs w:val="16"/>
+              </w:rPr>
+            </w:pPr>
+            <w:r>
+              <w:rPr>
+                <w:sz w:val="16"/>
+                <w:szCs w:val="16"/>
+              </w:rPr>
               <w:t>Erstellung eines Spielservers auf einem PC / Laptop</w:t>
             </w:r>
           </w:p>
@@ -1610,10 +1784,20 @@
                 <w:numId w:val="4"/>
               </w:numPr>
               <w:spacing w:before="60" w:after="60"/>
-            </w:pPr>
-            <w:r>
+              <w:rPr>
+                <w:sz w:val="16"/>
+                <w:szCs w:val="16"/>
+              </w:rPr>
+            </w:pPr>
+            <w:r>
+              <w:rPr>
+                <w:sz w:val="16"/>
+                <w:szCs w:val="16"/>
+              </w:rPr>
               <w:t>Entwicklung und Fertigung der Sensormodule der Spieler (Aliensocken)</w:t>
             </w:r>
+            <w:bookmarkStart w:id="14" w:name="_GoBack"/>
+            <w:bookmarkEnd w:id="14"/>
           </w:p>
           <w:p>
             <w:pPr>
@@ -1622,11 +1806,23 @@
                 <w:numId w:val="4"/>
               </w:numPr>
               <w:spacing w:before="60" w:after="60"/>
-            </w:pPr>
-            <w:r>
+              <w:rPr>
+                <w:sz w:val="16"/>
+                <w:szCs w:val="16"/>
+              </w:rPr>
+            </w:pPr>
+            <w:r>
+              <w:rPr>
+                <w:sz w:val="16"/>
+                <w:szCs w:val="16"/>
+              </w:rPr>
               <w:t>Entwicklung eines eigenen Kommunikationsprotokolls um die Aliensocken und den Server ef</w:t>
             </w:r>
             <w:r>
+              <w:rPr>
+                <w:sz w:val="16"/>
+                <w:szCs w:val="16"/>
+              </w:rPr>
               <w:t>fizient kommunizieren zu lassen</w:t>
             </w:r>
           </w:p>
@@ -1637,8 +1833,16 @@
                 <w:numId w:val="4"/>
               </w:numPr>
               <w:spacing w:before="60" w:after="60"/>
-            </w:pPr>
-            <w:r>
+              <w:rPr>
+                <w:sz w:val="16"/>
+                <w:szCs w:val="16"/>
+              </w:rPr>
+            </w:pPr>
+            <w:r>
+              <w:rPr>
+                <w:sz w:val="16"/>
+                <w:szCs w:val="16"/>
+              </w:rPr>
               <w:t>Mindestens 10 Minuten Betriebsdauer der Aliensocken mit einer Batterieladung</w:t>
             </w:r>
           </w:p>
@@ -1650,8 +1854,16 @@
           <w:p>
             <w:pPr>
               <w:spacing w:before="60" w:after="60"/>
-            </w:pPr>
-            <w:r>
+              <w:rPr>
+                <w:sz w:val="16"/>
+                <w:szCs w:val="16"/>
+              </w:rPr>
+            </w:pPr>
+            <w:r>
+              <w:rPr>
+                <w:sz w:val="16"/>
+                <w:szCs w:val="16"/>
+              </w:rPr>
               <w:t>Nicht-Projektziele:</w:t>
             </w:r>
           </w:p>
@@ -1662,8 +1874,16 @@
                 <w:numId w:val="4"/>
               </w:numPr>
               <w:spacing w:before="60" w:after="60"/>
-            </w:pPr>
-            <w:r>
+              <w:rPr>
+                <w:sz w:val="16"/>
+                <w:szCs w:val="16"/>
+              </w:rPr>
+            </w:pPr>
+            <w:r>
+              <w:rPr>
+                <w:sz w:val="16"/>
+                <w:szCs w:val="16"/>
+              </w:rPr>
               <w:t>Marktreife des Gesamtprodukts AlienHacky</w:t>
             </w:r>
           </w:p>
@@ -1673,6 +1893,8 @@
               <w:ind w:left="720"/>
               <w:rPr>
                 <w:b/>
+                <w:sz w:val="16"/>
+                <w:szCs w:val="16"/>
               </w:rPr>
             </w:pPr>
           </w:p>
@@ -1682,6 +1904,8 @@
               <w:ind w:left="720"/>
               <w:rPr>
                 <w:b/>
+                <w:sz w:val="16"/>
+                <w:szCs w:val="16"/>
               </w:rPr>
             </w:pPr>
           </w:p>
@@ -1695,8 +1919,16 @@
           <w:p>
             <w:pPr>
               <w:spacing w:before="60" w:after="60"/>
-            </w:pPr>
-            <w:r>
+              <w:rPr>
+                <w:sz w:val="16"/>
+                <w:szCs w:val="16"/>
+              </w:rPr>
+            </w:pPr>
+            <w:r>
+              <w:rPr>
+                <w:sz w:val="16"/>
+                <w:szCs w:val="16"/>
+              </w:rPr>
               <w:t>Hauptaufgaben:</w:t>
             </w:r>
           </w:p>
@@ -1707,8 +1939,16 @@
                 <w:numId w:val="4"/>
               </w:numPr>
               <w:spacing w:before="60" w:after="60"/>
-            </w:pPr>
-            <w:r>
+              <w:rPr>
+                <w:sz w:val="16"/>
+                <w:szCs w:val="16"/>
+              </w:rPr>
+            </w:pPr>
+            <w:r>
+              <w:rPr>
+                <w:sz w:val="16"/>
+                <w:szCs w:val="16"/>
+              </w:rPr>
               <w:t>Entwicklung der Elektronik der Aliensocken</w:t>
             </w:r>
           </w:p>
@@ -1719,8 +1959,16 @@
                 <w:numId w:val="4"/>
               </w:numPr>
               <w:spacing w:before="60" w:after="60"/>
-            </w:pPr>
-            <w:r>
+              <w:rPr>
+                <w:sz w:val="16"/>
+                <w:szCs w:val="16"/>
+              </w:rPr>
+            </w:pPr>
+            <w:r>
+              <w:rPr>
+                <w:sz w:val="16"/>
+                <w:szCs w:val="16"/>
+              </w:rPr>
               <w:t>Programmierung des Spielservers</w:t>
             </w:r>
           </w:p>
@@ -1731,8 +1979,16 @@
                 <w:numId w:val="4"/>
               </w:numPr>
               <w:spacing w:before="60" w:after="60"/>
-            </w:pPr>
-            <w:r>
+              <w:rPr>
+                <w:sz w:val="16"/>
+                <w:szCs w:val="16"/>
+              </w:rPr>
+            </w:pPr>
+            <w:r>
+              <w:rPr>
+                <w:sz w:val="16"/>
+                <w:szCs w:val="16"/>
+              </w:rPr>
               <w:t>Programmierung der Aliensocken</w:t>
             </w:r>
           </w:p>
@@ -1743,8 +1999,16 @@
                 <w:numId w:val="4"/>
               </w:numPr>
               <w:spacing w:before="60" w:after="60"/>
-            </w:pPr>
-            <w:r>
+              <w:rPr>
+                <w:sz w:val="16"/>
+                <w:szCs w:val="16"/>
+              </w:rPr>
+            </w:pPr>
+            <w:r>
+              <w:rPr>
+                <w:sz w:val="16"/>
+                <w:szCs w:val="16"/>
+              </w:rPr>
               <w:t>Modellierung der Flugbahn des virtuellen Hacky Sacks</w:t>
             </w:r>
           </w:p>
@@ -1755,11 +2019,23 @@
                 <w:numId w:val="4"/>
               </w:numPr>
               <w:spacing w:before="60" w:after="60"/>
-            </w:pPr>
-            <w:r>
+              <w:rPr>
+                <w:sz w:val="16"/>
+                <w:szCs w:val="16"/>
+              </w:rPr>
+            </w:pPr>
+            <w:r>
+              <w:rPr>
+                <w:sz w:val="16"/>
+                <w:szCs w:val="16"/>
+              </w:rPr>
               <w:t>Ansteuerung des Moving Heads via des DMX - Protokoll</w:t>
             </w:r>
             <w:r>
+              <w:rPr>
+                <w:sz w:val="16"/>
+                <w:szCs w:val="16"/>
+              </w:rPr>
               <w:t>s</w:t>
             </w:r>
           </w:p>
@@ -1771,8 +2047,16 @@
           <w:p>
             <w:pPr>
               <w:spacing w:before="60" w:after="60"/>
-            </w:pPr>
-            <w:r>
+              <w:rPr>
+                <w:sz w:val="16"/>
+                <w:szCs w:val="16"/>
+              </w:rPr>
+            </w:pPr>
+            <w:r>
+              <w:rPr>
+                <w:sz w:val="16"/>
+                <w:szCs w:val="16"/>
+              </w:rPr>
               <w:t>Projektkosten / notwendige Ressourcen:</w:t>
             </w:r>
           </w:p>
@@ -1783,24 +2067,17 @@
                 <w:numId w:val="4"/>
               </w:numPr>
               <w:spacing w:before="60" w:after="60"/>
-            </w:pPr>
-            <w:r>
-              <w:t>436</w:t>
-            </w:r>
-            <w:r>
-              <w:t xml:space="preserve"> Personenstunden</w:t>
-            </w:r>
-            <w:r>
-              <w:t xml:space="preserve"> </w:t>
-            </w:r>
-            <w:r>
-              <w:t xml:space="preserve">@ </w:t>
-            </w:r>
-            <w:r>
-              <w:t>75</w:t>
-            </w:r>
-            <w:r>
-              <w:t xml:space="preserve"> €</w:t>
+              <w:rPr>
+                <w:sz w:val="16"/>
+                <w:szCs w:val="16"/>
+              </w:rPr>
+            </w:pPr>
+            <w:r>
+              <w:rPr>
+                <w:sz w:val="16"/>
+                <w:szCs w:val="16"/>
+              </w:rPr>
+              <w:t>Metalgestell: 2.500 €</w:t>
             </w:r>
           </w:p>
           <w:p>
@@ -1810,9 +2087,17 @@
                 <w:numId w:val="4"/>
               </w:numPr>
               <w:spacing w:before="60" w:after="60"/>
-            </w:pPr>
-            <w:r>
-              <w:t>360 Unterrichtseinheiten @ 50 €</w:t>
+              <w:rPr>
+                <w:sz w:val="16"/>
+                <w:szCs w:val="16"/>
+              </w:rPr>
+            </w:pPr>
+            <w:r>
+              <w:rPr>
+                <w:sz w:val="16"/>
+                <w:szCs w:val="16"/>
+              </w:rPr>
+              <w:t>Kleinmaterial 100 €</w:t>
             </w:r>
           </w:p>
           <w:p>
@@ -1822,17 +2107,104 @@
                 <w:numId w:val="4"/>
               </w:numPr>
               <w:spacing w:before="60" w:after="60"/>
-            </w:pPr>
-            <w:r>
+              <w:rPr>
+                <w:sz w:val="16"/>
+                <w:szCs w:val="16"/>
+              </w:rPr>
+            </w:pPr>
+            <w:r>
+              <w:rPr>
+                <w:sz w:val="16"/>
+                <w:szCs w:val="16"/>
+              </w:rPr>
+              <w:t>Moving Head MH-X 25 300 €</w:t>
+            </w:r>
+          </w:p>
+          <w:p>
+            <w:pPr>
+              <w:numPr>
+                <w:ilvl w:val="0"/>
+                <w:numId w:val="4"/>
+              </w:numPr>
+              <w:spacing w:before="60" w:after="60"/>
+              <w:rPr>
+                <w:sz w:val="16"/>
+                <w:szCs w:val="16"/>
+              </w:rPr>
+            </w:pPr>
+            <w:r>
+              <w:rPr>
+                <w:sz w:val="16"/>
+                <w:szCs w:val="16"/>
+              </w:rPr>
+              <w:t>ESP (DMX over Ethernet) 200  €</w:t>
+            </w:r>
+          </w:p>
+          <w:p>
+            <w:pPr>
+              <w:numPr>
+                <w:ilvl w:val="0"/>
+                <w:numId w:val="4"/>
+              </w:numPr>
+              <w:spacing w:before="60" w:after="60"/>
+              <w:rPr>
+                <w:sz w:val="16"/>
+                <w:szCs w:val="16"/>
+              </w:rPr>
+            </w:pPr>
+            <w:r>
+              <w:rPr>
+                <w:sz w:val="16"/>
+                <w:szCs w:val="16"/>
+              </w:rPr>
+              <w:t>USB CC2531</w:t>
+            </w:r>
+            <w:r>
+              <w:rPr>
+                <w:sz w:val="16"/>
+                <w:szCs w:val="16"/>
+              </w:rPr>
+              <w:t xml:space="preserve"> 50 €</w:t>
+            </w:r>
+          </w:p>
+          <w:p>
+            <w:pPr>
+              <w:numPr>
+                <w:ilvl w:val="0"/>
+                <w:numId w:val="4"/>
+              </w:numPr>
+              <w:spacing w:before="60" w:after="60"/>
+              <w:rPr>
+                <w:sz w:val="16"/>
+                <w:szCs w:val="16"/>
+              </w:rPr>
+            </w:pPr>
+            <w:r>
+              <w:rPr>
+                <w:sz w:val="16"/>
+                <w:szCs w:val="16"/>
+              </w:rPr>
               <w:t>Socke: 11</w:t>
             </w:r>
             <w:r>
+              <w:rPr>
+                <w:sz w:val="16"/>
+                <w:szCs w:val="16"/>
+              </w:rPr>
               <w:t>0 €</w:t>
             </w:r>
             <w:r>
+              <w:rPr>
+                <w:sz w:val="16"/>
+                <w:szCs w:val="16"/>
+              </w:rPr>
               <w:t xml:space="preserve"> pro Socke</w:t>
             </w:r>
             <w:r>
+              <w:rPr>
+                <w:sz w:val="16"/>
+                <w:szCs w:val="16"/>
+              </w:rPr>
               <w:t xml:space="preserve"> </w:t>
             </w:r>
           </w:p>
@@ -1843,15 +2215,38 @@
                 <w:numId w:val="4"/>
               </w:numPr>
               <w:spacing w:before="60" w:after="60"/>
-            </w:pPr>
-            <w:r>
-              <w:t>10</w:t>
-            </w:r>
-            <w:r>
+              <w:rPr>
+                <w:sz w:val="16"/>
+                <w:szCs w:val="16"/>
+              </w:rPr>
+            </w:pPr>
+            <w:r>
+              <w:rPr>
+                <w:sz w:val="16"/>
+                <w:szCs w:val="16"/>
+              </w:rPr>
+              <w:t>CC2650</w:t>
+            </w:r>
+            <w:r>
+              <w:rPr>
+                <w:sz w:val="16"/>
+                <w:szCs w:val="16"/>
+              </w:rPr>
+              <w:t xml:space="preserve"> Modul</w:t>
+            </w:r>
+            <w:r>
+              <w:rPr>
+                <w:sz w:val="16"/>
+                <w:szCs w:val="16"/>
+              </w:rPr>
               <w:t xml:space="preserve"> </w:t>
             </w:r>
             <w:r>
-              <w:t>€ Zigbee Modul</w:t>
+              <w:rPr>
+                <w:sz w:val="16"/>
+                <w:szCs w:val="16"/>
+              </w:rPr>
+              <w:t>30 €</w:t>
             </w:r>
           </w:p>
           <w:p>
@@ -1861,15 +2256,31 @@
                 <w:numId w:val="4"/>
               </w:numPr>
               <w:spacing w:before="60" w:after="60"/>
-            </w:pPr>
-            <w:r>
-              <w:t>50</w:t>
-            </w:r>
-            <w:r>
+              <w:rPr>
+                <w:sz w:val="16"/>
+                <w:szCs w:val="16"/>
+              </w:rPr>
+            </w:pPr>
+            <w:r>
+              <w:rPr>
+                <w:sz w:val="16"/>
+                <w:szCs w:val="16"/>
+              </w:rPr>
+              <w:t>Sensormodul</w:t>
+            </w:r>
+            <w:r>
+              <w:rPr>
+                <w:sz w:val="16"/>
+                <w:szCs w:val="16"/>
+              </w:rPr>
               <w:t xml:space="preserve"> </w:t>
             </w:r>
             <w:r>
-              <w:t>€ Sensormodul</w:t>
+              <w:rPr>
+                <w:sz w:val="16"/>
+                <w:szCs w:val="16"/>
+              </w:rPr>
+              <w:t>50 €</w:t>
             </w:r>
           </w:p>
           <w:p>
@@ -1879,20 +2290,30 @@
                 <w:numId w:val="4"/>
               </w:numPr>
               <w:spacing w:before="60" w:after="60"/>
-            </w:pPr>
-            <w:r>
-              <w:t>Tivo</w:t>
-            </w:r>
-            <w:r>
+              <w:rPr>
+                <w:sz w:val="16"/>
+                <w:szCs w:val="16"/>
+              </w:rPr>
+            </w:pPr>
+            <w:r>
+              <w:rPr>
+                <w:sz w:val="16"/>
+                <w:szCs w:val="16"/>
+              </w:rPr>
+              <w:t>Powerbank 10</w:t>
+            </w:r>
+            <w:r>
+              <w:rPr>
+                <w:sz w:val="16"/>
+                <w:szCs w:val="16"/>
+              </w:rPr>
               <w:t xml:space="preserve"> </w:t>
             </w:r>
             <w:r>
-              <w:t>C – Board 25</w:t>
-            </w:r>
-            <w:r>
-              <w:t xml:space="preserve"> </w:t>
-            </w:r>
-            <w:r>
+              <w:rPr>
+                <w:sz w:val="16"/>
+                <w:szCs w:val="16"/>
+              </w:rPr>
               <w:t>€</w:t>
             </w:r>
           </w:p>
@@ -1903,81 +2324,45 @@
                 <w:numId w:val="4"/>
               </w:numPr>
               <w:spacing w:before="60" w:after="60"/>
-            </w:pPr>
-            <w:r>
-              <w:t>Powerbank 10</w:t>
-            </w:r>
-            <w:r>
+              <w:rPr>
+                <w:sz w:val="16"/>
+                <w:szCs w:val="16"/>
+              </w:rPr>
+            </w:pPr>
+            <w:r>
+              <w:rPr>
+                <w:sz w:val="16"/>
+                <w:szCs w:val="16"/>
+              </w:rPr>
+              <w:t>AlienSocke</w:t>
+            </w:r>
+            <w:r>
+              <w:rPr>
+                <w:sz w:val="16"/>
+                <w:szCs w:val="16"/>
+              </w:rPr>
               <w:t xml:space="preserve"> </w:t>
             </w:r>
             <w:r>
+              <w:rPr>
+                <w:sz w:val="16"/>
+                <w:szCs w:val="16"/>
+              </w:rPr>
+              <w:t>20</w:t>
+            </w:r>
+            <w:r>
+              <w:rPr>
+                <w:sz w:val="16"/>
+                <w:szCs w:val="16"/>
+              </w:rPr>
+              <w:t xml:space="preserve"> </w:t>
+            </w:r>
+            <w:r>
+              <w:rPr>
+                <w:sz w:val="16"/>
+                <w:szCs w:val="16"/>
+              </w:rPr>
               <w:t>€</w:t>
-            </w:r>
-          </w:p>
-          <w:p>
-            <w:pPr>
-              <w:numPr>
-                <w:ilvl w:val="1"/>
-                <w:numId w:val="4"/>
-              </w:numPr>
-              <w:spacing w:before="60" w:after="60"/>
-            </w:pPr>
-            <w:r>
-              <w:t>Schweißband 5</w:t>
-            </w:r>
-            <w:r>
-              <w:t xml:space="preserve"> </w:t>
-            </w:r>
-            <w:bookmarkStart w:id="14" w:name="_GoBack"/>
-            <w:bookmarkEnd w:id="14"/>
-            <w:r>
-              <w:t>€</w:t>
-            </w:r>
-          </w:p>
-        </w:tc>
-      </w:tr>
-      <w:tr>
-        <w:tc>
-          <w:tcPr>
-            <w:tcW w:w="4605" w:type="dxa"/>
-          </w:tcPr>
-          <w:p>
-            <w:r>
-              <w:t xml:space="preserve">Projektauftraggeber: </w:t>
-            </w:r>
-            <w:r>
-              <w:t>Wolfgang Auer und Patrick Ritschel</w:t>
-            </w:r>
-          </w:p>
-        </w:tc>
-        <w:tc>
-          <w:tcPr>
-            <w:tcW w:w="4605" w:type="dxa"/>
-          </w:tcPr>
-          <w:p>
-            <w:pPr>
-              <w:spacing w:before="60" w:after="60"/>
-            </w:pPr>
-            <w:r>
-              <w:t xml:space="preserve">ProjektleiterIn: </w:t>
-            </w:r>
-            <w:r>
-              <w:t>Ursus Schneider</w:t>
-            </w:r>
-          </w:p>
-        </w:tc>
-      </w:tr>
-      <w:tr>
-        <w:tc>
-          <w:tcPr>
-            <w:tcW w:w="4605" w:type="dxa"/>
-          </w:tcPr>
-          <w:p>
-            <w:pPr>
-              <w:spacing w:before="60" w:after="60"/>
-            </w:pPr>
-            <w:r>
-              <w:t>Projektteammitglieder:</w:t>
             </w:r>
           </w:p>
           <w:p>
@@ -1987,8 +2372,161 @@
                 <w:numId w:val="4"/>
               </w:numPr>
               <w:spacing w:before="60" w:after="60"/>
-            </w:pPr>
-            <w:r>
+              <w:rPr>
+                <w:sz w:val="16"/>
+                <w:szCs w:val="16"/>
+              </w:rPr>
+            </w:pPr>
+            <w:r>
+              <w:rPr>
+                <w:sz w:val="16"/>
+                <w:szCs w:val="16"/>
+              </w:rPr>
+              <w:t>436 Personenstunden @ 75 €</w:t>
+            </w:r>
+          </w:p>
+          <w:p>
+            <w:pPr>
+              <w:numPr>
+                <w:ilvl w:val="0"/>
+                <w:numId w:val="4"/>
+              </w:numPr>
+              <w:spacing w:before="60" w:after="60"/>
+              <w:rPr>
+                <w:sz w:val="16"/>
+                <w:szCs w:val="16"/>
+              </w:rPr>
+            </w:pPr>
+            <w:r>
+              <w:rPr>
+                <w:sz w:val="16"/>
+                <w:szCs w:val="16"/>
+              </w:rPr>
+              <w:t>360 Unterrichtseinheiten @ 50 €</w:t>
+            </w:r>
+          </w:p>
+          <w:p>
+            <w:pPr>
+              <w:spacing w:before="60" w:after="60"/>
+              <w:rPr>
+                <w:sz w:val="16"/>
+                <w:szCs w:val="16"/>
+              </w:rPr>
+            </w:pPr>
+          </w:p>
+          <w:p>
+            <w:pPr>
+              <w:spacing w:before="60" w:after="60"/>
+              <w:rPr>
+                <w:sz w:val="16"/>
+                <w:szCs w:val="16"/>
+              </w:rPr>
+            </w:pPr>
+            <w:r>
+              <w:rPr>
+                <w:sz w:val="16"/>
+                <w:szCs w:val="16"/>
+              </w:rPr>
+              <w:t>Gesamtkosten: 53.960 €</w:t>
+            </w:r>
+          </w:p>
+        </w:tc>
+      </w:tr>
+      <w:tr>
+        <w:tc>
+          <w:tcPr>
+            <w:tcW w:w="4605" w:type="dxa"/>
+          </w:tcPr>
+          <w:p>
+            <w:pPr>
+              <w:rPr>
+                <w:sz w:val="16"/>
+                <w:szCs w:val="16"/>
+              </w:rPr>
+            </w:pPr>
+            <w:r>
+              <w:rPr>
+                <w:sz w:val="16"/>
+                <w:szCs w:val="16"/>
+              </w:rPr>
+              <w:t xml:space="preserve">Projektauftraggeber: </w:t>
+            </w:r>
+            <w:r>
+              <w:rPr>
+                <w:sz w:val="16"/>
+                <w:szCs w:val="16"/>
+              </w:rPr>
+              <w:t>Wolfgang Auer und Patrick Ritschel</w:t>
+            </w:r>
+          </w:p>
+        </w:tc>
+        <w:tc>
+          <w:tcPr>
+            <w:tcW w:w="4605" w:type="dxa"/>
+          </w:tcPr>
+          <w:p>
+            <w:pPr>
+              <w:spacing w:before="60" w:after="60"/>
+              <w:rPr>
+                <w:sz w:val="16"/>
+                <w:szCs w:val="16"/>
+              </w:rPr>
+            </w:pPr>
+            <w:r>
+              <w:rPr>
+                <w:sz w:val="16"/>
+                <w:szCs w:val="16"/>
+              </w:rPr>
+              <w:t xml:space="preserve">ProjektleiterIn: </w:t>
+            </w:r>
+            <w:r>
+              <w:rPr>
+                <w:sz w:val="16"/>
+                <w:szCs w:val="16"/>
+              </w:rPr>
+              <w:t>Ursus Schneider</w:t>
+            </w:r>
+          </w:p>
+        </w:tc>
+      </w:tr>
+      <w:tr>
+        <w:tc>
+          <w:tcPr>
+            <w:tcW w:w="4605" w:type="dxa"/>
+          </w:tcPr>
+          <w:p>
+            <w:pPr>
+              <w:spacing w:before="60" w:after="60"/>
+              <w:rPr>
+                <w:sz w:val="16"/>
+                <w:szCs w:val="16"/>
+              </w:rPr>
+            </w:pPr>
+            <w:r>
+              <w:rPr>
+                <w:sz w:val="16"/>
+                <w:szCs w:val="16"/>
+              </w:rPr>
+              <w:t>Projektteammitglieder:</w:t>
+            </w:r>
+          </w:p>
+          <w:p>
+            <w:pPr>
+              <w:numPr>
+                <w:ilvl w:val="0"/>
+                <w:numId w:val="4"/>
+              </w:numPr>
+              <w:spacing w:before="60" w:after="60"/>
+              <w:rPr>
+                <w:sz w:val="16"/>
+                <w:szCs w:val="16"/>
+              </w:rPr>
+            </w:pPr>
+            <w:r>
+              <w:rPr>
+                <w:sz w:val="16"/>
+                <w:szCs w:val="16"/>
+              </w:rPr>
               <w:fldChar w:fldCharType="begin">
                 <w:ffData>
                   <w:name w:val="Text17"/>
@@ -2002,15 +2540,37 @@
             </w:r>
             <w:bookmarkStart w:id="15" w:name="Text17"/>
             <w:r>
+              <w:rPr>
+                <w:sz w:val="16"/>
+                <w:szCs w:val="16"/>
+              </w:rPr>
               <w:instrText xml:space="preserve"> FORMTEXT </w:instrText>
             </w:r>
             <w:r>
+              <w:rPr>
+                <w:sz w:val="16"/>
+                <w:szCs w:val="16"/>
+              </w:rPr>
+            </w:r>
+            <w:r>
+              <w:rPr>
+                <w:sz w:val="16"/>
+                <w:szCs w:val="16"/>
+              </w:rPr>
               <w:fldChar w:fldCharType="separate"/>
             </w:r>
             <w:r>
+              <w:rPr>
+                <w:sz w:val="16"/>
+                <w:szCs w:val="16"/>
+              </w:rPr>
               <w:t>Tobias Breuß, Jim Frey, Thomas Rienößl und Ursus Schneider</w:t>
             </w:r>
             <w:r>
+              <w:rPr>
+                <w:sz w:val="16"/>
+                <w:szCs w:val="16"/>
+              </w:rPr>
               <w:fldChar w:fldCharType="end"/>
             </w:r>
             <w:bookmarkEnd w:id="15"/>
@@ -2023,8 +2583,16 @@
           <w:p>
             <w:pPr>
               <w:spacing w:before="60" w:after="60"/>
-            </w:pPr>
-            <w:r>
+              <w:rPr>
+                <w:sz w:val="16"/>
+                <w:szCs w:val="16"/>
+              </w:rPr>
+            </w:pPr>
+            <w:r>
+              <w:rPr>
+                <w:sz w:val="16"/>
+                <w:szCs w:val="16"/>
+              </w:rPr>
               <w:t>Sonstige Beteiligte (z.B. Unternehmen):</w:t>
             </w:r>
           </w:p>
@@ -2035,8 +2603,16 @@
                 <w:numId w:val="4"/>
               </w:numPr>
               <w:spacing w:before="60" w:after="60"/>
-            </w:pPr>
-            <w:r>
+              <w:rPr>
+                <w:sz w:val="16"/>
+                <w:szCs w:val="16"/>
+              </w:rPr>
+            </w:pPr>
+            <w:r>
+              <w:rPr>
+                <w:sz w:val="16"/>
+                <w:szCs w:val="16"/>
+              </w:rPr>
               <w:fldChar w:fldCharType="begin">
                 <w:ffData>
                   <w:name w:val="Text18"/>
@@ -2048,33 +2624,79 @@
             </w:r>
             <w:bookmarkStart w:id="16" w:name="Text18"/>
             <w:r>
-              <w:instrText xml:space="preserve"> </w:instrText>
-            </w:r>
-            <w:r>
+              <w:rPr>
+                <w:sz w:val="16"/>
+                <w:szCs w:val="16"/>
+              </w:rPr>
+              <w:instrText xml:space="preserve"> </w:instrText>
+            </w:r>
+            <w:r>
+              <w:rPr>
+                <w:sz w:val="16"/>
+                <w:szCs w:val="16"/>
+              </w:rPr>
               <w:instrText>FORMTEXT</w:instrText>
             </w:r>
             <w:r>
-              <w:instrText xml:space="preserve"> </w:instrText>
-            </w:r>
-            <w:r>
+              <w:rPr>
+                <w:sz w:val="16"/>
+                <w:szCs w:val="16"/>
+              </w:rPr>
+              <w:instrText xml:space="preserve"> </w:instrText>
+            </w:r>
+            <w:r>
+              <w:rPr>
+                <w:sz w:val="16"/>
+                <w:szCs w:val="16"/>
+              </w:rPr>
+            </w:r>
+            <w:r>
+              <w:rPr>
+                <w:sz w:val="16"/>
+                <w:szCs w:val="16"/>
+              </w:rPr>
               <w:fldChar w:fldCharType="separate"/>
             </w:r>
             <w:r>
-              <w:t> </w:t>
-            </w:r>
-            <w:r>
-              <w:t> </w:t>
-            </w:r>
-            <w:r>
-              <w:t> </w:t>
-            </w:r>
-            <w:r>
-              <w:t> </w:t>
-            </w:r>
-            <w:r>
-              <w:t> </w:t>
-            </w:r>
-            <w:r>
+              <w:rPr>
+                <w:sz w:val="16"/>
+                <w:szCs w:val="16"/>
+              </w:rPr>
+              <w:t> </w:t>
+            </w:r>
+            <w:r>
+              <w:rPr>
+                <w:sz w:val="16"/>
+                <w:szCs w:val="16"/>
+              </w:rPr>
+              <w:t> </w:t>
+            </w:r>
+            <w:r>
+              <w:rPr>
+                <w:sz w:val="16"/>
+                <w:szCs w:val="16"/>
+              </w:rPr>
+              <w:t> </w:t>
+            </w:r>
+            <w:r>
+              <w:rPr>
+                <w:sz w:val="16"/>
+                <w:szCs w:val="16"/>
+              </w:rPr>
+              <w:t> </w:t>
+            </w:r>
+            <w:r>
+              <w:rPr>
+                <w:sz w:val="16"/>
+                <w:szCs w:val="16"/>
+              </w:rPr>
+              <w:t> </w:t>
+            </w:r>
+            <w:r>
+              <w:rPr>
+                <w:sz w:val="16"/>
+                <w:szCs w:val="16"/>
+              </w:rPr>
               <w:fldChar w:fldCharType="end"/>
             </w:r>
             <w:bookmarkEnd w:id="16"/>
@@ -2089,8 +2711,16 @@
           <w:p>
             <w:pPr>
               <w:spacing w:before="60" w:after="60"/>
-            </w:pPr>
-            <w:r>
+              <w:rPr>
+                <w:sz w:val="16"/>
+                <w:szCs w:val="16"/>
+              </w:rPr>
+            </w:pPr>
+            <w:r>
+              <w:rPr>
+                <w:sz w:val="16"/>
+                <w:szCs w:val="16"/>
+              </w:rPr>
               <w:t>Projektrisiken:</w:t>
             </w:r>
           </w:p>
@@ -2102,8 +2732,16 @@
                 <w:numId w:val="10"/>
               </w:numPr>
               <w:spacing w:before="60" w:after="60"/>
-            </w:pPr>
-            <w:r>
+              <w:rPr>
+                <w:sz w:val="16"/>
+                <w:szCs w:val="16"/>
+              </w:rPr>
+            </w:pPr>
+            <w:r>
+              <w:rPr>
+                <w:sz w:val="16"/>
+                <w:szCs w:val="16"/>
+              </w:rPr>
               <w:t>Fehleingeschätzte Latenzeiten</w:t>
             </w:r>
           </w:p>
@@ -2115,8 +2753,16 @@
                 <w:numId w:val="10"/>
               </w:numPr>
               <w:spacing w:before="60" w:after="60"/>
-            </w:pPr>
-            <w:r>
+              <w:rPr>
+                <w:sz w:val="16"/>
+                <w:szCs w:val="16"/>
+              </w:rPr>
+            </w:pPr>
+            <w:r>
+              <w:rPr>
+                <w:sz w:val="16"/>
+                <w:szCs w:val="16"/>
+              </w:rPr>
               <w:t>Zu hoher Packet-Loss</w:t>
             </w:r>
           </w:p>
@@ -2128,8 +2774,16 @@
                 <w:numId w:val="10"/>
               </w:numPr>
               <w:spacing w:before="60" w:after="60"/>
-            </w:pPr>
-            <w:r>
+              <w:rPr>
+                <w:sz w:val="16"/>
+                <w:szCs w:val="16"/>
+              </w:rPr>
+            </w:pPr>
+            <w:r>
+              <w:rPr>
+                <w:sz w:val="16"/>
+                <w:szCs w:val="16"/>
+              </w:rPr>
               <w:t>Fehler durch Lichtstörquellen</w:t>
             </w:r>
           </w:p>
@@ -2141,8 +2795,16 @@
                 <w:numId w:val="10"/>
               </w:numPr>
               <w:spacing w:before="60" w:after="60"/>
-            </w:pPr>
-            <w:r>
+              <w:rPr>
+                <w:sz w:val="16"/>
+                <w:szCs w:val="16"/>
+              </w:rPr>
+            </w:pPr>
+            <w:r>
+              <w:rPr>
+                <w:sz w:val="16"/>
+                <w:szCs w:val="16"/>
+              </w:rPr>
               <w:t>Fehler durch RF – Störungen</w:t>
             </w:r>
           </w:p>
@@ -2154,48 +2816,404 @@
           <w:p>
             <w:pPr>
               <w:spacing w:before="60" w:after="60"/>
-            </w:pPr>
-            <w:r>
+              <w:rPr>
+                <w:sz w:val="16"/>
+                <w:szCs w:val="16"/>
+              </w:rPr>
+            </w:pPr>
+            <w:r>
+              <w:rPr>
+                <w:sz w:val="16"/>
+                <w:szCs w:val="16"/>
+              </w:rPr>
               <w:t>Meilensteine:</w:t>
             </w:r>
           </w:p>
-          <w:p>
-            <w:pPr>
-              <w:spacing w:before="60" w:after="60"/>
-            </w:pPr>
-            <w:r>
-              <w:t>Kommunikation Server und Slave</w:t>
-            </w:r>
-          </w:p>
-          <w:p>
-            <w:pPr>
-              <w:spacing w:before="60" w:after="60"/>
-            </w:pPr>
-            <w:r>
-              <w:t>Berechnungsmodellierung</w:t>
-            </w:r>
-          </w:p>
-          <w:p>
-            <w:pPr>
-              <w:spacing w:before="60" w:after="60"/>
-            </w:pPr>
-            <w:r>
-              <w:t>Fertigst</w:t>
-            </w:r>
-            <w:r>
-              <w:t>ellung der</w:t>
-            </w:r>
-            <w:r>
-              <w:t xml:space="preserve"> AlienSocke</w:t>
-            </w:r>
-          </w:p>
-          <w:p>
-            <w:pPr>
-              <w:spacing w:before="60" w:after="60"/>
-            </w:pPr>
-            <w:r>
-              <w:t>Projektabgabe</w:t>
-            </w:r>
+          <w:tbl>
+            <w:tblPr>
+              <w:tblW w:w="4080" w:type="dxa"/>
+              <w:tblLook w:val="04A0" w:firstRow="1" w:lastRow="0" w:firstColumn="1" w:lastColumn="0" w:noHBand="0" w:noVBand="1"/>
+            </w:tblPr>
+            <w:tblGrid>
+              <w:gridCol w:w="4080"/>
+            </w:tblGrid>
+            <w:tr>
+              <w:trPr>
+                <w:trHeight w:val="220"/>
+              </w:trPr>
+              <w:tc>
+                <w:tcPr>
+                  <w:tcW w:w="4080" w:type="dxa"/>
+                  <w:tcBorders>
+                    <w:top w:val="nil"/>
+                    <w:left w:val="nil"/>
+                    <w:bottom w:val="nil"/>
+                    <w:right w:val="nil"/>
+                  </w:tcBorders>
+                  <w:shd w:val="clear" w:color="auto" w:fill="auto"/>
+                  <w:noWrap/>
+                  <w:vAlign w:val="bottom"/>
+                  <w:hideMark/>
+                </w:tcPr>
+                <w:p>
+                  <w:pPr>
+                    <w:pStyle w:val="ListParagraph"/>
+                    <w:numPr>
+                      <w:ilvl w:val="0"/>
+                      <w:numId w:val="11"/>
+                    </w:numPr>
+                    <w:rPr>
+                      <w:rFonts w:cs="Arial"/>
+                      <w:noProof w:val="0"/>
+                      <w:sz w:val="16"/>
+                      <w:szCs w:val="16"/>
+                      <w:lang w:val="en-GB" w:eastAsia="en-GB"/>
+                    </w:rPr>
+                  </w:pPr>
+                  <w:r>
+                    <w:rPr>
+                      <w:rFonts w:cs="Arial"/>
+                      <w:noProof w:val="0"/>
+                      <w:sz w:val="16"/>
+                      <w:szCs w:val="16"/>
+                      <w:lang w:val="en-GB" w:eastAsia="en-GB"/>
+                    </w:rPr>
+                    <w:t xml:space="preserve">AlienSocke: </w:t>
+                  </w:r>
+                  <w:proofErr w:type="spellStart"/>
+                  <w:r>
+                    <w:rPr>
+                      <w:rFonts w:cs="Arial"/>
+                      <w:noProof w:val="0"/>
+                      <w:sz w:val="16"/>
+                      <w:szCs w:val="16"/>
+                      <w:lang w:val="en-GB" w:eastAsia="en-GB"/>
+                    </w:rPr>
+                    <w:t>Komm</w:t>
+                  </w:r>
+                  <w:proofErr w:type="spellEnd"/>
+                  <w:r>
+                    <w:rPr>
+                      <w:rFonts w:cs="Arial"/>
+                      <w:noProof w:val="0"/>
+                      <w:sz w:val="16"/>
+                      <w:szCs w:val="16"/>
+                      <w:lang w:val="en-GB" w:eastAsia="en-GB"/>
+                    </w:rPr>
+                    <w:t xml:space="preserve"> </w:t>
+                  </w:r>
+                  <w:proofErr w:type="spellStart"/>
+                  <w:r>
+                    <w:rPr>
+                      <w:rFonts w:cs="Arial"/>
+                      <w:noProof w:val="0"/>
+                      <w:sz w:val="16"/>
+                      <w:szCs w:val="16"/>
+                      <w:lang w:val="en-GB" w:eastAsia="en-GB"/>
+                    </w:rPr>
+                    <w:t>mit</w:t>
+                  </w:r>
+                  <w:proofErr w:type="spellEnd"/>
+                  <w:r>
+                    <w:rPr>
+                      <w:rFonts w:cs="Arial"/>
+                      <w:noProof w:val="0"/>
+                      <w:sz w:val="16"/>
+                      <w:szCs w:val="16"/>
+                      <w:lang w:val="en-GB" w:eastAsia="en-GB"/>
+                    </w:rPr>
+                    <w:t xml:space="preserve"> Licht, Gyro und ZigBee</w:t>
+                  </w:r>
+                </w:p>
+              </w:tc>
+            </w:tr>
+            <w:tr>
+              <w:trPr>
+                <w:trHeight w:val="220"/>
+              </w:trPr>
+              <w:tc>
+                <w:tcPr>
+                  <w:tcW w:w="4080" w:type="dxa"/>
+                  <w:tcBorders>
+                    <w:top w:val="nil"/>
+                    <w:left w:val="nil"/>
+                    <w:bottom w:val="nil"/>
+                    <w:right w:val="nil"/>
+                  </w:tcBorders>
+                  <w:shd w:val="clear" w:color="auto" w:fill="auto"/>
+                  <w:noWrap/>
+                  <w:vAlign w:val="bottom"/>
+                  <w:hideMark/>
+                </w:tcPr>
+                <w:p>
+                  <w:pPr>
+                    <w:pStyle w:val="ListParagraph"/>
+                    <w:numPr>
+                      <w:ilvl w:val="0"/>
+                      <w:numId w:val="11"/>
+                    </w:numPr>
+                    <w:rPr>
+                      <w:rFonts w:cs="Arial"/>
+                      <w:noProof w:val="0"/>
+                      <w:sz w:val="16"/>
+                      <w:szCs w:val="16"/>
+                      <w:lang w:val="en-GB" w:eastAsia="en-GB"/>
+                    </w:rPr>
+                  </w:pPr>
+                  <w:r>
+                    <w:rPr>
+                      <w:rFonts w:cs="Arial"/>
+                      <w:noProof w:val="0"/>
+                      <w:sz w:val="16"/>
+                      <w:szCs w:val="16"/>
+                      <w:lang w:val="en-GB" w:eastAsia="en-GB"/>
+                    </w:rPr>
+                    <w:t xml:space="preserve">AlienServer: </w:t>
+                  </w:r>
+                  <w:proofErr w:type="spellStart"/>
+                  <w:r>
+                    <w:rPr>
+                      <w:rFonts w:cs="Arial"/>
+                      <w:noProof w:val="0"/>
+                      <w:sz w:val="16"/>
+                      <w:szCs w:val="16"/>
+                      <w:lang w:val="en-GB" w:eastAsia="en-GB"/>
+                    </w:rPr>
+                    <w:t>Komm</w:t>
+                  </w:r>
+                  <w:proofErr w:type="spellEnd"/>
+                  <w:r>
+                    <w:rPr>
+                      <w:rFonts w:cs="Arial"/>
+                      <w:noProof w:val="0"/>
+                      <w:sz w:val="16"/>
+                      <w:szCs w:val="16"/>
+                      <w:lang w:val="en-GB" w:eastAsia="en-GB"/>
+                    </w:rPr>
+                    <w:t xml:space="preserve"> DMX, </w:t>
+                  </w:r>
+                  <w:proofErr w:type="spellStart"/>
+                  <w:r>
+                    <w:rPr>
+                      <w:rFonts w:cs="Arial"/>
+                      <w:noProof w:val="0"/>
+                      <w:sz w:val="16"/>
+                      <w:szCs w:val="16"/>
+                      <w:lang w:val="en-GB" w:eastAsia="en-GB"/>
+                    </w:rPr>
+                    <w:t>Zigbee</w:t>
+                  </w:r>
+                  <w:proofErr w:type="spellEnd"/>
+                </w:p>
+              </w:tc>
+            </w:tr>
+            <w:tr>
+              <w:trPr>
+                <w:trHeight w:val="220"/>
+              </w:trPr>
+              <w:tc>
+                <w:tcPr>
+                  <w:tcW w:w="4080" w:type="dxa"/>
+                  <w:tcBorders>
+                    <w:top w:val="nil"/>
+                    <w:left w:val="nil"/>
+                    <w:bottom w:val="nil"/>
+                    <w:right w:val="nil"/>
+                  </w:tcBorders>
+                  <w:shd w:val="clear" w:color="auto" w:fill="auto"/>
+                  <w:noWrap/>
+                  <w:vAlign w:val="bottom"/>
+                  <w:hideMark/>
+                </w:tcPr>
+                <w:p>
+                  <w:pPr>
+                    <w:pStyle w:val="ListParagraph"/>
+                    <w:numPr>
+                      <w:ilvl w:val="0"/>
+                      <w:numId w:val="11"/>
+                    </w:numPr>
+                    <w:rPr>
+                      <w:rFonts w:cs="Arial"/>
+                      <w:noProof w:val="0"/>
+                      <w:sz w:val="16"/>
+                      <w:szCs w:val="16"/>
+                      <w:lang w:val="en-GB" w:eastAsia="en-GB"/>
+                    </w:rPr>
+                  </w:pPr>
+                  <w:proofErr w:type="spellStart"/>
+                  <w:r>
+                    <w:rPr>
+                      <w:rFonts w:cs="Arial"/>
+                      <w:noProof w:val="0"/>
+                      <w:sz w:val="16"/>
+                      <w:szCs w:val="16"/>
+                      <w:lang w:val="en-GB" w:eastAsia="en-GB"/>
+                    </w:rPr>
+                    <w:t>Fertigstellung</w:t>
+                  </w:r>
+                  <w:proofErr w:type="spellEnd"/>
+                  <w:r>
+                    <w:rPr>
+                      <w:rFonts w:cs="Arial"/>
+                      <w:noProof w:val="0"/>
+                      <w:sz w:val="16"/>
+                      <w:szCs w:val="16"/>
+                      <w:lang w:val="en-GB" w:eastAsia="en-GB"/>
+                    </w:rPr>
+                    <w:t xml:space="preserve"> AlienSocke</w:t>
+                  </w:r>
+                </w:p>
+              </w:tc>
+            </w:tr>
+            <w:tr>
+              <w:trPr>
+                <w:trHeight w:val="220"/>
+              </w:trPr>
+              <w:tc>
+                <w:tcPr>
+                  <w:tcW w:w="4080" w:type="dxa"/>
+                  <w:tcBorders>
+                    <w:top w:val="nil"/>
+                    <w:left w:val="nil"/>
+                    <w:bottom w:val="nil"/>
+                    <w:right w:val="nil"/>
+                  </w:tcBorders>
+                  <w:shd w:val="clear" w:color="auto" w:fill="auto"/>
+                  <w:noWrap/>
+                  <w:vAlign w:val="bottom"/>
+                  <w:hideMark/>
+                </w:tcPr>
+                <w:p>
+                  <w:pPr>
+                    <w:pStyle w:val="ListParagraph"/>
+                    <w:numPr>
+                      <w:ilvl w:val="0"/>
+                      <w:numId w:val="11"/>
+                    </w:numPr>
+                    <w:rPr>
+                      <w:rFonts w:cs="Arial"/>
+                      <w:noProof w:val="0"/>
+                      <w:sz w:val="16"/>
+                      <w:szCs w:val="16"/>
+                      <w:lang w:val="en-GB" w:eastAsia="en-GB"/>
+                    </w:rPr>
+                  </w:pPr>
+                  <w:proofErr w:type="spellStart"/>
+                  <w:r>
+                    <w:rPr>
+                      <w:rFonts w:cs="Arial"/>
+                      <w:noProof w:val="0"/>
+                      <w:sz w:val="16"/>
+                      <w:szCs w:val="16"/>
+                      <w:lang w:val="en-GB" w:eastAsia="en-GB"/>
+                    </w:rPr>
+                    <w:t>Kommunikation</w:t>
+                  </w:r>
+                  <w:proofErr w:type="spellEnd"/>
+                  <w:r>
+                    <w:rPr>
+                      <w:rFonts w:cs="Arial"/>
+                      <w:noProof w:val="0"/>
+                      <w:sz w:val="16"/>
+                      <w:szCs w:val="16"/>
+                      <w:lang w:val="en-GB" w:eastAsia="en-GB"/>
+                    </w:rPr>
+                    <w:t xml:space="preserve"> Server </w:t>
+                  </w:r>
+                  <w:proofErr w:type="spellStart"/>
+                  <w:r>
+                    <w:rPr>
+                      <w:rFonts w:cs="Arial"/>
+                      <w:noProof w:val="0"/>
+                      <w:sz w:val="16"/>
+                      <w:szCs w:val="16"/>
+                      <w:lang w:val="en-GB" w:eastAsia="en-GB"/>
+                    </w:rPr>
+                    <w:t>mit</w:t>
+                  </w:r>
+                  <w:proofErr w:type="spellEnd"/>
+                  <w:r>
+                    <w:rPr>
+                      <w:rFonts w:cs="Arial"/>
+                      <w:noProof w:val="0"/>
+                      <w:sz w:val="16"/>
+                      <w:szCs w:val="16"/>
+                      <w:lang w:val="en-GB" w:eastAsia="en-GB"/>
+                    </w:rPr>
+                    <w:t xml:space="preserve"> </w:t>
+                  </w:r>
+                  <w:proofErr w:type="spellStart"/>
+                  <w:r>
+                    <w:rPr>
+                      <w:rFonts w:cs="Arial"/>
+                      <w:noProof w:val="0"/>
+                      <w:sz w:val="16"/>
+                      <w:szCs w:val="16"/>
+                      <w:lang w:val="en-GB" w:eastAsia="en-GB"/>
+                    </w:rPr>
+                    <w:t>Socke</w:t>
+                  </w:r>
+                  <w:proofErr w:type="spellEnd"/>
+                </w:p>
+              </w:tc>
+            </w:tr>
+            <w:tr>
+              <w:trPr>
+                <w:trHeight w:val="220"/>
+              </w:trPr>
+              <w:tc>
+                <w:tcPr>
+                  <w:tcW w:w="4080" w:type="dxa"/>
+                  <w:tcBorders>
+                    <w:top w:val="nil"/>
+                    <w:left w:val="nil"/>
+                    <w:bottom w:val="nil"/>
+                    <w:right w:val="nil"/>
+                  </w:tcBorders>
+                  <w:shd w:val="clear" w:color="auto" w:fill="auto"/>
+                  <w:noWrap/>
+                  <w:vAlign w:val="bottom"/>
+                  <w:hideMark/>
+                </w:tcPr>
+                <w:p>
+                  <w:pPr>
+                    <w:pStyle w:val="ListParagraph"/>
+                    <w:numPr>
+                      <w:ilvl w:val="0"/>
+                      <w:numId w:val="11"/>
+                    </w:numPr>
+                    <w:rPr>
+                      <w:rFonts w:cs="Arial"/>
+                      <w:noProof w:val="0"/>
+                      <w:sz w:val="16"/>
+                      <w:szCs w:val="16"/>
+                      <w:lang w:val="en-GB" w:eastAsia="en-GB"/>
+                    </w:rPr>
+                  </w:pPr>
+                  <w:proofErr w:type="spellStart"/>
+                  <w:r>
+                    <w:rPr>
+                      <w:rFonts w:cs="Arial"/>
+                      <w:noProof w:val="0"/>
+                      <w:sz w:val="16"/>
+                      <w:szCs w:val="16"/>
+                      <w:lang w:val="en-GB" w:eastAsia="en-GB"/>
+                    </w:rPr>
+                    <w:t>Projektabgabe</w:t>
+                  </w:r>
+                  <w:proofErr w:type="spellEnd"/>
+                </w:p>
+              </w:tc>
+            </w:tr>
+          </w:tbl>
+          <w:p>
+            <w:pPr>
+              <w:spacing w:before="60" w:after="60"/>
+              <w:rPr>
+                <w:sz w:val="16"/>
+                <w:szCs w:val="16"/>
+              </w:rPr>
+            </w:pPr>
           </w:p>
         </w:tc>
       </w:tr>
@@ -2207,8 +3225,16 @@
           <w:p>
             <w:pPr>
               <w:spacing w:before="60" w:after="60"/>
-            </w:pPr>
-            <w:r>
+              <w:rPr>
+                <w:sz w:val="16"/>
+                <w:szCs w:val="16"/>
+              </w:rPr>
+            </w:pPr>
+            <w:r>
+              <w:rPr>
+                <w:sz w:val="16"/>
+                <w:szCs w:val="16"/>
+              </w:rPr>
               <w:fldChar w:fldCharType="begin">
                 <w:ffData>
                   <w:name w:val="Kontrollkästchen3"/>
@@ -2223,30 +3249,193 @@
             </w:r>
             <w:bookmarkStart w:id="17" w:name="Kontrollkästchen3"/>
             <w:r>
-              <w:instrText xml:space="preserve"> </w:instrText>
-            </w:r>
-            <w:r>
-              <w:instrText>FORMCHECKBOX</w:instrText>
-            </w:r>
-            <w:r>
-              <w:instrText xml:space="preserve"> </w:instrText>
-            </w:r>
-            <w:r>
+              <w:rPr>
+                <w:sz w:val="16"/>
+                <w:szCs w:val="16"/>
+              </w:rPr>
+              <w:instrText xml:space="preserve"> FORMCHECKBOX </w:instrText>
+            </w:r>
+            <w:r>
+              <w:rPr>
+                <w:sz w:val="16"/>
+                <w:szCs w:val="16"/>
+              </w:rPr>
+            </w:r>
+            <w:r>
+              <w:rPr>
+                <w:sz w:val="16"/>
+                <w:szCs w:val="16"/>
+              </w:rPr>
+              <w:fldChar w:fldCharType="end"/>
+            </w:r>
+            <w:bookmarkEnd w:id="17"/>
+            <w:r>
+              <w:rPr>
+                <w:sz w:val="16"/>
+                <w:szCs w:val="16"/>
+              </w:rPr>
+              <w:t xml:space="preserve"> Das Projekt wird bewilligt.</w:t>
+            </w:r>
+          </w:p>
+          <w:p>
+            <w:pPr>
+              <w:spacing w:before="60" w:after="60"/>
+              <w:rPr>
+                <w:sz w:val="16"/>
+                <w:szCs w:val="16"/>
+              </w:rPr>
+            </w:pPr>
+            <w:r>
+              <w:rPr>
+                <w:sz w:val="16"/>
+                <w:szCs w:val="16"/>
+              </w:rPr>
+              <w:fldChar w:fldCharType="begin">
+                <w:ffData>
+                  <w:name w:val="Kontrollkästchen4"/>
+                  <w:enabled/>
+                  <w:calcOnExit w:val="0"/>
+                  <w:checkBox>
+                    <w:sizeAuto/>
+                    <w:default w:val="0"/>
+                  </w:checkBox>
+                </w:ffData>
+              </w:fldChar>
+            </w:r>
+            <w:bookmarkStart w:id="18" w:name="Kontrollkästchen4"/>
+            <w:r>
+              <w:rPr>
+                <w:sz w:val="16"/>
+                <w:szCs w:val="16"/>
+              </w:rPr>
+              <w:instrText xml:space="preserve"> FORMCHECKBOX </w:instrText>
+            </w:r>
+            <w:r>
+              <w:rPr>
+                <w:sz w:val="16"/>
+                <w:szCs w:val="16"/>
+              </w:rPr>
+            </w:r>
+            <w:r>
+              <w:rPr>
+                <w:sz w:val="16"/>
+                <w:szCs w:val="16"/>
+              </w:rPr>
+              <w:fldChar w:fldCharType="end"/>
+            </w:r>
+            <w:bookmarkEnd w:id="18"/>
+            <w:r>
+              <w:rPr>
+                <w:sz w:val="16"/>
+                <w:szCs w:val="16"/>
+              </w:rPr>
+              <w:t xml:space="preserve"> Das Projekt wird unter der Einhaltung folgender Auflagen bewilligt:</w:t>
+            </w:r>
+          </w:p>
+          <w:p>
+            <w:pPr>
+              <w:numPr>
+                <w:ilvl w:val="0"/>
+                <w:numId w:val="5"/>
+              </w:numPr>
+              <w:spacing w:before="60" w:after="60"/>
+              <w:rPr>
+                <w:sz w:val="16"/>
+                <w:szCs w:val="16"/>
+              </w:rPr>
+            </w:pPr>
+            <w:r>
+              <w:rPr>
+                <w:sz w:val="16"/>
+                <w:szCs w:val="16"/>
+              </w:rPr>
+              <w:fldChar w:fldCharType="begin">
+                <w:ffData>
+                  <w:name w:val="Text47"/>
+                  <w:enabled/>
+                  <w:calcOnExit w:val="0"/>
+                  <w:textInput/>
+                </w:ffData>
+              </w:fldChar>
+            </w:r>
+            <w:bookmarkStart w:id="19" w:name="Text47"/>
+            <w:r>
+              <w:rPr>
+                <w:sz w:val="16"/>
+                <w:szCs w:val="16"/>
+              </w:rPr>
+              <w:instrText xml:space="preserve"> FORMTEXT </w:instrText>
+            </w:r>
+            <w:r>
+              <w:rPr>
+                <w:sz w:val="16"/>
+                <w:szCs w:val="16"/>
+              </w:rPr>
+            </w:r>
+            <w:r>
+              <w:rPr>
+                <w:sz w:val="16"/>
+                <w:szCs w:val="16"/>
+              </w:rPr>
               <w:fldChar w:fldCharType="separate"/>
             </w:r>
             <w:r>
+              <w:rPr>
+                <w:sz w:val="16"/>
+                <w:szCs w:val="16"/>
+              </w:rPr>
+              <w:t> </w:t>
+            </w:r>
+            <w:r>
+              <w:rPr>
+                <w:sz w:val="16"/>
+                <w:szCs w:val="16"/>
+              </w:rPr>
+              <w:t> </w:t>
+            </w:r>
+            <w:r>
+              <w:rPr>
+                <w:sz w:val="16"/>
+                <w:szCs w:val="16"/>
+              </w:rPr>
+              <w:t> </w:t>
+            </w:r>
+            <w:r>
+              <w:rPr>
+                <w:sz w:val="16"/>
+                <w:szCs w:val="16"/>
+              </w:rPr>
+              <w:t> </w:t>
+            </w:r>
+            <w:r>
+              <w:rPr>
+                <w:sz w:val="16"/>
+                <w:szCs w:val="16"/>
+              </w:rPr>
+              <w:t> </w:t>
+            </w:r>
+            <w:r>
+              <w:rPr>
+                <w:sz w:val="16"/>
+                <w:szCs w:val="16"/>
+              </w:rPr>
               <w:fldChar w:fldCharType="end"/>
             </w:r>
-            <w:bookmarkEnd w:id="17"/>
-            <w:r>
-              <w:t xml:space="preserve"> Das Projekt wird bewilligt.</w:t>
-            </w:r>
-          </w:p>
-          <w:p>
-            <w:pPr>
-              <w:spacing w:before="60" w:after="60"/>
-            </w:pPr>
-            <w:r>
+            <w:bookmarkEnd w:id="19"/>
+          </w:p>
+          <w:p>
+            <w:pPr>
+              <w:spacing w:before="60" w:after="60"/>
+              <w:rPr>
+                <w:sz w:val="16"/>
+                <w:szCs w:val="16"/>
+              </w:rPr>
+            </w:pPr>
+            <w:r>
+              <w:rPr>
+                <w:sz w:val="16"/>
+                <w:szCs w:val="16"/>
+              </w:rPr>
               <w:fldChar w:fldCharType="begin">
                 <w:ffData>
                   <w:name w:val="Kontrollkästchen5"/>
@@ -2259,35 +3448,56 @@
                 </w:ffData>
               </w:fldChar>
             </w:r>
-            <w:bookmarkStart w:id="18" w:name="Kontrollkästchen5"/>
-            <w:r>
-              <w:instrText xml:space="preserve"> </w:instrText>
-            </w:r>
-            <w:r>
-              <w:instrText>FORMCHECKBOX</w:instrText>
-            </w:r>
-            <w:r>
-              <w:instrText xml:space="preserve"> </w:instrText>
-            </w:r>
-            <w:r>
-              <w:fldChar w:fldCharType="separate"/>
-            </w:r>
-            <w:r>
+            <w:bookmarkStart w:id="20" w:name="Kontrollkästchen5"/>
+            <w:r>
+              <w:rPr>
+                <w:sz w:val="16"/>
+                <w:szCs w:val="16"/>
+              </w:rPr>
+              <w:instrText xml:space="preserve"> FORMCHECKBOX </w:instrText>
+            </w:r>
+            <w:r>
+              <w:rPr>
+                <w:sz w:val="16"/>
+                <w:szCs w:val="16"/>
+              </w:rPr>
+            </w:r>
+            <w:r>
+              <w:rPr>
+                <w:sz w:val="16"/>
+                <w:szCs w:val="16"/>
+              </w:rPr>
               <w:fldChar w:fldCharType="end"/>
             </w:r>
-            <w:bookmarkEnd w:id="18"/>
-            <w:r>
+            <w:bookmarkEnd w:id="20"/>
+            <w:r>
+              <w:rPr>
+                <w:sz w:val="16"/>
+                <w:szCs w:val="16"/>
+              </w:rPr>
               <w:t xml:space="preserve"> Das Projekt wird abgelehnt.</w:t>
             </w:r>
           </w:p>
           <w:p>
             <w:pPr>
               <w:spacing w:before="60" w:after="60"/>
-            </w:pPr>
-            <w:r>
+              <w:rPr>
+                <w:sz w:val="16"/>
+                <w:szCs w:val="16"/>
+              </w:rPr>
+            </w:pPr>
+            <w:r>
+              <w:rPr>
+                <w:sz w:val="16"/>
+                <w:szCs w:val="16"/>
+              </w:rPr>
               <w:t xml:space="preserve">Begründung: </w:t>
             </w:r>
             <w:r>
+              <w:rPr>
+                <w:sz w:val="16"/>
+                <w:szCs w:val="16"/>
+              </w:rPr>
               <w:fldChar w:fldCharType="begin">
                 <w:ffData>
                   <w:name w:val="Text50"/>
@@ -2297,89 +3507,161 @@
                 </w:ffData>
               </w:fldChar>
             </w:r>
-            <w:bookmarkStart w:id="19" w:name="Text50"/>
-            <w:r>
-              <w:instrText xml:space="preserve"> </w:instrText>
-            </w:r>
-            <w:r>
-              <w:instrText>FORMTEXT</w:instrText>
-            </w:r>
-            <w:r>
-              <w:instrText xml:space="preserve"> </w:instrText>
-            </w:r>
-            <w:r>
+            <w:bookmarkStart w:id="21" w:name="Text50"/>
+            <w:r>
+              <w:rPr>
+                <w:sz w:val="16"/>
+                <w:szCs w:val="16"/>
+              </w:rPr>
+              <w:instrText xml:space="preserve"> FORMTEXT </w:instrText>
+            </w:r>
+            <w:r>
+              <w:rPr>
+                <w:sz w:val="16"/>
+                <w:szCs w:val="16"/>
+              </w:rPr>
+            </w:r>
+            <w:r>
+              <w:rPr>
+                <w:sz w:val="16"/>
+                <w:szCs w:val="16"/>
+              </w:rPr>
               <w:fldChar w:fldCharType="separate"/>
             </w:r>
             <w:r>
-              <w:t> </w:t>
-            </w:r>
-            <w:r>
-              <w:t> </w:t>
-            </w:r>
-            <w:r>
-              <w:t> </w:t>
-            </w:r>
-            <w:r>
-              <w:t> </w:t>
-            </w:r>
-            <w:r>
-              <w:t> </w:t>
-            </w:r>
-            <w:r>
+              <w:rPr>
+                <w:sz w:val="16"/>
+                <w:szCs w:val="16"/>
+              </w:rPr>
+              <w:t> </w:t>
+            </w:r>
+            <w:r>
+              <w:rPr>
+                <w:sz w:val="16"/>
+                <w:szCs w:val="16"/>
+              </w:rPr>
+              <w:t> </w:t>
+            </w:r>
+            <w:r>
+              <w:rPr>
+                <w:sz w:val="16"/>
+                <w:szCs w:val="16"/>
+              </w:rPr>
+              <w:t> </w:t>
+            </w:r>
+            <w:r>
+              <w:rPr>
+                <w:sz w:val="16"/>
+                <w:szCs w:val="16"/>
+              </w:rPr>
+              <w:t> </w:t>
+            </w:r>
+            <w:r>
+              <w:rPr>
+                <w:sz w:val="16"/>
+                <w:szCs w:val="16"/>
+              </w:rPr>
+              <w:t> </w:t>
+            </w:r>
+            <w:r>
+              <w:rPr>
+                <w:sz w:val="16"/>
+                <w:szCs w:val="16"/>
+              </w:rPr>
               <w:fldChar w:fldCharType="end"/>
             </w:r>
-            <w:bookmarkEnd w:id="19"/>
-          </w:p>
-          <w:p>
-            <w:pPr>
-              <w:spacing w:before="60" w:after="60"/>
-            </w:pPr>
-          </w:p>
-          <w:p>
-            <w:pPr>
-              <w:spacing w:before="60" w:after="60"/>
-            </w:pPr>
-            <w:r>
+            <w:bookmarkEnd w:id="21"/>
+          </w:p>
+          <w:p>
+            <w:pPr>
+              <w:spacing w:before="60" w:after="60"/>
+              <w:rPr>
+                <w:sz w:val="16"/>
+                <w:szCs w:val="16"/>
+              </w:rPr>
+            </w:pPr>
+          </w:p>
+          <w:p>
+            <w:pPr>
+              <w:spacing w:before="60" w:after="60"/>
+              <w:rPr>
+                <w:sz w:val="16"/>
+                <w:szCs w:val="16"/>
+              </w:rPr>
+            </w:pPr>
+            <w:r>
+              <w:rPr>
+                <w:sz w:val="16"/>
+                <w:szCs w:val="16"/>
+              </w:rPr>
               <w:t>……………………………………………..</w:t>
             </w:r>
           </w:p>
           <w:p>
             <w:pPr>
               <w:spacing w:before="60" w:after="60"/>
-            </w:pPr>
-            <w:r>
+              <w:rPr>
+                <w:sz w:val="16"/>
+                <w:szCs w:val="16"/>
+              </w:rPr>
+            </w:pPr>
+            <w:r>
+              <w:rPr>
+                <w:sz w:val="16"/>
+                <w:szCs w:val="16"/>
+              </w:rPr>
               <w:fldChar w:fldCharType="begin">
                 <w:ffData>
                   <w:name w:val="Text52"/>
                   <w:enabled/>
                   <w:calcOnExit w:val="0"/>
                   <w:textInput>
-                    <w:default w:val="&lt;Datum&gt;"/>
+                    <w:default w:val="20.10.2016"/>
                   </w:textInput>
                 </w:ffData>
               </w:fldChar>
             </w:r>
-            <w:bookmarkStart w:id="20" w:name="Text52"/>
-            <w:r>
-              <w:instrText xml:space="preserve"> </w:instrText>
-            </w:r>
-            <w:r>
-              <w:instrText>FORMTEXT</w:instrText>
-            </w:r>
-            <w:r>
-              <w:instrText xml:space="preserve"> </w:instrText>
-            </w:r>
-            <w:r>
+            <w:bookmarkStart w:id="22" w:name="Text52"/>
+            <w:r>
+              <w:rPr>
+                <w:sz w:val="16"/>
+                <w:szCs w:val="16"/>
+              </w:rPr>
+              <w:instrText xml:space="preserve"> FORMTEXT </w:instrText>
+            </w:r>
+            <w:r>
+              <w:rPr>
+                <w:sz w:val="16"/>
+                <w:szCs w:val="16"/>
+              </w:rPr>
+            </w:r>
+            <w:r>
+              <w:rPr>
+                <w:sz w:val="16"/>
+                <w:szCs w:val="16"/>
+              </w:rPr>
               <w:fldChar w:fldCharType="separate"/>
             </w:r>
             <w:r>
-              <w:t>&lt;Datum&gt;</w:t>
-            </w:r>
-            <w:r>
+              <w:rPr>
+                <w:sz w:val="16"/>
+                <w:szCs w:val="16"/>
+              </w:rPr>
+              <w:t>20.10.2016</w:t>
+            </w:r>
+            <w:r>
+              <w:rPr>
+                <w:sz w:val="16"/>
+                <w:szCs w:val="16"/>
+              </w:rPr>
               <w:fldChar w:fldCharType="end"/>
             </w:r>
-            <w:bookmarkEnd w:id="20"/>
-            <w:r>
+            <w:bookmarkEnd w:id="22"/>
+            <w:r>
+              <w:rPr>
+                <w:sz w:val="16"/>
+                <w:szCs w:val="16"/>
+              </w:rPr>
               <w:t>, Unterschrift Auftraggeber</w:t>
             </w:r>
           </w:p>
@@ -2391,16 +3673,32 @@
           <w:p>
             <w:pPr>
               <w:spacing w:before="60" w:after="60"/>
-            </w:pPr>
-            <w:r>
+              <w:rPr>
+                <w:sz w:val="16"/>
+                <w:szCs w:val="16"/>
+              </w:rPr>
+            </w:pPr>
+            <w:r>
+              <w:rPr>
+                <w:sz w:val="16"/>
+                <w:szCs w:val="16"/>
+              </w:rPr>
               <w:t>Sonstige relevante Informationen:</w:t>
             </w:r>
           </w:p>
           <w:p>
             <w:pPr>
               <w:spacing w:before="60" w:after="60"/>
-            </w:pPr>
-            <w:r>
+              <w:rPr>
+                <w:sz w:val="16"/>
+                <w:szCs w:val="16"/>
+              </w:rPr>
+            </w:pPr>
+            <w:r>
+              <w:rPr>
+                <w:sz w:val="16"/>
+                <w:szCs w:val="16"/>
+              </w:rPr>
               <w:fldChar w:fldCharType="begin">
                 <w:ffData>
                   <w:name w:val="Text53"/>
@@ -2410,38 +3708,84 @@
                 </w:ffData>
               </w:fldChar>
             </w:r>
-            <w:bookmarkStart w:id="21" w:name="Text53"/>
-            <w:r>
-              <w:instrText xml:space="preserve"> </w:instrText>
-            </w:r>
-            <w:r>
+            <w:bookmarkStart w:id="23" w:name="Text53"/>
+            <w:r>
+              <w:rPr>
+                <w:sz w:val="16"/>
+                <w:szCs w:val="16"/>
+              </w:rPr>
+              <w:instrText xml:space="preserve"> </w:instrText>
+            </w:r>
+            <w:r>
+              <w:rPr>
+                <w:sz w:val="16"/>
+                <w:szCs w:val="16"/>
+              </w:rPr>
               <w:instrText>FORMTEXT</w:instrText>
             </w:r>
             <w:r>
-              <w:instrText xml:space="preserve"> </w:instrText>
-            </w:r>
-            <w:r>
+              <w:rPr>
+                <w:sz w:val="16"/>
+                <w:szCs w:val="16"/>
+              </w:rPr>
+              <w:instrText xml:space="preserve"> </w:instrText>
+            </w:r>
+            <w:r>
+              <w:rPr>
+                <w:sz w:val="16"/>
+                <w:szCs w:val="16"/>
+              </w:rPr>
+            </w:r>
+            <w:r>
+              <w:rPr>
+                <w:sz w:val="16"/>
+                <w:szCs w:val="16"/>
+              </w:rPr>
               <w:fldChar w:fldCharType="separate"/>
             </w:r>
             <w:r>
-              <w:t> </w:t>
-            </w:r>
-            <w:r>
-              <w:t> </w:t>
-            </w:r>
-            <w:r>
-              <w:t> </w:t>
-            </w:r>
-            <w:r>
-              <w:t> </w:t>
-            </w:r>
-            <w:r>
-              <w:t> </w:t>
-            </w:r>
-            <w:r>
+              <w:rPr>
+                <w:sz w:val="16"/>
+                <w:szCs w:val="16"/>
+              </w:rPr>
+              <w:t> </w:t>
+            </w:r>
+            <w:r>
+              <w:rPr>
+                <w:sz w:val="16"/>
+                <w:szCs w:val="16"/>
+              </w:rPr>
+              <w:t> </w:t>
+            </w:r>
+            <w:r>
+              <w:rPr>
+                <w:sz w:val="16"/>
+                <w:szCs w:val="16"/>
+              </w:rPr>
+              <w:t> </w:t>
+            </w:r>
+            <w:r>
+              <w:rPr>
+                <w:sz w:val="16"/>
+                <w:szCs w:val="16"/>
+              </w:rPr>
+              <w:t> </w:t>
+            </w:r>
+            <w:r>
+              <w:rPr>
+                <w:sz w:val="16"/>
+                <w:szCs w:val="16"/>
+              </w:rPr>
+              <w:t> </w:t>
+            </w:r>
+            <w:r>
+              <w:rPr>
+                <w:sz w:val="16"/>
+                <w:szCs w:val="16"/>
+              </w:rPr>
               <w:fldChar w:fldCharType="end"/>
             </w:r>
-            <w:bookmarkEnd w:id="21"/>
+            <w:bookmarkEnd w:id="23"/>
           </w:p>
         </w:tc>
       </w:tr>
@@ -2451,14 +3795,18 @@
         <w:pStyle w:val="Heading1"/>
       </w:pPr>
       <w:r>
+        <w:rPr>
+          <w:sz w:val="16"/>
+          <w:szCs w:val="16"/>
+        </w:rPr>
         <w:br w:type="page"/>
       </w:r>
-      <w:bookmarkStart w:id="22" w:name="_Toc254437342"/>
+      <w:bookmarkStart w:id="24" w:name="_Toc254437342"/>
       <w:r>
         <w:lastRenderedPageBreak/>
         <w:t>Projektzieleplan</w:t>
       </w:r>
-      <w:bookmarkEnd w:id="22"/>
+      <w:bookmarkEnd w:id="24"/>
     </w:p>
     <w:tbl>
       <w:tblPr>
@@ -2726,7 +4074,7 @@
                 </w:ffData>
               </w:fldChar>
             </w:r>
-            <w:bookmarkStart w:id="23" w:name="Text54"/>
+            <w:bookmarkStart w:id="25" w:name="Text54"/>
             <w:r>
               <w:rPr>
                 <w:b/>
@@ -2775,7 +4123,7 @@
               </w:rPr>
               <w:fldChar w:fldCharType="end"/>
             </w:r>
-            <w:bookmarkEnd w:id="23"/>
+            <w:bookmarkEnd w:id="25"/>
           </w:p>
         </w:tc>
       </w:tr>
@@ -2813,7 +4161,7 @@
                 </w:ffData>
               </w:fldChar>
             </w:r>
-            <w:bookmarkStart w:id="24" w:name="Text91"/>
+            <w:bookmarkStart w:id="26" w:name="Text91"/>
             <w:r>
               <w:instrText xml:space="preserve"> </w:instrText>
             </w:r>
@@ -2832,7 +4180,7 @@
             <w:r>
               <w:fldChar w:fldCharType="end"/>
             </w:r>
-            <w:bookmarkEnd w:id="24"/>
+            <w:bookmarkEnd w:id="26"/>
           </w:p>
         </w:tc>
         <w:tc>
@@ -2880,7 +4228,7 @@
                 </w:ffData>
               </w:fldChar>
             </w:r>
-            <w:bookmarkStart w:id="25" w:name="Text92"/>
+            <w:bookmarkStart w:id="27" w:name="Text92"/>
             <w:r>
               <w:instrText xml:space="preserve"> </w:instrText>
             </w:r>
@@ -2899,7 +4247,7 @@
             <w:r>
               <w:fldChar w:fldCharType="end"/>
             </w:r>
-            <w:bookmarkEnd w:id="25"/>
+            <w:bookmarkEnd w:id="27"/>
             <w:r>
               <w:t>:</w:t>
             </w:r>
@@ -2924,7 +4272,7 @@
                 </w:ffData>
               </w:fldChar>
             </w:r>
-            <w:bookmarkStart w:id="26" w:name="Text93"/>
+            <w:bookmarkStart w:id="28" w:name="Text93"/>
             <w:r>
               <w:instrText xml:space="preserve"> </w:instrText>
             </w:r>
@@ -2943,7 +4291,7 @@
             <w:r>
               <w:fldChar w:fldCharType="end"/>
             </w:r>
-            <w:bookmarkEnd w:id="26"/>
+            <w:bookmarkEnd w:id="28"/>
           </w:p>
           <w:p>
             <w:pPr>
@@ -3548,12 +4896,12 @@
       <w:r>
         <w:br w:type="page"/>
       </w:r>
-      <w:bookmarkStart w:id="27" w:name="_Toc254437343"/>
+      <w:bookmarkStart w:id="29" w:name="_Toc254437343"/>
       <w:r>
         <w:lastRenderedPageBreak/>
         <w:t>Projektorganisation</w:t>
       </w:r>
-      <w:bookmarkEnd w:id="27"/>
+      <w:bookmarkEnd w:id="29"/>
     </w:p>
     <w:p/>
     <w:p>
@@ -3946,7 +5294,7 @@
                 </w:ffData>
               </w:fldChar>
             </w:r>
-            <w:bookmarkStart w:id="28" w:name="Text65"/>
+            <w:bookmarkStart w:id="30" w:name="Text65"/>
             <w:r>
               <w:instrText xml:space="preserve"> </w:instrText>
             </w:r>
@@ -3965,7 +5313,7 @@
             <w:r>
               <w:fldChar w:fldCharType="end"/>
             </w:r>
-            <w:bookmarkEnd w:id="28"/>
+            <w:bookmarkEnd w:id="30"/>
           </w:p>
         </w:tc>
         <w:tc>
@@ -3986,7 +5334,7 @@
                 </w:ffData>
               </w:fldChar>
             </w:r>
-            <w:bookmarkStart w:id="29" w:name="Text64"/>
+            <w:bookmarkStart w:id="31" w:name="Text64"/>
             <w:r>
               <w:instrText xml:space="preserve"> </w:instrText>
             </w:r>
@@ -4017,7 +5365,7 @@
             <w:r>
               <w:fldChar w:fldCharType="end"/>
             </w:r>
-            <w:bookmarkEnd w:id="29"/>
+            <w:bookmarkEnd w:id="31"/>
           </w:p>
         </w:tc>
       </w:tr>
@@ -4145,7 +5493,7 @@
                 </w:ffData>
               </w:fldChar>
             </w:r>
-            <w:bookmarkStart w:id="30" w:name="Text66"/>
+            <w:bookmarkStart w:id="32" w:name="Text66"/>
             <w:r>
               <w:instrText xml:space="preserve"> </w:instrText>
             </w:r>
@@ -4176,7 +5524,7 @@
             <w:r>
               <w:fldChar w:fldCharType="end"/>
             </w:r>
-            <w:bookmarkEnd w:id="30"/>
+            <w:bookmarkEnd w:id="32"/>
           </w:p>
         </w:tc>
       </w:tr>
@@ -4280,7 +5628,7 @@
                 </w:ffData>
               </w:fldChar>
             </w:r>
-            <w:bookmarkStart w:id="31" w:name="Text67"/>
+            <w:bookmarkStart w:id="33" w:name="Text67"/>
             <w:r>
               <w:instrText xml:space="preserve"> </w:instrText>
             </w:r>
@@ -4311,7 +5659,7 @@
             <w:r>
               <w:fldChar w:fldCharType="end"/>
             </w:r>
-            <w:bookmarkEnd w:id="31"/>
+            <w:bookmarkEnd w:id="33"/>
           </w:p>
         </w:tc>
       </w:tr>
@@ -4403,7 +5751,7 @@
                 </w:ffData>
               </w:fldChar>
             </w:r>
-            <w:bookmarkStart w:id="32" w:name="Text68"/>
+            <w:bookmarkStart w:id="34" w:name="Text68"/>
             <w:r>
               <w:instrText xml:space="preserve"> </w:instrText>
             </w:r>
@@ -4434,7 +5782,7 @@
             <w:r>
               <w:fldChar w:fldCharType="end"/>
             </w:r>
-            <w:bookmarkEnd w:id="32"/>
+            <w:bookmarkEnd w:id="34"/>
           </w:p>
         </w:tc>
       </w:tr>
@@ -4446,12 +5794,12 @@
       <w:r>
         <w:br w:type="page"/>
       </w:r>
-      <w:bookmarkStart w:id="33" w:name="_Toc254437344"/>
+      <w:bookmarkStart w:id="35" w:name="_Toc254437344"/>
       <w:r>
         <w:lastRenderedPageBreak/>
         <w:t>Projektumweltanalyse / Sozialer Projektkontext</w:t>
       </w:r>
-      <w:bookmarkEnd w:id="33"/>
+      <w:bookmarkEnd w:id="35"/>
     </w:p>
     <w:p/>
     <w:p>
@@ -4917,12 +6265,12 @@
       <w:r>
         <w:br w:type="page"/>
       </w:r>
-      <w:bookmarkStart w:id="34" w:name="_Toc254437345"/>
+      <w:bookmarkStart w:id="36" w:name="_Toc254437345"/>
       <w:r>
         <w:lastRenderedPageBreak/>
         <w:t>Meilensteinplan</w:t>
       </w:r>
-      <w:bookmarkEnd w:id="34"/>
+      <w:bookmarkEnd w:id="36"/>
     </w:p>
     <w:tbl>
       <w:tblPr>
@@ -5208,7 +6556,7 @@
                 </w:ffData>
               </w:fldChar>
             </w:r>
-            <w:bookmarkStart w:id="35" w:name="Text95"/>
+            <w:bookmarkStart w:id="37" w:name="Text95"/>
             <w:r>
               <w:rPr>
                 <w:b/>
@@ -5257,7 +6605,7 @@
               </w:rPr>
               <w:fldChar w:fldCharType="end"/>
             </w:r>
-            <w:bookmarkEnd w:id="35"/>
+            <w:bookmarkEnd w:id="37"/>
           </w:p>
         </w:tc>
         <w:tc>
@@ -5449,12 +6797,12 @@
       <w:r>
         <w:br w:type="page"/>
       </w:r>
-      <w:bookmarkStart w:id="36" w:name="_Toc254437346"/>
+      <w:bookmarkStart w:id="38" w:name="_Toc254437346"/>
       <w:r>
         <w:lastRenderedPageBreak/>
         <w:t>Projektstrukturplan (PSP)</w:t>
       </w:r>
-      <w:bookmarkEnd w:id="36"/>
+      <w:bookmarkEnd w:id="38"/>
     </w:p>
     <w:p/>
     <w:p>
@@ -5523,8 +6871,8 @@
       <w:r>
         <w:br w:type="page"/>
       </w:r>
-      <w:bookmarkStart w:id="37" w:name="_Toc254437347"/>
-      <w:bookmarkEnd w:id="37"/>
+      <w:bookmarkStart w:id="39" w:name="_Toc254437347"/>
+      <w:bookmarkEnd w:id="39"/>
       <w:r>
         <w:lastRenderedPageBreak/>
         <w:t>Risikoanalyse</w:t>
@@ -6325,12 +7673,12 @@
       <w:r>
         <w:br w:type="page"/>
       </w:r>
-      <w:bookmarkStart w:id="38" w:name="_Toc254437348"/>
+      <w:bookmarkStart w:id="40" w:name="_Toc254437348"/>
       <w:r>
         <w:lastRenderedPageBreak/>
         <w:t>Arbeitspaket-Spezifikation</w:t>
       </w:r>
-      <w:bookmarkEnd w:id="38"/>
+      <w:bookmarkEnd w:id="40"/>
     </w:p>
     <w:tbl>
       <w:tblPr>
@@ -7020,7 +8368,7 @@
                 </w:ffData>
               </w:fldChar>
             </w:r>
-            <w:bookmarkStart w:id="39" w:name="Text96"/>
+            <w:bookmarkStart w:id="41" w:name="Text96"/>
             <w:r>
               <w:instrText xml:space="preserve"> </w:instrText>
             </w:r>
@@ -7039,7 +8387,7 @@
             <w:r>
               <w:fldChar w:fldCharType="end"/>
             </w:r>
-            <w:bookmarkEnd w:id="39"/>
+            <w:bookmarkEnd w:id="41"/>
           </w:p>
         </w:tc>
       </w:tr>
@@ -9116,29 +10464,29 @@
       <w:r>
         <w:br w:type="page"/>
       </w:r>
-      <w:bookmarkStart w:id="40" w:name="_Toc254437349"/>
+      <w:bookmarkStart w:id="42" w:name="_Toc254437349"/>
       <w:r>
         <w:lastRenderedPageBreak/>
         <w:t>Integrierter Projektplan</w:t>
       </w:r>
-      <w:bookmarkEnd w:id="40"/>
+      <w:bookmarkEnd w:id="42"/>
     </w:p>
     <w:p/>
     <w:p>
-      <w:bookmarkStart w:id="41" w:name="_MON_1221903344"/>
-      <w:bookmarkStart w:id="42" w:name="_MON_1221903409"/>
-      <w:bookmarkStart w:id="43" w:name="_MON_1222023605"/>
-      <w:bookmarkStart w:id="44" w:name="_MON_1222240501"/>
-      <w:bookmarkStart w:id="45" w:name="_MON_1222589370"/>
-      <w:bookmarkStart w:id="46" w:name="_MON_1221282436"/>
-      <w:bookmarkStart w:id="47" w:name="_MON_1221283811"/>
-      <w:bookmarkEnd w:id="41"/>
-      <w:bookmarkEnd w:id="42"/>
+      <w:bookmarkStart w:id="43" w:name="_MON_1221903344"/>
+      <w:bookmarkStart w:id="44" w:name="_MON_1221903409"/>
+      <w:bookmarkStart w:id="45" w:name="_MON_1222023605"/>
+      <w:bookmarkStart w:id="46" w:name="_MON_1222240501"/>
+      <w:bookmarkStart w:id="47" w:name="_MON_1222589370"/>
+      <w:bookmarkStart w:id="48" w:name="_MON_1221282436"/>
+      <w:bookmarkStart w:id="49" w:name="_MON_1221283811"/>
       <w:bookmarkEnd w:id="43"/>
       <w:bookmarkEnd w:id="44"/>
       <w:bookmarkEnd w:id="45"/>
       <w:bookmarkEnd w:id="46"/>
       <w:bookmarkEnd w:id="47"/>
+      <w:bookmarkEnd w:id="48"/>
+      <w:bookmarkEnd w:id="49"/>
       <w:r>
         <w:t>Projektplan in Ordner verschoben</w:t>
       </w:r>
@@ -9150,12 +10498,12 @@
       <w:r>
         <w:br w:type="page"/>
       </w:r>
-      <w:bookmarkStart w:id="48" w:name="_Toc254437350"/>
+      <w:bookmarkStart w:id="50" w:name="_Toc254437350"/>
       <w:r>
         <w:lastRenderedPageBreak/>
         <w:t>Projektkommunikationsplan</w:t>
       </w:r>
-      <w:bookmarkEnd w:id="48"/>
+      <w:bookmarkEnd w:id="50"/>
     </w:p>
     <w:tbl>
       <w:tblPr>
@@ -9448,7 +10796,7 @@
                 </w:ffData>
               </w:fldChar>
             </w:r>
-            <w:bookmarkStart w:id="49" w:name="Text69"/>
+            <w:bookmarkStart w:id="51" w:name="Text69"/>
             <w:r>
               <w:instrText xml:space="preserve"> </w:instrText>
             </w:r>
@@ -9467,7 +10815,7 @@
             <w:r>
               <w:fldChar w:fldCharType="end"/>
             </w:r>
-            <w:bookmarkEnd w:id="49"/>
+            <w:bookmarkEnd w:id="51"/>
           </w:p>
         </w:tc>
         <w:tc>
@@ -9666,7 +11014,7 @@
                 </w:ffData>
               </w:fldChar>
             </w:r>
-            <w:bookmarkStart w:id="50" w:name="Text70"/>
+            <w:bookmarkStart w:id="52" w:name="Text70"/>
             <w:r>
               <w:instrText xml:space="preserve"> </w:instrText>
             </w:r>
@@ -9685,7 +11033,7 @@
             <w:r>
               <w:fldChar w:fldCharType="end"/>
             </w:r>
-            <w:bookmarkEnd w:id="50"/>
+            <w:bookmarkEnd w:id="52"/>
           </w:p>
         </w:tc>
         <w:tc>
@@ -9776,12 +11124,12 @@
       <w:r>
         <w:br w:type="page"/>
       </w:r>
-      <w:bookmarkStart w:id="51" w:name="_Toc254437351"/>
+      <w:bookmarkStart w:id="53" w:name="_Toc254437351"/>
       <w:r>
         <w:lastRenderedPageBreak/>
         <w:t>Projektfortschrittsbericht (Vorlage)</w:t>
       </w:r>
-      <w:bookmarkEnd w:id="51"/>
+      <w:bookmarkEnd w:id="53"/>
     </w:p>
     <w:tbl>
       <w:tblPr>
@@ -10051,7 +11399,7 @@
                 </w:ffData>
               </w:fldChar>
             </w:r>
-            <w:bookmarkStart w:id="52" w:name="Kontrollkästchen9"/>
+            <w:bookmarkStart w:id="54" w:name="Kontrollkästchen9"/>
             <w:r>
               <w:rPr>
                 <w:b/>
@@ -10093,7 +11441,7 @@
               </w:rPr>
               <w:fldChar w:fldCharType="end"/>
             </w:r>
-            <w:bookmarkEnd w:id="52"/>
+            <w:bookmarkEnd w:id="54"/>
             <w:r>
               <w:rPr>
                 <w:b/>
@@ -10128,7 +11476,7 @@
                 </w:ffData>
               </w:fldChar>
             </w:r>
-            <w:bookmarkStart w:id="53" w:name="Kontrollkästchen10"/>
+            <w:bookmarkStart w:id="55" w:name="Kontrollkästchen10"/>
             <w:r>
               <w:rPr>
                 <w:b/>
@@ -10170,7 +11518,7 @@
               </w:rPr>
               <w:fldChar w:fldCharType="end"/>
             </w:r>
-            <w:bookmarkEnd w:id="53"/>
+            <w:bookmarkEnd w:id="55"/>
             <w:r>
               <w:rPr>
                 <w:b/>
@@ -10205,7 +11553,7 @@
                 </w:ffData>
               </w:fldChar>
             </w:r>
-            <w:bookmarkStart w:id="54" w:name="Kontrollkästchen11"/>
+            <w:bookmarkStart w:id="56" w:name="Kontrollkästchen11"/>
             <w:r>
               <w:rPr>
                 <w:b/>
@@ -10247,7 +11595,7 @@
               </w:rPr>
               <w:fldChar w:fldCharType="end"/>
             </w:r>
-            <w:bookmarkEnd w:id="54"/>
+            <w:bookmarkEnd w:id="56"/>
             <w:r>
               <w:rPr>
                 <w:b/>
@@ -10295,7 +11643,7 @@
                 </w:ffData>
               </w:fldChar>
             </w:r>
-            <w:bookmarkStart w:id="55" w:name="Text74"/>
+            <w:bookmarkStart w:id="57" w:name="Text74"/>
             <w:r>
               <w:instrText xml:space="preserve"> </w:instrText>
             </w:r>
@@ -10326,7 +11674,7 @@
             <w:r>
               <w:fldChar w:fldCharType="end"/>
             </w:r>
-            <w:bookmarkEnd w:id="55"/>
+            <w:bookmarkEnd w:id="57"/>
           </w:p>
         </w:tc>
       </w:tr>
@@ -10368,7 +11716,7 @@
                 </w:ffData>
               </w:fldChar>
             </w:r>
-            <w:bookmarkStart w:id="56" w:name="Text71"/>
+            <w:bookmarkStart w:id="58" w:name="Text71"/>
             <w:r>
               <w:instrText xml:space="preserve"> </w:instrText>
             </w:r>
@@ -10399,7 +11747,7 @@
             <w:r>
               <w:fldChar w:fldCharType="end"/>
             </w:r>
-            <w:bookmarkEnd w:id="56"/>
+            <w:bookmarkEnd w:id="58"/>
           </w:p>
         </w:tc>
         <w:tc>
@@ -10428,7 +11776,7 @@
                 </w:ffData>
               </w:fldChar>
             </w:r>
-            <w:bookmarkStart w:id="57" w:name="Text73"/>
+            <w:bookmarkStart w:id="59" w:name="Text73"/>
             <w:r>
               <w:instrText xml:space="preserve"> </w:instrText>
             </w:r>
@@ -10459,7 +11807,7 @@
             <w:r>
               <w:fldChar w:fldCharType="end"/>
             </w:r>
-            <w:bookmarkEnd w:id="57"/>
+            <w:bookmarkEnd w:id="59"/>
           </w:p>
         </w:tc>
       </w:tr>
@@ -10760,7 +12108,7 @@
                 </w:ffData>
               </w:fldChar>
             </w:r>
-            <w:bookmarkStart w:id="58" w:name="Text72"/>
+            <w:bookmarkStart w:id="60" w:name="Text72"/>
             <w:r>
               <w:instrText xml:space="preserve"> </w:instrText>
             </w:r>
@@ -10791,7 +12139,7 @@
             <w:r>
               <w:fldChar w:fldCharType="end"/>
             </w:r>
-            <w:bookmarkEnd w:id="58"/>
+            <w:bookmarkEnd w:id="60"/>
           </w:p>
         </w:tc>
         <w:tc>
@@ -10863,12 +12211,12 @@
       <w:r>
         <w:br w:type="page"/>
       </w:r>
-      <w:bookmarkStart w:id="59" w:name="_Toc254437352"/>
+      <w:bookmarkStart w:id="61" w:name="_Toc254437352"/>
       <w:r>
         <w:lastRenderedPageBreak/>
         <w:t>Projektabschluss</w:t>
       </w:r>
-      <w:bookmarkEnd w:id="59"/>
+      <w:bookmarkEnd w:id="61"/>
     </w:p>
     <w:tbl>
       <w:tblPr>
@@ -11081,7 +12429,7 @@
                 </w:ffData>
               </w:fldChar>
             </w:r>
-            <w:bookmarkStart w:id="60" w:name="Text75"/>
+            <w:bookmarkStart w:id="62" w:name="Text75"/>
             <w:r>
               <w:instrText xml:space="preserve"> </w:instrText>
             </w:r>
@@ -11112,7 +12460,7 @@
             <w:r>
               <w:fldChar w:fldCharType="end"/>
             </w:r>
-            <w:bookmarkEnd w:id="60"/>
+            <w:bookmarkEnd w:id="62"/>
           </w:p>
         </w:tc>
       </w:tr>
@@ -11175,7 +12523,7 @@
                 </w:ffData>
               </w:fldChar>
             </w:r>
-            <w:bookmarkStart w:id="61" w:name="Text76"/>
+            <w:bookmarkStart w:id="63" w:name="Text76"/>
             <w:r>
               <w:instrText xml:space="preserve"> </w:instrText>
             </w:r>
@@ -11206,7 +12554,7 @@
             <w:r>
               <w:fldChar w:fldCharType="end"/>
             </w:r>
-            <w:bookmarkEnd w:id="61"/>
+            <w:bookmarkEnd w:id="63"/>
           </w:p>
         </w:tc>
         <w:tc>
@@ -11236,7 +12584,7 @@
                 </w:ffData>
               </w:fldChar>
             </w:r>
-            <w:bookmarkStart w:id="62" w:name="Text77"/>
+            <w:bookmarkStart w:id="64" w:name="Text77"/>
             <w:r>
               <w:instrText xml:space="preserve"> </w:instrText>
             </w:r>
@@ -11267,7 +12615,7 @@
             <w:r>
               <w:fldChar w:fldCharType="end"/>
             </w:r>
-            <w:bookmarkEnd w:id="62"/>
+            <w:bookmarkEnd w:id="64"/>
           </w:p>
         </w:tc>
         <w:tc>
@@ -11296,7 +12644,7 @@
                 </w:ffData>
               </w:fldChar>
             </w:r>
-            <w:bookmarkStart w:id="63" w:name="Text78"/>
+            <w:bookmarkStart w:id="65" w:name="Text78"/>
             <w:r>
               <w:instrText xml:space="preserve"> </w:instrText>
             </w:r>
@@ -11327,7 +12675,7 @@
             <w:r>
               <w:fldChar w:fldCharType="end"/>
             </w:r>
-            <w:bookmarkEnd w:id="63"/>
+            <w:bookmarkEnd w:id="65"/>
           </w:p>
         </w:tc>
       </w:tr>
@@ -11361,7 +12709,7 @@
                 </w:ffData>
               </w:fldChar>
             </w:r>
-            <w:bookmarkStart w:id="64" w:name="Text79"/>
+            <w:bookmarkStart w:id="66" w:name="Text79"/>
             <w:r>
               <w:instrText xml:space="preserve"> </w:instrText>
             </w:r>
@@ -11392,7 +12740,7 @@
             <w:r>
               <w:fldChar w:fldCharType="end"/>
             </w:r>
-            <w:bookmarkEnd w:id="64"/>
+            <w:bookmarkEnd w:id="66"/>
           </w:p>
         </w:tc>
         <w:tc>
@@ -11422,7 +12770,7 @@
                 </w:ffData>
               </w:fldChar>
             </w:r>
-            <w:bookmarkStart w:id="65" w:name="Text80"/>
+            <w:bookmarkStart w:id="67" w:name="Text80"/>
             <w:r>
               <w:instrText xml:space="preserve"> </w:instrText>
             </w:r>
@@ -11453,7 +12801,7 @@
             <w:r>
               <w:fldChar w:fldCharType="end"/>
             </w:r>
-            <w:bookmarkEnd w:id="65"/>
+            <w:bookmarkEnd w:id="67"/>
           </w:p>
         </w:tc>
         <w:tc>
@@ -11482,7 +12830,7 @@
                 </w:ffData>
               </w:fldChar>
             </w:r>
-            <w:bookmarkStart w:id="66" w:name="Text81"/>
+            <w:bookmarkStart w:id="68" w:name="Text81"/>
             <w:r>
               <w:instrText xml:space="preserve"> </w:instrText>
             </w:r>
@@ -11513,7 +12861,7 @@
             <w:r>
               <w:fldChar w:fldCharType="end"/>
             </w:r>
-            <w:bookmarkEnd w:id="66"/>
+            <w:bookmarkEnd w:id="68"/>
           </w:p>
         </w:tc>
       </w:tr>
@@ -11547,7 +12895,7 @@
                 </w:ffData>
               </w:fldChar>
             </w:r>
-            <w:bookmarkStart w:id="67" w:name="Text84"/>
+            <w:bookmarkStart w:id="69" w:name="Text84"/>
             <w:r>
               <w:instrText xml:space="preserve"> </w:instrText>
             </w:r>
@@ -11578,7 +12926,7 @@
             <w:r>
               <w:fldChar w:fldCharType="end"/>
             </w:r>
-            <w:bookmarkEnd w:id="67"/>
+            <w:bookmarkEnd w:id="69"/>
           </w:p>
         </w:tc>
         <w:tc>
@@ -11608,7 +12956,7 @@
                 </w:ffData>
               </w:fldChar>
             </w:r>
-            <w:bookmarkStart w:id="68" w:name="Text83"/>
+            <w:bookmarkStart w:id="70" w:name="Text83"/>
             <w:r>
               <w:instrText xml:space="preserve"> </w:instrText>
             </w:r>
@@ -11639,7 +12987,7 @@
             <w:r>
               <w:fldChar w:fldCharType="end"/>
             </w:r>
-            <w:bookmarkEnd w:id="68"/>
+            <w:bookmarkEnd w:id="70"/>
           </w:p>
         </w:tc>
         <w:tc>
@@ -11668,7 +13016,7 @@
                 </w:ffData>
               </w:fldChar>
             </w:r>
-            <w:bookmarkStart w:id="69" w:name="Text82"/>
+            <w:bookmarkStart w:id="71" w:name="Text82"/>
             <w:r>
               <w:instrText xml:space="preserve"> </w:instrText>
             </w:r>
@@ -11699,7 +13047,7 @@
             <w:r>
               <w:fldChar w:fldCharType="end"/>
             </w:r>
-            <w:bookmarkEnd w:id="69"/>
+            <w:bookmarkEnd w:id="71"/>
           </w:p>
         </w:tc>
       </w:tr>
@@ -11782,7 +13130,7 @@
                 </w:ffData>
               </w:fldChar>
             </w:r>
-            <w:bookmarkStart w:id="70" w:name="Text85"/>
+            <w:bookmarkStart w:id="72" w:name="Text85"/>
             <w:r>
               <w:rPr>
                 <w:lang w:val="en-GB"/>
@@ -11848,7 +13196,7 @@
               </w:rPr>
               <w:fldChar w:fldCharType="end"/>
             </w:r>
-            <w:bookmarkEnd w:id="70"/>
+            <w:bookmarkEnd w:id="72"/>
           </w:p>
         </w:tc>
       </w:tr>
@@ -11888,7 +13236,7 @@
                 </w:ffData>
               </w:fldChar>
             </w:r>
-            <w:bookmarkStart w:id="71" w:name="Text86"/>
+            <w:bookmarkStart w:id="73" w:name="Text86"/>
             <w:r>
               <w:instrText xml:space="preserve"> </w:instrText>
             </w:r>
@@ -11919,7 +13267,7 @@
             <w:r>
               <w:fldChar w:fldCharType="end"/>
             </w:r>
-            <w:bookmarkEnd w:id="71"/>
+            <w:bookmarkEnd w:id="73"/>
           </w:p>
         </w:tc>
       </w:tr>
@@ -11959,7 +13307,7 @@
                 </w:ffData>
               </w:fldChar>
             </w:r>
-            <w:bookmarkStart w:id="72" w:name="Text87"/>
+            <w:bookmarkStart w:id="74" w:name="Text87"/>
             <w:r>
               <w:instrText xml:space="preserve"> </w:instrText>
             </w:r>
@@ -11990,7 +13338,7 @@
             <w:r>
               <w:fldChar w:fldCharType="end"/>
             </w:r>
-            <w:bookmarkEnd w:id="72"/>
+            <w:bookmarkEnd w:id="74"/>
           </w:p>
         </w:tc>
       </w:tr>
@@ -12114,7 +13462,7 @@
                 </w:ffData>
               </w:fldChar>
             </w:r>
-            <w:bookmarkStart w:id="73" w:name="Text88"/>
+            <w:bookmarkStart w:id="75" w:name="Text88"/>
             <w:r>
               <w:instrText xml:space="preserve"> </w:instrText>
             </w:r>
@@ -12145,7 +13493,7 @@
             <w:r>
               <w:fldChar w:fldCharType="end"/>
             </w:r>
-            <w:bookmarkEnd w:id="73"/>
+            <w:bookmarkEnd w:id="75"/>
           </w:p>
         </w:tc>
         <w:tc>
@@ -12167,7 +13515,7 @@
                 </w:ffData>
               </w:fldChar>
             </w:r>
-            <w:bookmarkStart w:id="74" w:name="Text89"/>
+            <w:bookmarkStart w:id="76" w:name="Text89"/>
             <w:r>
               <w:instrText xml:space="preserve"> </w:instrText>
             </w:r>
@@ -12198,7 +13546,7 @@
             <w:r>
               <w:fldChar w:fldCharType="end"/>
             </w:r>
-            <w:bookmarkEnd w:id="74"/>
+            <w:bookmarkEnd w:id="76"/>
           </w:p>
         </w:tc>
         <w:tc>
@@ -12219,7 +13567,7 @@
                 </w:ffData>
               </w:fldChar>
             </w:r>
-            <w:bookmarkStart w:id="75" w:name="Text90"/>
+            <w:bookmarkStart w:id="77" w:name="Text90"/>
             <w:r>
               <w:instrText xml:space="preserve"> </w:instrText>
             </w:r>
@@ -12250,7 +13598,7 @@
             <w:r>
               <w:fldChar w:fldCharType="end"/>
             </w:r>
-            <w:bookmarkEnd w:id="75"/>
+            <w:bookmarkEnd w:id="77"/>
           </w:p>
         </w:tc>
       </w:tr>
@@ -12612,7 +13960,7 @@
       <w:rPr>
         <w:sz w:val="16"/>
       </w:rPr>
-      <w:t>PROJEKTHANDBUCH_S1_Projekte_V1.0</w:t>
+      <w:t>Handbuch.docx</w:t>
     </w:r>
     <w:r>
       <w:rPr>
@@ -12655,7 +14003,7 @@
       <w:rPr>
         <w:sz w:val="16"/>
       </w:rPr>
-      <w:t>12.10.2016</w:t>
+      <w:t>20.10.2016</w:t>
     </w:r>
     <w:r>
       <w:rPr>
@@ -12695,7 +14043,7 @@
         <w:rStyle w:val="PageNumber"/>
         <w:sz w:val="16"/>
       </w:rPr>
-      <w:t>3</w:t>
+      <w:t>14</w:t>
     </w:r>
     <w:r>
       <w:rPr>
@@ -13682,6 +15030,119 @@
     </w:lvl>
   </w:abstractNum>
   <w:abstractNum w:abstractNumId="7">
+    <w:nsid w:val="6302146F"/>
+    <w:multiLevelType w:val="hybridMultilevel"/>
+    <w:tmpl w:val="233AB9D4"/>
+    <w:lvl w:ilvl="0" w:tplc="08090001">
+      <w:start w:val="1"/>
+      <w:numFmt w:val="bullet"/>
+      <w:lvlText w:val=""/>
+      <w:lvlJc w:val="left"/>
+      <w:pPr>
+        <w:ind w:left="720" w:hanging="360"/>
+      </w:pPr>
+      <w:rPr>
+        <w:rFonts w:ascii="Symbol" w:hAnsi="Symbol" w:hint="default"/>
+      </w:rPr>
+    </w:lvl>
+    <w:lvl w:ilvl="1" w:tplc="08090003" w:tentative="1">
+      <w:start w:val="1"/>
+      <w:numFmt w:val="bullet"/>
+      <w:lvlText w:val="o"/>
+      <w:lvlJc w:val="left"/>
+      <w:pPr>
+        <w:ind w:left="1440" w:hanging="360"/>
+      </w:pPr>
+      <w:rPr>
+        <w:rFonts w:ascii="Courier New" w:hAnsi="Courier New" w:cs="Courier New" w:hint="default"/>
+      </w:rPr>
+    </w:lvl>
+    <w:lvl w:ilvl="2" w:tplc="08090005" w:tentative="1">
+      <w:start w:val="1"/>
+      <w:numFmt w:val="bullet"/>
+      <w:lvlText w:val=""/>
+      <w:lvlJc w:val="left"/>
+      <w:pPr>
+        <w:ind w:left="2160" w:hanging="360"/>
+      </w:pPr>
+      <w:rPr>
+        <w:rFonts w:ascii="Wingdings" w:hAnsi="Wingdings" w:hint="default"/>
+      </w:rPr>
+    </w:lvl>
+    <w:lvl w:ilvl="3" w:tplc="08090001" w:tentative="1">
+      <w:start w:val="1"/>
+      <w:numFmt w:val="bullet"/>
+      <w:lvlText w:val=""/>
+      <w:lvlJc w:val="left"/>
+      <w:pPr>
+        <w:ind w:left="2880" w:hanging="360"/>
+      </w:pPr>
+      <w:rPr>
+        <w:rFonts w:ascii="Symbol" w:hAnsi="Symbol" w:hint="default"/>
+      </w:rPr>
+    </w:lvl>
+    <w:lvl w:ilvl="4" w:tplc="08090003" w:tentative="1">
+      <w:start w:val="1"/>
+      <w:numFmt w:val="bullet"/>
+      <w:lvlText w:val="o"/>
+      <w:lvlJc w:val="left"/>
+      <w:pPr>
+        <w:ind w:left="3600" w:hanging="360"/>
+      </w:pPr>
+      <w:rPr>
+        <w:rFonts w:ascii="Courier New" w:hAnsi="Courier New" w:cs="Courier New" w:hint="default"/>
+      </w:rPr>
+    </w:lvl>
+    <w:lvl w:ilvl="5" w:tplc="08090005" w:tentative="1">
+      <w:start w:val="1"/>
+      <w:numFmt w:val="bullet"/>
+      <w:lvlText w:val=""/>
+      <w:lvlJc w:val="left"/>
+      <w:pPr>
+        <w:ind w:left="4320" w:hanging="360"/>
+      </w:pPr>
+      <w:rPr>
+        <w:rFonts w:ascii="Wingdings" w:hAnsi="Wingdings" w:hint="default"/>
+      </w:rPr>
+    </w:lvl>
+    <w:lvl w:ilvl="6" w:tplc="08090001" w:tentative="1">
+      <w:start w:val="1"/>
+      <w:numFmt w:val="bullet"/>
+      <w:lvlText w:val=""/>
+      <w:lvlJc w:val="left"/>
+      <w:pPr>
+        <w:ind w:left="5040" w:hanging="360"/>
+      </w:pPr>
+      <w:rPr>
+        <w:rFonts w:ascii="Symbol" w:hAnsi="Symbol" w:hint="default"/>
+      </w:rPr>
+    </w:lvl>
+    <w:lvl w:ilvl="7" w:tplc="08090003" w:tentative="1">
+      <w:start w:val="1"/>
+      <w:numFmt w:val="bullet"/>
+      <w:lvlText w:val="o"/>
+      <w:lvlJc w:val="left"/>
+      <w:pPr>
+        <w:ind w:left="5760" w:hanging="360"/>
+      </w:pPr>
+      <w:rPr>
+        <w:rFonts w:ascii="Courier New" w:hAnsi="Courier New" w:cs="Courier New" w:hint="default"/>
+      </w:rPr>
+    </w:lvl>
+    <w:lvl w:ilvl="8" w:tplc="08090005" w:tentative="1">
+      <w:start w:val="1"/>
+      <w:numFmt w:val="bullet"/>
+      <w:lvlText w:val=""/>
+      <w:lvlJc w:val="left"/>
+      <w:pPr>
+        <w:ind w:left="6480" w:hanging="360"/>
+      </w:pPr>
+      <w:rPr>
+        <w:rFonts w:ascii="Wingdings" w:hAnsi="Wingdings" w:hint="default"/>
+      </w:rPr>
+    </w:lvl>
+  </w:abstractNum>
+  <w:abstractNum w:abstractNumId="8">
     <w:nsid w:val="76FA199A"/>
     <w:multiLevelType w:val="hybridMultilevel"/>
     <w:tmpl w:val="A168B11C"/>
@@ -13821,7 +15282,7 @@
       </w:rPr>
     </w:lvl>
   </w:abstractNum>
-  <w:abstractNum w:abstractNumId="8">
+  <w:abstractNum w:abstractNumId="9">
     <w:nsid w:val="77D452D1"/>
     <w:multiLevelType w:val="hybridMultilevel"/>
     <w:tmpl w:val="E1AC3E4E"/>
@@ -13962,7 +15423,7 @@
     </w:lvl>
   </w:abstractNum>
   <w:num w:numId="1">
-    <w:abstractNumId w:val="8"/>
+    <w:abstractNumId w:val="9"/>
   </w:num>
   <w:num w:numId="2">
     <w:abstractNumId w:val="2"/>
@@ -13974,7 +15435,7 @@
     <w:abstractNumId w:val="0"/>
   </w:num>
   <w:num w:numId="5">
-    <w:abstractNumId w:val="7"/>
+    <w:abstractNumId w:val="8"/>
   </w:num>
   <w:num w:numId="6">
     <w:abstractNumId w:val="1"/>
@@ -13990,6 +15451,9 @@
   </w:num>
   <w:num w:numId="10">
     <w:abstractNumId w:val="6"/>
+  </w:num>
+  <w:num w:numId="11">
+    <w:abstractNumId w:val="7"/>
   </w:num>
 </w:numbering>
 </file>

--- a/Projekt Handbuch/Handbuch.docx
+++ b/Projekt Handbuch/Handbuch.docx
@@ -1242,19 +1242,19 @@
       </w:r>
     </w:p>
     <w:p/>
-    <w:bookmarkStart w:id="4" w:name="_MON_1222589265"/>
-    <w:bookmarkStart w:id="5" w:name="_MON_1222023264"/>
-    <w:bookmarkStart w:id="6" w:name="_MON_1222023268"/>
-    <w:bookmarkStart w:id="7" w:name="_MON_1536744374"/>
-    <w:bookmarkEnd w:id="4"/>
-    <w:bookmarkEnd w:id="5"/>
-    <w:bookmarkEnd w:id="6"/>
-    <w:bookmarkEnd w:id="7"/>
-    <w:bookmarkStart w:id="8" w:name="_MON_1222023530"/>
-    <w:bookmarkEnd w:id="8"/>
     <w:p>
-      <w:r>
-        <w:object w:dxaOrig="1530" w:dyaOrig="990" w14:anchorId="4333480A">
+      <w:bookmarkStart w:id="4" w:name="_MON_1222589265"/>
+      <w:bookmarkStart w:id="5" w:name="_MON_1222023264"/>
+      <w:bookmarkStart w:id="6" w:name="_MON_1222023268"/>
+      <w:bookmarkStart w:id="7" w:name="_MON_1536744374"/>
+      <w:bookmarkStart w:id="8" w:name="_MON_1222023530"/>
+      <w:bookmarkEnd w:id="4"/>
+      <w:bookmarkEnd w:id="5"/>
+      <w:bookmarkEnd w:id="6"/>
+      <w:bookmarkEnd w:id="7"/>
+      <w:bookmarkEnd w:id="8"/>
+      <w:r>
+        <w:pict w14:anchorId="4333480A">
           <v:shapetype id="_x0000_t75" coordsize="21600,21600" o:spt="75" o:preferrelative="t" path="m@4@5l@4@11@9@11@9@5xe" filled="f" stroked="f">
             <v:stroke joinstyle="miter"/>
             <v:formulas>
@@ -1274,13 +1274,10 @@
             <v:path o:extrusionok="f" gradientshapeok="t" o:connecttype="rect"/>
             <o:lock v:ext="edit" aspectratio="t"/>
           </v:shapetype>
-          <v:shape id="_x0000_i1025" type="#_x0000_t75" style="width:77.25pt;height:49.95pt" o:ole="">
+          <v:shape id="_x0000_i1025" type="#_x0000_t75" style="width:77.25pt;height:49.95pt">
             <v:imagedata r:id="rId8" o:title=""/>
           </v:shape>
-          <o:OLEObject Type="Embed" ProgID="Word.Document.8" ShapeID="_x0000_i1025" DrawAspect="Icon" ObjectID="_1538467199">
-            <o:FieldCodes>\s</o:FieldCodes>
-          </o:OLEObject>
-        </w:object>
+        </w:pict>
       </w:r>
     </w:p>
     <w:p/>
@@ -1794,10 +1791,22 @@
                 <w:sz w:val="16"/>
                 <w:szCs w:val="16"/>
               </w:rPr>
-              <w:t>Entwicklung und Fertigung der Sensormodule der Spieler (Aliensocken)</w:t>
-            </w:r>
-            <w:bookmarkStart w:id="14" w:name="_GoBack"/>
-            <w:bookmarkEnd w:id="14"/>
+              <w:t>Entwicklung und Fertigung der Sensormodule der Spieler (Alien</w:t>
+            </w:r>
+            <w:r>
+              <w:rPr>
+                <w:sz w:val="16"/>
+                <w:szCs w:val="16"/>
+              </w:rPr>
+              <w:t>S</w:t>
+            </w:r>
+            <w:r>
+              <w:rPr>
+                <w:sz w:val="16"/>
+                <w:szCs w:val="16"/>
+              </w:rPr>
+              <w:t>ocken)</w:t>
+            </w:r>
           </w:p>
           <w:p>
             <w:pPr>
@@ -1816,14 +1825,21 @@
                 <w:sz w:val="16"/>
                 <w:szCs w:val="16"/>
               </w:rPr>
-              <w:t>Entwicklung eines eigenen Kommunikationsprotokolls um die Aliensocken und den Server ef</w:t>
-            </w:r>
-            <w:r>
-              <w:rPr>
-                <w:sz w:val="16"/>
-                <w:szCs w:val="16"/>
-              </w:rPr>
-              <w:t>fizient kommunizieren zu lassen</w:t>
+              <w:t>Entwicklung eines eigenen Kommun</w:t>
+            </w:r>
+            <w:r>
+              <w:rPr>
+                <w:sz w:val="16"/>
+                <w:szCs w:val="16"/>
+              </w:rPr>
+              <w:t>ikationsprotokolls um die AlienS</w:t>
+            </w:r>
+            <w:r>
+              <w:rPr>
+                <w:sz w:val="16"/>
+                <w:szCs w:val="16"/>
+              </w:rPr>
+              <w:t>ocken und den Server effizient kommunizieren zu lassen</w:t>
             </w:r>
           </w:p>
           <w:p>
@@ -1843,7 +1859,21 @@
                 <w:sz w:val="16"/>
                 <w:szCs w:val="16"/>
               </w:rPr>
-              <w:t>Mindestens 10 Minuten Betriebsdauer der Aliensocken mit einer Batterieladung</w:t>
+              <w:t>Mindestens 10 Minuten Betriebsdauer der Alien</w:t>
+            </w:r>
+            <w:r>
+              <w:rPr>
+                <w:sz w:val="16"/>
+                <w:szCs w:val="16"/>
+              </w:rPr>
+              <w:t>S</w:t>
+            </w:r>
+            <w:r>
+              <w:rPr>
+                <w:sz w:val="16"/>
+                <w:szCs w:val="16"/>
+              </w:rPr>
+              <w:t>ocken mit einer Batterieladung</w:t>
             </w:r>
           </w:p>
         </w:tc>
@@ -1949,7 +1979,7 @@
                 <w:sz w:val="16"/>
                 <w:szCs w:val="16"/>
               </w:rPr>
-              <w:t>Entwicklung der Elektronik der Aliensocken</w:t>
+              <w:t>Erstellung eines Spielservers auf einem PC / Laptop</w:t>
             </w:r>
           </w:p>
           <w:p>
@@ -1969,7 +1999,21 @@
                 <w:sz w:val="16"/>
                 <w:szCs w:val="16"/>
               </w:rPr>
-              <w:t>Programmierung des Spielservers</w:t>
+              <w:t>Entwicklung und Fertigung der Sensormodule der Spieler (Alien</w:t>
+            </w:r>
+            <w:r>
+              <w:rPr>
+                <w:sz w:val="16"/>
+                <w:szCs w:val="16"/>
+              </w:rPr>
+              <w:t>S</w:t>
+            </w:r>
+            <w:r>
+              <w:rPr>
+                <w:sz w:val="16"/>
+                <w:szCs w:val="16"/>
+              </w:rPr>
+              <w:t>ocken)</w:t>
             </w:r>
           </w:p>
           <w:p>
@@ -1989,7 +2033,21 @@
                 <w:sz w:val="16"/>
                 <w:szCs w:val="16"/>
               </w:rPr>
-              <w:t>Programmierung der Aliensocken</w:t>
+              <w:t>Entwicklung eines eigenen Kommun</w:t>
+            </w:r>
+            <w:r>
+              <w:rPr>
+                <w:sz w:val="16"/>
+                <w:szCs w:val="16"/>
+              </w:rPr>
+              <w:t>ikationsprotokolls um die AlienS</w:t>
+            </w:r>
+            <w:r>
+              <w:rPr>
+                <w:sz w:val="16"/>
+                <w:szCs w:val="16"/>
+              </w:rPr>
+              <w:t>ocken und den Server effizient kommunizieren zu lassen</w:t>
             </w:r>
           </w:p>
           <w:p>
@@ -2009,7 +2067,42 @@
                 <w:sz w:val="16"/>
                 <w:szCs w:val="16"/>
               </w:rPr>
-              <w:t>Modellierung der Flugbahn des virtuellen Hacky Sacks</w:t>
+              <w:t>Mindestens 10 Minuten Betriebsdauer der Alien</w:t>
+            </w:r>
+            <w:r>
+              <w:rPr>
+                <w:sz w:val="16"/>
+                <w:szCs w:val="16"/>
+              </w:rPr>
+              <w:t>S</w:t>
+            </w:r>
+            <w:r>
+              <w:rPr>
+                <w:sz w:val="16"/>
+                <w:szCs w:val="16"/>
+              </w:rPr>
+              <w:t>ocken mit einer Batterieladung</w:t>
+            </w:r>
+          </w:p>
+        </w:tc>
+        <w:tc>
+          <w:tcPr>
+            <w:tcW w:w="4605" w:type="dxa"/>
+          </w:tcPr>
+          <w:p>
+            <w:pPr>
+              <w:spacing w:before="60" w:after="60"/>
+              <w:rPr>
+                <w:sz w:val="16"/>
+                <w:szCs w:val="16"/>
+              </w:rPr>
+            </w:pPr>
+            <w:r>
+              <w:rPr>
+                <w:sz w:val="16"/>
+                <w:szCs w:val="16"/>
+              </w:rPr>
+              <w:t>Projektkosten / notwendige Ressourcen:</w:t>
             </w:r>
           </w:p>
           <w:p>
@@ -2029,35 +2122,7 @@
                 <w:sz w:val="16"/>
                 <w:szCs w:val="16"/>
               </w:rPr>
-              <w:t>Ansteuerung des Moving Heads via des DMX - Protokoll</w:t>
-            </w:r>
-            <w:r>
-              <w:rPr>
-                <w:sz w:val="16"/>
-                <w:szCs w:val="16"/>
-              </w:rPr>
-              <w:t>s</w:t>
-            </w:r>
-          </w:p>
-        </w:tc>
-        <w:tc>
-          <w:tcPr>
-            <w:tcW w:w="4605" w:type="dxa"/>
-          </w:tcPr>
-          <w:p>
-            <w:pPr>
-              <w:spacing w:before="60" w:after="60"/>
-              <w:rPr>
-                <w:sz w:val="16"/>
-                <w:szCs w:val="16"/>
-              </w:rPr>
-            </w:pPr>
-            <w:r>
-              <w:rPr>
-                <w:sz w:val="16"/>
-                <w:szCs w:val="16"/>
-              </w:rPr>
-              <w:t>Projektkosten / notwendige Ressourcen:</w:t>
+              <w:t>Metalgestell: 2.500 €</w:t>
             </w:r>
           </w:p>
           <w:p>
@@ -2077,7 +2142,14 @@
                 <w:sz w:val="16"/>
                 <w:szCs w:val="16"/>
               </w:rPr>
-              <w:t>Metalgestell: 2.500 €</w:t>
+              <w:t>Kleinmaterial 2</w:t>
+            </w:r>
+            <w:r>
+              <w:rPr>
+                <w:sz w:val="16"/>
+                <w:szCs w:val="16"/>
+              </w:rPr>
+              <w:t>00 €</w:t>
             </w:r>
           </w:p>
           <w:p>
@@ -2097,7 +2169,7 @@
                 <w:sz w:val="16"/>
                 <w:szCs w:val="16"/>
               </w:rPr>
-              <w:t>Kleinmaterial 100 €</w:t>
+              <w:t>Moving Head MH-X 25 300 €</w:t>
             </w:r>
           </w:p>
           <w:p>
@@ -2117,7 +2189,7 @@
                 <w:sz w:val="16"/>
                 <w:szCs w:val="16"/>
               </w:rPr>
-              <w:t>Moving Head MH-X 25 300 €</w:t>
+              <w:t>ESP (DMX over Ethernet) 200  €</w:t>
             </w:r>
           </w:p>
           <w:p>
@@ -2137,7 +2209,14 @@
                 <w:sz w:val="16"/>
                 <w:szCs w:val="16"/>
               </w:rPr>
-              <w:t>ESP (DMX over Ethernet) 200  €</w:t>
+              <w:t>USB CC2531</w:t>
+            </w:r>
+            <w:r>
+              <w:rPr>
+                <w:sz w:val="16"/>
+                <w:szCs w:val="16"/>
+              </w:rPr>
+              <w:t xml:space="preserve"> 50 €</w:t>
             </w:r>
           </w:p>
           <w:p>
@@ -2157,7 +2236,82 @@
                 <w:sz w:val="16"/>
                 <w:szCs w:val="16"/>
               </w:rPr>
-              <w:t>USB CC2531</w:t>
+              <w:t>Socke: 11</w:t>
+            </w:r>
+            <w:r>
+              <w:rPr>
+                <w:sz w:val="16"/>
+                <w:szCs w:val="16"/>
+              </w:rPr>
+              <w:t>0 €</w:t>
+            </w:r>
+            <w:r>
+              <w:rPr>
+                <w:sz w:val="16"/>
+                <w:szCs w:val="16"/>
+              </w:rPr>
+              <w:t xml:space="preserve"> pro Socke</w:t>
+            </w:r>
+            <w:r>
+              <w:rPr>
+                <w:sz w:val="16"/>
+                <w:szCs w:val="16"/>
+              </w:rPr>
+              <w:t xml:space="preserve"> </w:t>
+            </w:r>
+          </w:p>
+          <w:p>
+            <w:pPr>
+              <w:numPr>
+                <w:ilvl w:val="1"/>
+                <w:numId w:val="4"/>
+              </w:numPr>
+              <w:spacing w:before="60" w:after="60"/>
+              <w:rPr>
+                <w:sz w:val="16"/>
+                <w:szCs w:val="16"/>
+              </w:rPr>
+            </w:pPr>
+            <w:r>
+              <w:rPr>
+                <w:sz w:val="16"/>
+                <w:szCs w:val="16"/>
+              </w:rPr>
+              <w:t>CC2650</w:t>
+            </w:r>
+            <w:r>
+              <w:rPr>
+                <w:sz w:val="16"/>
+                <w:szCs w:val="16"/>
+              </w:rPr>
+              <w:t xml:space="preserve"> Modul</w:t>
+            </w:r>
+            <w:r>
+              <w:rPr>
+                <w:sz w:val="16"/>
+                <w:szCs w:val="16"/>
+              </w:rPr>
+              <w:t xml:space="preserve"> 30 €</w:t>
+            </w:r>
+          </w:p>
+          <w:p>
+            <w:pPr>
+              <w:numPr>
+                <w:ilvl w:val="1"/>
+                <w:numId w:val="4"/>
+              </w:numPr>
+              <w:spacing w:before="60" w:after="60"/>
+              <w:rPr>
+                <w:sz w:val="16"/>
+                <w:szCs w:val="16"/>
+              </w:rPr>
+            </w:pPr>
+            <w:r>
+              <w:rPr>
+                <w:sz w:val="16"/>
+                <w:szCs w:val="16"/>
+              </w:rPr>
+              <w:t>Sensormodul</w:t>
             </w:r>
             <w:r>
               <w:rPr>
@@ -2165,6 +2319,88 @@
                 <w:szCs w:val="16"/>
               </w:rPr>
               <w:t xml:space="preserve"> 50 €</w:t>
+            </w:r>
+          </w:p>
+          <w:p>
+            <w:pPr>
+              <w:numPr>
+                <w:ilvl w:val="1"/>
+                <w:numId w:val="4"/>
+              </w:numPr>
+              <w:spacing w:before="60" w:after="60"/>
+              <w:rPr>
+                <w:sz w:val="16"/>
+                <w:szCs w:val="16"/>
+              </w:rPr>
+            </w:pPr>
+            <w:r>
+              <w:rPr>
+                <w:sz w:val="16"/>
+                <w:szCs w:val="16"/>
+              </w:rPr>
+              <w:t>Powerbank 10</w:t>
+            </w:r>
+            <w:r>
+              <w:rPr>
+                <w:sz w:val="16"/>
+                <w:szCs w:val="16"/>
+              </w:rPr>
+              <w:t xml:space="preserve"> </w:t>
+            </w:r>
+            <w:r>
+              <w:rPr>
+                <w:sz w:val="16"/>
+                <w:szCs w:val="16"/>
+              </w:rPr>
+              <w:t>€</w:t>
+            </w:r>
+          </w:p>
+          <w:p>
+            <w:pPr>
+              <w:numPr>
+                <w:ilvl w:val="1"/>
+                <w:numId w:val="4"/>
+              </w:numPr>
+              <w:spacing w:before="60" w:after="60"/>
+              <w:rPr>
+                <w:sz w:val="16"/>
+                <w:szCs w:val="16"/>
+              </w:rPr>
+            </w:pPr>
+            <w:r>
+              <w:rPr>
+                <w:sz w:val="16"/>
+                <w:szCs w:val="16"/>
+              </w:rPr>
+              <w:t>AlienSocke</w:t>
+            </w:r>
+            <w:r>
+              <w:rPr>
+                <w:sz w:val="16"/>
+                <w:szCs w:val="16"/>
+              </w:rPr>
+              <w:t xml:space="preserve"> </w:t>
+            </w:r>
+            <w:r>
+              <w:rPr>
+                <w:sz w:val="16"/>
+                <w:szCs w:val="16"/>
+              </w:rPr>
+              <w:t>20</w:t>
+            </w:r>
+            <w:r>
+              <w:rPr>
+                <w:sz w:val="16"/>
+                <w:szCs w:val="16"/>
+              </w:rPr>
+              <w:t xml:space="preserve"> </w:t>
+            </w:r>
+            <w:r>
+              <w:rPr>
+                <w:sz w:val="16"/>
+                <w:szCs w:val="16"/>
+              </w:rPr>
+              <w:t>€</w:t>
             </w:r>
           </w:p>
           <w:p>
@@ -2184,250 +2420,53 @@
                 <w:sz w:val="16"/>
                 <w:szCs w:val="16"/>
               </w:rPr>
-              <w:t>Socke: 11</w:t>
-            </w:r>
-            <w:r>
-              <w:rPr>
-                <w:sz w:val="16"/>
-                <w:szCs w:val="16"/>
-              </w:rPr>
-              <w:t>0 €</w:t>
-            </w:r>
-            <w:r>
-              <w:rPr>
-                <w:sz w:val="16"/>
-                <w:szCs w:val="16"/>
-              </w:rPr>
-              <w:t xml:space="preserve"> pro Socke</w:t>
-            </w:r>
-            <w:r>
-              <w:rPr>
-                <w:sz w:val="16"/>
-                <w:szCs w:val="16"/>
-              </w:rPr>
-              <w:t xml:space="preserve"> </w:t>
-            </w:r>
-          </w:p>
-          <w:p>
-            <w:pPr>
-              <w:numPr>
-                <w:ilvl w:val="1"/>
-                <w:numId w:val="4"/>
-              </w:numPr>
-              <w:spacing w:before="60" w:after="60"/>
-              <w:rPr>
-                <w:sz w:val="16"/>
-                <w:szCs w:val="16"/>
-              </w:rPr>
-            </w:pPr>
-            <w:r>
-              <w:rPr>
-                <w:sz w:val="16"/>
-                <w:szCs w:val="16"/>
-              </w:rPr>
-              <w:t>CC2650</w:t>
-            </w:r>
-            <w:r>
-              <w:rPr>
-                <w:sz w:val="16"/>
-                <w:szCs w:val="16"/>
-              </w:rPr>
-              <w:t xml:space="preserve"> Modul</w:t>
-            </w:r>
-            <w:r>
-              <w:rPr>
-                <w:sz w:val="16"/>
-                <w:szCs w:val="16"/>
-              </w:rPr>
-              <w:t xml:space="preserve"> </w:t>
-            </w:r>
-            <w:r>
-              <w:rPr>
-                <w:sz w:val="16"/>
-                <w:szCs w:val="16"/>
-              </w:rPr>
-              <w:t>30 €</w:t>
-            </w:r>
-          </w:p>
-          <w:p>
-            <w:pPr>
-              <w:numPr>
-                <w:ilvl w:val="1"/>
-                <w:numId w:val="4"/>
-              </w:numPr>
-              <w:spacing w:before="60" w:after="60"/>
-              <w:rPr>
-                <w:sz w:val="16"/>
-                <w:szCs w:val="16"/>
-              </w:rPr>
-            </w:pPr>
-            <w:r>
-              <w:rPr>
-                <w:sz w:val="16"/>
-                <w:szCs w:val="16"/>
-              </w:rPr>
-              <w:t>Sensormodul</w:t>
-            </w:r>
-            <w:r>
-              <w:rPr>
-                <w:sz w:val="16"/>
-                <w:szCs w:val="16"/>
-              </w:rPr>
-              <w:t xml:space="preserve"> </w:t>
-            </w:r>
-            <w:r>
-              <w:rPr>
-                <w:sz w:val="16"/>
-                <w:szCs w:val="16"/>
-              </w:rPr>
-              <w:t>50 €</w:t>
-            </w:r>
-          </w:p>
-          <w:p>
-            <w:pPr>
-              <w:numPr>
-                <w:ilvl w:val="1"/>
-                <w:numId w:val="4"/>
-              </w:numPr>
-              <w:spacing w:before="60" w:after="60"/>
-              <w:rPr>
-                <w:sz w:val="16"/>
-                <w:szCs w:val="16"/>
-              </w:rPr>
-            </w:pPr>
-            <w:r>
-              <w:rPr>
-                <w:sz w:val="16"/>
-                <w:szCs w:val="16"/>
-              </w:rPr>
-              <w:t>Powerbank 10</w:t>
-            </w:r>
-            <w:r>
-              <w:rPr>
-                <w:sz w:val="16"/>
-                <w:szCs w:val="16"/>
-              </w:rPr>
-              <w:t xml:space="preserve"> </w:t>
-            </w:r>
-            <w:r>
-              <w:rPr>
-                <w:sz w:val="16"/>
-                <w:szCs w:val="16"/>
-              </w:rPr>
-              <w:t>€</w:t>
-            </w:r>
-          </w:p>
-          <w:p>
-            <w:pPr>
-              <w:numPr>
-                <w:ilvl w:val="1"/>
-                <w:numId w:val="4"/>
-              </w:numPr>
-              <w:spacing w:before="60" w:after="60"/>
-              <w:rPr>
-                <w:sz w:val="16"/>
-                <w:szCs w:val="16"/>
-              </w:rPr>
-            </w:pPr>
-            <w:r>
-              <w:rPr>
-                <w:sz w:val="16"/>
-                <w:szCs w:val="16"/>
-              </w:rPr>
-              <w:t>AlienSocke</w:t>
-            </w:r>
-            <w:r>
-              <w:rPr>
-                <w:sz w:val="16"/>
-                <w:szCs w:val="16"/>
-              </w:rPr>
-              <w:t xml:space="preserve"> </w:t>
-            </w:r>
-            <w:r>
-              <w:rPr>
-                <w:sz w:val="16"/>
-                <w:szCs w:val="16"/>
-              </w:rPr>
-              <w:t>20</w:t>
-            </w:r>
-            <w:r>
-              <w:rPr>
-                <w:sz w:val="16"/>
-                <w:szCs w:val="16"/>
-              </w:rPr>
-              <w:t xml:space="preserve"> </w:t>
-            </w:r>
-            <w:r>
-              <w:rPr>
-                <w:sz w:val="16"/>
-                <w:szCs w:val="16"/>
-              </w:rPr>
-              <w:t>€</w:t>
-            </w:r>
-          </w:p>
-          <w:p>
-            <w:pPr>
-              <w:numPr>
-                <w:ilvl w:val="0"/>
-                <w:numId w:val="4"/>
-              </w:numPr>
-              <w:spacing w:before="60" w:after="60"/>
-              <w:rPr>
-                <w:sz w:val="16"/>
-                <w:szCs w:val="16"/>
-              </w:rPr>
-            </w:pPr>
-            <w:r>
-              <w:rPr>
-                <w:sz w:val="16"/>
-                <w:szCs w:val="16"/>
-              </w:rPr>
               <w:t>436 Personenstunden @ 75 €</w:t>
             </w:r>
           </w:p>
           <w:p>
             <w:pPr>
-              <w:numPr>
-                <w:ilvl w:val="0"/>
-                <w:numId w:val="4"/>
-              </w:numPr>
-              <w:spacing w:before="60" w:after="60"/>
-              <w:rPr>
-                <w:sz w:val="16"/>
-                <w:szCs w:val="16"/>
-              </w:rPr>
-            </w:pPr>
-            <w:r>
-              <w:rPr>
-                <w:sz w:val="16"/>
-                <w:szCs w:val="16"/>
-              </w:rPr>
-              <w:t>360 Unterrichtseinheiten @ 50 €</w:t>
-            </w:r>
-          </w:p>
-          <w:p>
-            <w:pPr>
-              <w:spacing w:before="60" w:after="60"/>
-              <w:rPr>
-                <w:sz w:val="16"/>
-                <w:szCs w:val="16"/>
-              </w:rPr>
-            </w:pPr>
-          </w:p>
-          <w:p>
-            <w:pPr>
-              <w:spacing w:before="60" w:after="60"/>
-              <w:rPr>
-                <w:sz w:val="16"/>
-                <w:szCs w:val="16"/>
-              </w:rPr>
-            </w:pPr>
-            <w:r>
-              <w:rPr>
-                <w:sz w:val="16"/>
-                <w:szCs w:val="16"/>
-              </w:rPr>
-              <w:t>Gesamtkosten: 53.960 €</w:t>
+              <w:spacing w:before="60" w:after="60"/>
+              <w:rPr>
+                <w:sz w:val="16"/>
+                <w:szCs w:val="16"/>
+              </w:rPr>
+            </w:pPr>
+          </w:p>
+          <w:p>
+            <w:pPr>
+              <w:spacing w:before="60" w:after="60"/>
+              <w:rPr>
+                <w:sz w:val="16"/>
+                <w:szCs w:val="16"/>
+              </w:rPr>
+            </w:pPr>
+            <w:r>
+              <w:rPr>
+                <w:sz w:val="16"/>
+                <w:szCs w:val="16"/>
+              </w:rPr>
+              <w:t>Gesamtkosten: 36</w:t>
+            </w:r>
+            <w:r>
+              <w:rPr>
+                <w:sz w:val="16"/>
+                <w:szCs w:val="16"/>
+              </w:rPr>
+              <w:t>.</w:t>
+            </w:r>
+            <w:r>
+              <w:rPr>
+                <w:sz w:val="16"/>
+                <w:szCs w:val="16"/>
+              </w:rPr>
+              <w:t>390</w:t>
+            </w:r>
+            <w:r>
+              <w:rPr>
+                <w:sz w:val="16"/>
+                <w:szCs w:val="16"/>
+              </w:rPr>
+              <w:t xml:space="preserve"> €</w:t>
             </w:r>
           </w:p>
         </w:tc>
@@ -2538,7 +2577,7 @@
                 </w:ffData>
               </w:fldChar>
             </w:r>
-            <w:bookmarkStart w:id="15" w:name="Text17"/>
+            <w:bookmarkStart w:id="14" w:name="Text17"/>
             <w:r>
               <w:rPr>
                 <w:sz w:val="16"/>
@@ -2573,7 +2612,7 @@
               </w:rPr>
               <w:fldChar w:fldCharType="end"/>
             </w:r>
-            <w:bookmarkEnd w:id="15"/>
+            <w:bookmarkEnd w:id="14"/>
           </w:p>
         </w:tc>
         <w:tc>
@@ -2613,93 +2652,8 @@
                 <w:sz w:val="16"/>
                 <w:szCs w:val="16"/>
               </w:rPr>
-              <w:fldChar w:fldCharType="begin">
-                <w:ffData>
-                  <w:name w:val="Text18"/>
-                  <w:enabled/>
-                  <w:calcOnExit w:val="0"/>
-                  <w:textInput/>
-                </w:ffData>
-              </w:fldChar>
-            </w:r>
-            <w:bookmarkStart w:id="16" w:name="Text18"/>
-            <w:r>
-              <w:rPr>
-                <w:sz w:val="16"/>
-                <w:szCs w:val="16"/>
-              </w:rPr>
-              <w:instrText xml:space="preserve"> </w:instrText>
-            </w:r>
-            <w:r>
-              <w:rPr>
-                <w:sz w:val="16"/>
-                <w:szCs w:val="16"/>
-              </w:rPr>
-              <w:instrText>FORMTEXT</w:instrText>
-            </w:r>
-            <w:r>
-              <w:rPr>
-                <w:sz w:val="16"/>
-                <w:szCs w:val="16"/>
-              </w:rPr>
-              <w:instrText xml:space="preserve"> </w:instrText>
-            </w:r>
-            <w:r>
-              <w:rPr>
-                <w:sz w:val="16"/>
-                <w:szCs w:val="16"/>
-              </w:rPr>
-            </w:r>
-            <w:r>
-              <w:rPr>
-                <w:sz w:val="16"/>
-                <w:szCs w:val="16"/>
-              </w:rPr>
-              <w:fldChar w:fldCharType="separate"/>
-            </w:r>
-            <w:r>
-              <w:rPr>
-                <w:sz w:val="16"/>
-                <w:szCs w:val="16"/>
-              </w:rPr>
-              <w:t> </w:t>
-            </w:r>
-            <w:r>
-              <w:rPr>
-                <w:sz w:val="16"/>
-                <w:szCs w:val="16"/>
-              </w:rPr>
-              <w:t> </w:t>
-            </w:r>
-            <w:r>
-              <w:rPr>
-                <w:sz w:val="16"/>
-                <w:szCs w:val="16"/>
-              </w:rPr>
-              <w:t> </w:t>
-            </w:r>
-            <w:r>
-              <w:rPr>
-                <w:sz w:val="16"/>
-                <w:szCs w:val="16"/>
-              </w:rPr>
-              <w:t> </w:t>
-            </w:r>
-            <w:r>
-              <w:rPr>
-                <w:sz w:val="16"/>
-                <w:szCs w:val="16"/>
-              </w:rPr>
-              <w:t> </w:t>
-            </w:r>
-            <w:r>
-              <w:rPr>
-                <w:sz w:val="16"/>
-                <w:szCs w:val="16"/>
-              </w:rPr>
-              <w:fldChar w:fldCharType="end"/>
-            </w:r>
-            <w:bookmarkEnd w:id="16"/>
+              <w:t>Fachhochschule Voralberg</w:t>
+            </w:r>
           </w:p>
         </w:tc>
       </w:tr>
@@ -2742,7 +2696,7 @@
                 <w:sz w:val="16"/>
                 <w:szCs w:val="16"/>
               </w:rPr>
-              <w:t>Fehleingeschätzte Latenzeiten</w:t>
+              <w:t>Empfindlichkeit der Lichtsensoren</w:t>
             </w:r>
           </w:p>
           <w:p>
@@ -2763,7 +2717,42 @@
                 <w:sz w:val="16"/>
                 <w:szCs w:val="16"/>
               </w:rPr>
-              <w:t>Zu hoher Packet-Loss</w:t>
+              <w:t>Darstellung</w:t>
+            </w:r>
+            <w:r>
+              <w:rPr>
+                <w:sz w:val="16"/>
+                <w:szCs w:val="16"/>
+              </w:rPr>
+              <w:t xml:space="preserve"> vom Spiel</w:t>
+            </w:r>
+            <w:r>
+              <w:rPr>
+                <w:sz w:val="16"/>
+                <w:szCs w:val="16"/>
+              </w:rPr>
+              <w:t xml:space="preserve"> k</w:t>
+            </w:r>
+            <w:r>
+              <w:rPr>
+                <w:sz w:val="16"/>
+                <w:szCs w:val="16"/>
+              </w:rPr>
+              <w:t>ö</w:t>
+            </w:r>
+            <w:r>
+              <w:rPr>
+                <w:sz w:val="16"/>
+                <w:szCs w:val="16"/>
+              </w:rPr>
+              <w:t xml:space="preserve">nnte nicht </w:t>
+            </w:r>
+            <w:r>
+              <w:rPr>
+                <w:sz w:val="16"/>
+                <w:szCs w:val="16"/>
+              </w:rPr>
+              <w:t>greifbar sein</w:t>
             </w:r>
           </w:p>
           <w:p>
@@ -2784,28 +2773,14 @@
                 <w:sz w:val="16"/>
                 <w:szCs w:val="16"/>
               </w:rPr>
-              <w:t>Fehler durch Lichtstörquellen</w:t>
-            </w:r>
-          </w:p>
-          <w:p>
-            <w:pPr>
-              <w:pStyle w:val="ListParagraph"/>
-              <w:numPr>
-                <w:ilvl w:val="0"/>
-                <w:numId w:val="10"/>
-              </w:numPr>
-              <w:spacing w:before="60" w:after="60"/>
-              <w:rPr>
-                <w:sz w:val="16"/>
-                <w:szCs w:val="16"/>
-              </w:rPr>
-            </w:pPr>
-            <w:r>
-              <w:rPr>
-                <w:sz w:val="16"/>
-                <w:szCs w:val="16"/>
-              </w:rPr>
-              <w:t>Fehler durch RF – Störungen</w:t>
+              <w:t>Berechnung der Flugbahn inkorrekt</w:t>
+            </w:r>
+            <w:r>
+              <w:rPr>
+                <w:sz w:val="16"/>
+                <w:szCs w:val="16"/>
+              </w:rPr>
+              <w:t xml:space="preserve"> (Rechenfehler / Interperationsfehler)</w:t>
             </w:r>
           </w:p>
         </w:tc>
@@ -2867,7 +2842,7 @@
                       <w:noProof w:val="0"/>
                       <w:sz w:val="16"/>
                       <w:szCs w:val="16"/>
-                      <w:lang w:val="en-GB" w:eastAsia="en-GB"/>
+                      <w:lang w:val="de-AT" w:eastAsia="en-GB"/>
                     </w:rPr>
                   </w:pPr>
                   <w:r>
@@ -2876,53 +2851,9 @@
                       <w:noProof w:val="0"/>
                       <w:sz w:val="16"/>
                       <w:szCs w:val="16"/>
-                      <w:lang w:val="en-GB" w:eastAsia="en-GB"/>
+                      <w:lang w:val="de-AT" w:eastAsia="en-GB"/>
                     </w:rPr>
-                    <w:t xml:space="preserve">AlienSocke: </w:t>
-                  </w:r>
-                  <w:proofErr w:type="spellStart"/>
-                  <w:r>
-                    <w:rPr>
-                      <w:rFonts w:cs="Arial"/>
-                      <w:noProof w:val="0"/>
-                      <w:sz w:val="16"/>
-                      <w:szCs w:val="16"/>
-                      <w:lang w:val="en-GB" w:eastAsia="en-GB"/>
-                    </w:rPr>
-                    <w:t>Komm</w:t>
-                  </w:r>
-                  <w:proofErr w:type="spellEnd"/>
-                  <w:r>
-                    <w:rPr>
-                      <w:rFonts w:cs="Arial"/>
-                      <w:noProof w:val="0"/>
-                      <w:sz w:val="16"/>
-                      <w:szCs w:val="16"/>
-                      <w:lang w:val="en-GB" w:eastAsia="en-GB"/>
-                    </w:rPr>
-                    <w:t xml:space="preserve"> </w:t>
-                  </w:r>
-                  <w:proofErr w:type="spellStart"/>
-                  <w:r>
-                    <w:rPr>
-                      <w:rFonts w:cs="Arial"/>
-                      <w:noProof w:val="0"/>
-                      <w:sz w:val="16"/>
-                      <w:szCs w:val="16"/>
-                      <w:lang w:val="en-GB" w:eastAsia="en-GB"/>
-                    </w:rPr>
-                    <w:t>mit</w:t>
-                  </w:r>
-                  <w:proofErr w:type="spellEnd"/>
-                  <w:r>
-                    <w:rPr>
-                      <w:rFonts w:cs="Arial"/>
-                      <w:noProof w:val="0"/>
-                      <w:sz w:val="16"/>
-                      <w:szCs w:val="16"/>
-                      <w:lang w:val="en-GB" w:eastAsia="en-GB"/>
-                    </w:rPr>
-                    <w:t xml:space="preserve"> Licht, Gyro und ZigBee</w:t>
+                    <w:t>AlienSocke: Kommunikation 802.14.5</w:t>
                   </w:r>
                 </w:p>
               </w:tc>
@@ -2957,7 +2888,7 @@
                       <w:noProof w:val="0"/>
                       <w:sz w:val="16"/>
                       <w:szCs w:val="16"/>
-                      <w:lang w:val="en-GB" w:eastAsia="en-GB"/>
+                      <w:lang w:val="de-AT" w:eastAsia="en-GB"/>
                     </w:rPr>
                   </w:pPr>
                   <w:r>
@@ -2966,101 +2897,9 @@
                       <w:noProof w:val="0"/>
                       <w:sz w:val="16"/>
                       <w:szCs w:val="16"/>
-                      <w:lang w:val="en-GB" w:eastAsia="en-GB"/>
+                      <w:lang w:val="de-AT" w:eastAsia="en-GB"/>
                     </w:rPr>
-                    <w:t xml:space="preserve">AlienServer: </w:t>
-                  </w:r>
-                  <w:proofErr w:type="spellStart"/>
-                  <w:r>
-                    <w:rPr>
-                      <w:rFonts w:cs="Arial"/>
-                      <w:noProof w:val="0"/>
-                      <w:sz w:val="16"/>
-                      <w:szCs w:val="16"/>
-                      <w:lang w:val="en-GB" w:eastAsia="en-GB"/>
-                    </w:rPr>
-                    <w:t>Komm</w:t>
-                  </w:r>
-                  <w:proofErr w:type="spellEnd"/>
-                  <w:r>
-                    <w:rPr>
-                      <w:rFonts w:cs="Arial"/>
-                      <w:noProof w:val="0"/>
-                      <w:sz w:val="16"/>
-                      <w:szCs w:val="16"/>
-                      <w:lang w:val="en-GB" w:eastAsia="en-GB"/>
-                    </w:rPr>
-                    <w:t xml:space="preserve"> DMX, </w:t>
-                  </w:r>
-                  <w:proofErr w:type="spellStart"/>
-                  <w:r>
-                    <w:rPr>
-                      <w:rFonts w:cs="Arial"/>
-                      <w:noProof w:val="0"/>
-                      <w:sz w:val="16"/>
-                      <w:szCs w:val="16"/>
-                      <w:lang w:val="en-GB" w:eastAsia="en-GB"/>
-                    </w:rPr>
-                    <w:t>Zigbee</w:t>
-                  </w:r>
-                  <w:proofErr w:type="spellEnd"/>
-                </w:p>
-              </w:tc>
-            </w:tr>
-            <w:tr>
-              <w:trPr>
-                <w:trHeight w:val="220"/>
-              </w:trPr>
-              <w:tc>
-                <w:tcPr>
-                  <w:tcW w:w="4080" w:type="dxa"/>
-                  <w:tcBorders>
-                    <w:top w:val="nil"/>
-                    <w:left w:val="nil"/>
-                    <w:bottom w:val="nil"/>
-                    <w:right w:val="nil"/>
-                  </w:tcBorders>
-                  <w:shd w:val="clear" w:color="auto" w:fill="auto"/>
-                  <w:noWrap/>
-                  <w:vAlign w:val="bottom"/>
-                  <w:hideMark/>
-                </w:tcPr>
-                <w:p>
-                  <w:pPr>
-                    <w:pStyle w:val="ListParagraph"/>
-                    <w:numPr>
-                      <w:ilvl w:val="0"/>
-                      <w:numId w:val="11"/>
-                    </w:numPr>
-                    <w:rPr>
-                      <w:rFonts w:cs="Arial"/>
-                      <w:noProof w:val="0"/>
-                      <w:sz w:val="16"/>
-                      <w:szCs w:val="16"/>
-                      <w:lang w:val="en-GB" w:eastAsia="en-GB"/>
-                    </w:rPr>
-                  </w:pPr>
-                  <w:proofErr w:type="spellStart"/>
-                  <w:r>
-                    <w:rPr>
-                      <w:rFonts w:cs="Arial"/>
-                      <w:noProof w:val="0"/>
-                      <w:sz w:val="16"/>
-                      <w:szCs w:val="16"/>
-                      <w:lang w:val="en-GB" w:eastAsia="en-GB"/>
-                    </w:rPr>
-                    <w:t>Fertigstellung</w:t>
-                  </w:r>
-                  <w:proofErr w:type="spellEnd"/>
-                  <w:r>
-                    <w:rPr>
-                      <w:rFonts w:cs="Arial"/>
-                      <w:noProof w:val="0"/>
-                      <w:sz w:val="16"/>
-                      <w:szCs w:val="16"/>
-                      <w:lang w:val="en-GB" w:eastAsia="en-GB"/>
-                    </w:rPr>
-                    <w:t xml:space="preserve"> AlienSocke</w:t>
+                    <w:t>AlienServer: Kommunikation DMX</w:t>
                   </w:r>
                 </w:p>
               </w:tc>
@@ -3095,65 +2934,19 @@
                       <w:noProof w:val="0"/>
                       <w:sz w:val="16"/>
                       <w:szCs w:val="16"/>
-                      <w:lang w:val="en-GB" w:eastAsia="en-GB"/>
+                      <w:lang w:val="de-AT" w:eastAsia="en-GB"/>
                     </w:rPr>
                   </w:pPr>
-                  <w:proofErr w:type="spellStart"/>
                   <w:r>
                     <w:rPr>
                       <w:rFonts w:cs="Arial"/>
                       <w:noProof w:val="0"/>
                       <w:sz w:val="16"/>
                       <w:szCs w:val="16"/>
-                      <w:lang w:val="en-GB" w:eastAsia="en-GB"/>
+                      <w:lang w:val="de-AT" w:eastAsia="en-GB"/>
                     </w:rPr>
-                    <w:t>Kommunikation</w:t>
+                    <w:t>Fertigstellung AlienSocke</w:t>
                   </w:r>
-                  <w:proofErr w:type="spellEnd"/>
-                  <w:r>
-                    <w:rPr>
-                      <w:rFonts w:cs="Arial"/>
-                      <w:noProof w:val="0"/>
-                      <w:sz w:val="16"/>
-                      <w:szCs w:val="16"/>
-                      <w:lang w:val="en-GB" w:eastAsia="en-GB"/>
-                    </w:rPr>
-                    <w:t xml:space="preserve"> Server </w:t>
-                  </w:r>
-                  <w:proofErr w:type="spellStart"/>
-                  <w:r>
-                    <w:rPr>
-                      <w:rFonts w:cs="Arial"/>
-                      <w:noProof w:val="0"/>
-                      <w:sz w:val="16"/>
-                      <w:szCs w:val="16"/>
-                      <w:lang w:val="en-GB" w:eastAsia="en-GB"/>
-                    </w:rPr>
-                    <w:t>mit</w:t>
-                  </w:r>
-                  <w:proofErr w:type="spellEnd"/>
-                  <w:r>
-                    <w:rPr>
-                      <w:rFonts w:cs="Arial"/>
-                      <w:noProof w:val="0"/>
-                      <w:sz w:val="16"/>
-                      <w:szCs w:val="16"/>
-                      <w:lang w:val="en-GB" w:eastAsia="en-GB"/>
-                    </w:rPr>
-                    <w:t xml:space="preserve"> </w:t>
-                  </w:r>
-                  <w:proofErr w:type="spellStart"/>
-                  <w:r>
-                    <w:rPr>
-                      <w:rFonts w:cs="Arial"/>
-                      <w:noProof w:val="0"/>
-                      <w:sz w:val="16"/>
-                      <w:szCs w:val="16"/>
-                      <w:lang w:val="en-GB" w:eastAsia="en-GB"/>
-                    </w:rPr>
-                    <w:t>Socke</w:t>
-                  </w:r>
-                  <w:proofErr w:type="spellEnd"/>
                 </w:p>
               </w:tc>
             </w:tr>
@@ -3187,23 +2980,81 @@
                       <w:noProof w:val="0"/>
                       <w:sz w:val="16"/>
                       <w:szCs w:val="16"/>
-                      <w:lang w:val="en-GB" w:eastAsia="en-GB"/>
+                      <w:lang w:val="de-AT" w:eastAsia="en-GB"/>
                     </w:rPr>
                   </w:pPr>
-                  <w:proofErr w:type="spellStart"/>
                   <w:r>
                     <w:rPr>
                       <w:rFonts w:cs="Arial"/>
                       <w:noProof w:val="0"/>
                       <w:sz w:val="16"/>
                       <w:szCs w:val="16"/>
-                      <w:lang w:val="en-GB" w:eastAsia="en-GB"/>
+                      <w:lang w:val="de-AT" w:eastAsia="en-GB"/>
+                    </w:rPr>
+                    <w:t>Kommunikation Server mit Socke</w:t>
+                  </w:r>
+                </w:p>
+              </w:tc>
+            </w:tr>
+            <w:tr>
+              <w:trPr>
+                <w:trHeight w:val="220"/>
+              </w:trPr>
+              <w:tc>
+                <w:tcPr>
+                  <w:tcW w:w="4080" w:type="dxa"/>
+                  <w:tcBorders>
+                    <w:top w:val="nil"/>
+                    <w:left w:val="nil"/>
+                    <w:bottom w:val="nil"/>
+                    <w:right w:val="nil"/>
+                  </w:tcBorders>
+                  <w:shd w:val="clear" w:color="auto" w:fill="auto"/>
+                  <w:noWrap/>
+                  <w:vAlign w:val="bottom"/>
+                  <w:hideMark/>
+                </w:tcPr>
+                <w:p>
+                  <w:pPr>
+                    <w:pStyle w:val="ListParagraph"/>
+                    <w:numPr>
+                      <w:ilvl w:val="0"/>
+                      <w:numId w:val="11"/>
+                    </w:numPr>
+                    <w:rPr>
+                      <w:rFonts w:cs="Arial"/>
+                      <w:noProof w:val="0"/>
+                      <w:sz w:val="16"/>
+                      <w:szCs w:val="16"/>
+                      <w:lang w:val="de-AT" w:eastAsia="en-GB"/>
+                    </w:rPr>
+                  </w:pPr>
+                  <w:r>
+                    <w:rPr>
+                      <w:rFonts w:cs="Arial"/>
+                      <w:noProof w:val="0"/>
+                      <w:sz w:val="16"/>
+                      <w:szCs w:val="16"/>
+                      <w:lang w:val="de-AT" w:eastAsia="en-GB"/>
                     </w:rPr>
                     <w:t>Projektabgabe</w:t>
                   </w:r>
-                  <w:proofErr w:type="spellEnd"/>
+                </w:p>
+                <w:p>
+                  <w:pPr>
+                    <w:pStyle w:val="ListParagraph"/>
+                    <w:rPr>
+                      <w:rFonts w:cs="Arial"/>
+                      <w:noProof w:val="0"/>
+                      <w:sz w:val="16"/>
+                      <w:szCs w:val="16"/>
+                      <w:lang w:val="de-AT" w:eastAsia="en-GB"/>
+                    </w:rPr>
+                  </w:pPr>
                 </w:p>
               </w:tc>
+              <w:bookmarkStart w:id="15" w:name="_GoBack"/>
+              <w:bookmarkEnd w:id="15"/>
             </w:tr>
           </w:tbl>
           <w:p>
@@ -3247,7 +3098,7 @@
                 </w:ffData>
               </w:fldChar>
             </w:r>
-            <w:bookmarkStart w:id="17" w:name="Kontrollkästchen3"/>
+            <w:bookmarkStart w:id="16" w:name="Kontrollkästchen3"/>
             <w:r>
               <w:rPr>
                 <w:sz w:val="16"/>
@@ -3266,9 +3117,16 @@
                 <w:sz w:val="16"/>
                 <w:szCs w:val="16"/>
               </w:rPr>
+              <w:fldChar w:fldCharType="separate"/>
+            </w:r>
+            <w:r>
+              <w:rPr>
+                <w:sz w:val="16"/>
+                <w:szCs w:val="16"/>
+              </w:rPr>
               <w:fldChar w:fldCharType="end"/>
             </w:r>
-            <w:bookmarkEnd w:id="17"/>
+            <w:bookmarkEnd w:id="16"/>
             <w:r>
               <w:rPr>
                 <w:sz w:val="16"/>
@@ -3302,7 +3160,7 @@
                 </w:ffData>
               </w:fldChar>
             </w:r>
-            <w:bookmarkStart w:id="18" w:name="Kontrollkästchen4"/>
+            <w:bookmarkStart w:id="17" w:name="Kontrollkästchen4"/>
             <w:r>
               <w:rPr>
                 <w:sz w:val="16"/>
@@ -3321,9 +3179,16 @@
                 <w:sz w:val="16"/>
                 <w:szCs w:val="16"/>
               </w:rPr>
+              <w:fldChar w:fldCharType="separate"/>
+            </w:r>
+            <w:r>
+              <w:rPr>
+                <w:sz w:val="16"/>
+                <w:szCs w:val="16"/>
+              </w:rPr>
               <w:fldChar w:fldCharType="end"/>
             </w:r>
-            <w:bookmarkEnd w:id="18"/>
+            <w:bookmarkEnd w:id="17"/>
             <w:r>
               <w:rPr>
                 <w:sz w:val="16"/>
@@ -3358,7 +3223,7 @@
                 </w:ffData>
               </w:fldChar>
             </w:r>
-            <w:bookmarkStart w:id="19" w:name="Text47"/>
+            <w:bookmarkStart w:id="18" w:name="Text47"/>
             <w:r>
               <w:rPr>
                 <w:sz w:val="16"/>
@@ -3421,7 +3286,7 @@
               </w:rPr>
               <w:fldChar w:fldCharType="end"/>
             </w:r>
-            <w:bookmarkEnd w:id="19"/>
+            <w:bookmarkEnd w:id="18"/>
           </w:p>
           <w:p>
             <w:pPr>
@@ -3448,7 +3313,7 @@
                 </w:ffData>
               </w:fldChar>
             </w:r>
-            <w:bookmarkStart w:id="20" w:name="Kontrollkästchen5"/>
+            <w:bookmarkStart w:id="19" w:name="Kontrollkästchen5"/>
             <w:r>
               <w:rPr>
                 <w:sz w:val="16"/>
@@ -3467,9 +3332,16 @@
                 <w:sz w:val="16"/>
                 <w:szCs w:val="16"/>
               </w:rPr>
+              <w:fldChar w:fldCharType="separate"/>
+            </w:r>
+            <w:r>
+              <w:rPr>
+                <w:sz w:val="16"/>
+                <w:szCs w:val="16"/>
+              </w:rPr>
               <w:fldChar w:fldCharType="end"/>
             </w:r>
-            <w:bookmarkEnd w:id="20"/>
+            <w:bookmarkEnd w:id="19"/>
             <w:r>
               <w:rPr>
                 <w:sz w:val="16"/>
@@ -3507,7 +3379,7 @@
                 </w:ffData>
               </w:fldChar>
             </w:r>
-            <w:bookmarkStart w:id="21" w:name="Text50"/>
+            <w:bookmarkStart w:id="20" w:name="Text50"/>
             <w:r>
               <w:rPr>
                 <w:sz w:val="16"/>
@@ -3570,7 +3442,7 @@
               </w:rPr>
               <w:fldChar w:fldCharType="end"/>
             </w:r>
-            <w:bookmarkEnd w:id="21"/>
+            <w:bookmarkEnd w:id="20"/>
           </w:p>
           <w:p>
             <w:pPr>
@@ -3621,7 +3493,7 @@
                 </w:ffData>
               </w:fldChar>
             </w:r>
-            <w:bookmarkStart w:id="22" w:name="Text52"/>
+            <w:bookmarkStart w:id="21" w:name="Text52"/>
             <w:r>
               <w:rPr>
                 <w:sz w:val="16"/>
@@ -3656,7 +3528,7 @@
               </w:rPr>
               <w:fldChar w:fldCharType="end"/>
             </w:r>
-            <w:bookmarkEnd w:id="22"/>
+            <w:bookmarkEnd w:id="21"/>
             <w:r>
               <w:rPr>
                 <w:sz w:val="16"/>
@@ -3708,7 +3580,7 @@
                 </w:ffData>
               </w:fldChar>
             </w:r>
-            <w:bookmarkStart w:id="23" w:name="Text53"/>
+            <w:bookmarkStart w:id="22" w:name="Text53"/>
             <w:r>
               <w:rPr>
                 <w:sz w:val="16"/>
@@ -3785,7 +3657,7 @@
               </w:rPr>
               <w:fldChar w:fldCharType="end"/>
             </w:r>
-            <w:bookmarkEnd w:id="23"/>
+            <w:bookmarkEnd w:id="22"/>
           </w:p>
         </w:tc>
       </w:tr>
@@ -3801,12 +3673,12 @@
         </w:rPr>
         <w:br w:type="page"/>
       </w:r>
-      <w:bookmarkStart w:id="24" w:name="_Toc254437342"/>
+      <w:bookmarkStart w:id="23" w:name="_Toc254437342"/>
       <w:r>
         <w:lastRenderedPageBreak/>
         <w:t>Projektzieleplan</w:t>
       </w:r>
-      <w:bookmarkEnd w:id="24"/>
+      <w:bookmarkEnd w:id="23"/>
     </w:p>
     <w:tbl>
       <w:tblPr>
@@ -4074,7 +3946,7 @@
                 </w:ffData>
               </w:fldChar>
             </w:r>
-            <w:bookmarkStart w:id="25" w:name="Text54"/>
+            <w:bookmarkStart w:id="24" w:name="Text54"/>
             <w:r>
               <w:rPr>
                 <w:b/>
@@ -4123,7 +3995,7 @@
               </w:rPr>
               <w:fldChar w:fldCharType="end"/>
             </w:r>
-            <w:bookmarkEnd w:id="25"/>
+            <w:bookmarkEnd w:id="24"/>
           </w:p>
         </w:tc>
       </w:tr>
@@ -4161,7 +4033,7 @@
                 </w:ffData>
               </w:fldChar>
             </w:r>
-            <w:bookmarkStart w:id="26" w:name="Text91"/>
+            <w:bookmarkStart w:id="25" w:name="Text91"/>
             <w:r>
               <w:instrText xml:space="preserve"> </w:instrText>
             </w:r>
@@ -4180,7 +4052,7 @@
             <w:r>
               <w:fldChar w:fldCharType="end"/>
             </w:r>
-            <w:bookmarkEnd w:id="26"/>
+            <w:bookmarkEnd w:id="25"/>
           </w:p>
         </w:tc>
         <w:tc>
@@ -4228,7 +4100,7 @@
                 </w:ffData>
               </w:fldChar>
             </w:r>
-            <w:bookmarkStart w:id="27" w:name="Text92"/>
+            <w:bookmarkStart w:id="26" w:name="Text92"/>
             <w:r>
               <w:instrText xml:space="preserve"> </w:instrText>
             </w:r>
@@ -4247,7 +4119,7 @@
             <w:r>
               <w:fldChar w:fldCharType="end"/>
             </w:r>
-            <w:bookmarkEnd w:id="27"/>
+            <w:bookmarkEnd w:id="26"/>
             <w:r>
               <w:t>:</w:t>
             </w:r>
@@ -4272,7 +4144,7 @@
                 </w:ffData>
               </w:fldChar>
             </w:r>
-            <w:bookmarkStart w:id="28" w:name="Text93"/>
+            <w:bookmarkStart w:id="27" w:name="Text93"/>
             <w:r>
               <w:instrText xml:space="preserve"> </w:instrText>
             </w:r>
@@ -4291,7 +4163,7 @@
             <w:r>
               <w:fldChar w:fldCharType="end"/>
             </w:r>
-            <w:bookmarkEnd w:id="28"/>
+            <w:bookmarkEnd w:id="27"/>
           </w:p>
           <w:p>
             <w:pPr>
@@ -4896,12 +4768,12 @@
       <w:r>
         <w:br w:type="page"/>
       </w:r>
-      <w:bookmarkStart w:id="29" w:name="_Toc254437343"/>
+      <w:bookmarkStart w:id="28" w:name="_Toc254437343"/>
       <w:r>
         <w:lastRenderedPageBreak/>
         <w:t>Projektorganisation</w:t>
       </w:r>
-      <w:bookmarkEnd w:id="29"/>
+      <w:bookmarkEnd w:id="28"/>
     </w:p>
     <w:p/>
     <w:p>
@@ -4930,7 +4802,7 @@
                     </pic:cNvPicPr>
                   </pic:nvPicPr>
                   <pic:blipFill>
-                    <a:blip r:embed="rId10">
+                    <a:blip r:embed="rId9">
                       <a:extLst>
                         <a:ext uri="{28A0092B-C50C-407E-A947-70E740481C1C}">
                           <a14:useLocalDpi xmlns:a14="http://schemas.microsoft.com/office/drawing/2010/main" val="0"/>
@@ -5294,7 +5166,7 @@
                 </w:ffData>
               </w:fldChar>
             </w:r>
-            <w:bookmarkStart w:id="30" w:name="Text65"/>
+            <w:bookmarkStart w:id="29" w:name="Text65"/>
             <w:r>
               <w:instrText xml:space="preserve"> </w:instrText>
             </w:r>
@@ -5313,7 +5185,7 @@
             <w:r>
               <w:fldChar w:fldCharType="end"/>
             </w:r>
-            <w:bookmarkEnd w:id="30"/>
+            <w:bookmarkEnd w:id="29"/>
           </w:p>
         </w:tc>
         <w:tc>
@@ -5334,7 +5206,7 @@
                 </w:ffData>
               </w:fldChar>
             </w:r>
-            <w:bookmarkStart w:id="31" w:name="Text64"/>
+            <w:bookmarkStart w:id="30" w:name="Text64"/>
             <w:r>
               <w:instrText xml:space="preserve"> </w:instrText>
             </w:r>
@@ -5365,7 +5237,7 @@
             <w:r>
               <w:fldChar w:fldCharType="end"/>
             </w:r>
-            <w:bookmarkEnd w:id="31"/>
+            <w:bookmarkEnd w:id="30"/>
           </w:p>
         </w:tc>
       </w:tr>
@@ -5493,7 +5365,7 @@
                 </w:ffData>
               </w:fldChar>
             </w:r>
-            <w:bookmarkStart w:id="32" w:name="Text66"/>
+            <w:bookmarkStart w:id="31" w:name="Text66"/>
             <w:r>
               <w:instrText xml:space="preserve"> </w:instrText>
             </w:r>
@@ -5524,7 +5396,7 @@
             <w:r>
               <w:fldChar w:fldCharType="end"/>
             </w:r>
-            <w:bookmarkEnd w:id="32"/>
+            <w:bookmarkEnd w:id="31"/>
           </w:p>
         </w:tc>
       </w:tr>
@@ -5628,7 +5500,7 @@
                 </w:ffData>
               </w:fldChar>
             </w:r>
-            <w:bookmarkStart w:id="33" w:name="Text67"/>
+            <w:bookmarkStart w:id="32" w:name="Text67"/>
             <w:r>
               <w:instrText xml:space="preserve"> </w:instrText>
             </w:r>
@@ -5659,7 +5531,7 @@
             <w:r>
               <w:fldChar w:fldCharType="end"/>
             </w:r>
-            <w:bookmarkEnd w:id="33"/>
+            <w:bookmarkEnd w:id="32"/>
           </w:p>
         </w:tc>
       </w:tr>
@@ -5751,7 +5623,7 @@
                 </w:ffData>
               </w:fldChar>
             </w:r>
-            <w:bookmarkStart w:id="34" w:name="Text68"/>
+            <w:bookmarkStart w:id="33" w:name="Text68"/>
             <w:r>
               <w:instrText xml:space="preserve"> </w:instrText>
             </w:r>
@@ -5782,7 +5654,7 @@
             <w:r>
               <w:fldChar w:fldCharType="end"/>
             </w:r>
-            <w:bookmarkEnd w:id="34"/>
+            <w:bookmarkEnd w:id="33"/>
           </w:p>
         </w:tc>
       </w:tr>
@@ -5794,12 +5666,12 @@
       <w:r>
         <w:br w:type="page"/>
       </w:r>
-      <w:bookmarkStart w:id="35" w:name="_Toc254437344"/>
+      <w:bookmarkStart w:id="34" w:name="_Toc254437344"/>
       <w:r>
         <w:lastRenderedPageBreak/>
         <w:t>Projektumweltanalyse / Sozialer Projektkontext</w:t>
       </w:r>
-      <w:bookmarkEnd w:id="35"/>
+      <w:bookmarkEnd w:id="34"/>
     </w:p>
     <w:p/>
     <w:p>
@@ -5828,7 +5700,7 @@
                     </pic:cNvPicPr>
                   </pic:nvPicPr>
                   <pic:blipFill>
-                    <a:blip r:embed="rId11">
+                    <a:blip r:embed="rId10">
                       <a:extLst>
                         <a:ext uri="{28A0092B-C50C-407E-A947-70E740481C1C}">
                           <a14:useLocalDpi xmlns:a14="http://schemas.microsoft.com/office/drawing/2010/main" val="0"/>
@@ -6265,12 +6137,12 @@
       <w:r>
         <w:br w:type="page"/>
       </w:r>
-      <w:bookmarkStart w:id="36" w:name="_Toc254437345"/>
+      <w:bookmarkStart w:id="35" w:name="_Toc254437345"/>
       <w:r>
         <w:lastRenderedPageBreak/>
         <w:t>Meilensteinplan</w:t>
       </w:r>
-      <w:bookmarkEnd w:id="36"/>
+      <w:bookmarkEnd w:id="35"/>
     </w:p>
     <w:tbl>
       <w:tblPr>
@@ -6556,7 +6428,7 @@
                 </w:ffData>
               </w:fldChar>
             </w:r>
-            <w:bookmarkStart w:id="37" w:name="Text95"/>
+            <w:bookmarkStart w:id="36" w:name="Text95"/>
             <w:r>
               <w:rPr>
                 <w:b/>
@@ -6605,7 +6477,7 @@
               </w:rPr>
               <w:fldChar w:fldCharType="end"/>
             </w:r>
-            <w:bookmarkEnd w:id="37"/>
+            <w:bookmarkEnd w:id="36"/>
           </w:p>
         </w:tc>
         <w:tc>
@@ -6797,12 +6669,12 @@
       <w:r>
         <w:br w:type="page"/>
       </w:r>
-      <w:bookmarkStart w:id="38" w:name="_Toc254437346"/>
+      <w:bookmarkStart w:id="37" w:name="_Toc254437346"/>
       <w:r>
         <w:lastRenderedPageBreak/>
         <w:t>Projektstrukturplan (PSP)</w:t>
       </w:r>
-      <w:bookmarkEnd w:id="38"/>
+      <w:bookmarkEnd w:id="37"/>
     </w:p>
     <w:p/>
     <w:p>
@@ -6831,7 +6703,7 @@
                     </pic:cNvPicPr>
                   </pic:nvPicPr>
                   <pic:blipFill>
-                    <a:blip r:embed="rId12">
+                    <a:blip r:embed="rId11">
                       <a:extLst>
                         <a:ext uri="{28A0092B-C50C-407E-A947-70E740481C1C}">
                           <a14:useLocalDpi xmlns:a14="http://schemas.microsoft.com/office/drawing/2010/main" val="0"/>
@@ -6871,8 +6743,8 @@
       <w:r>
         <w:br w:type="page"/>
       </w:r>
-      <w:bookmarkStart w:id="39" w:name="_Toc254437347"/>
-      <w:bookmarkEnd w:id="39"/>
+      <w:bookmarkStart w:id="38" w:name="_Toc254437347"/>
+      <w:bookmarkEnd w:id="38"/>
       <w:r>
         <w:lastRenderedPageBreak/>
         <w:t>Risikoanalyse</w:t>
@@ -7673,12 +7545,12 @@
       <w:r>
         <w:br w:type="page"/>
       </w:r>
-      <w:bookmarkStart w:id="40" w:name="_Toc254437348"/>
+      <w:bookmarkStart w:id="39" w:name="_Toc254437348"/>
       <w:r>
         <w:lastRenderedPageBreak/>
         <w:t>Arbeitspaket-Spezifikation</w:t>
       </w:r>
-      <w:bookmarkEnd w:id="40"/>
+      <w:bookmarkEnd w:id="39"/>
     </w:p>
     <w:tbl>
       <w:tblPr>
@@ -8368,7 +8240,7 @@
                 </w:ffData>
               </w:fldChar>
             </w:r>
-            <w:bookmarkStart w:id="41" w:name="Text96"/>
+            <w:bookmarkStart w:id="40" w:name="Text96"/>
             <w:r>
               <w:instrText xml:space="preserve"> </w:instrText>
             </w:r>
@@ -8387,7 +8259,7 @@
             <w:r>
               <w:fldChar w:fldCharType="end"/>
             </w:r>
-            <w:bookmarkEnd w:id="41"/>
+            <w:bookmarkEnd w:id="40"/>
           </w:p>
         </w:tc>
       </w:tr>
@@ -10464,29 +10336,29 @@
       <w:r>
         <w:br w:type="page"/>
       </w:r>
-      <w:bookmarkStart w:id="42" w:name="_Toc254437349"/>
+      <w:bookmarkStart w:id="41" w:name="_Toc254437349"/>
       <w:r>
         <w:lastRenderedPageBreak/>
         <w:t>Integrierter Projektplan</w:t>
       </w:r>
-      <w:bookmarkEnd w:id="42"/>
+      <w:bookmarkEnd w:id="41"/>
     </w:p>
     <w:p/>
     <w:p>
-      <w:bookmarkStart w:id="43" w:name="_MON_1221903344"/>
-      <w:bookmarkStart w:id="44" w:name="_MON_1221903409"/>
-      <w:bookmarkStart w:id="45" w:name="_MON_1222023605"/>
-      <w:bookmarkStart w:id="46" w:name="_MON_1222240501"/>
-      <w:bookmarkStart w:id="47" w:name="_MON_1222589370"/>
-      <w:bookmarkStart w:id="48" w:name="_MON_1221282436"/>
-      <w:bookmarkStart w:id="49" w:name="_MON_1221283811"/>
+      <w:bookmarkStart w:id="42" w:name="_MON_1221903344"/>
+      <w:bookmarkStart w:id="43" w:name="_MON_1221903409"/>
+      <w:bookmarkStart w:id="44" w:name="_MON_1222023605"/>
+      <w:bookmarkStart w:id="45" w:name="_MON_1222240501"/>
+      <w:bookmarkStart w:id="46" w:name="_MON_1222589370"/>
+      <w:bookmarkStart w:id="47" w:name="_MON_1221282436"/>
+      <w:bookmarkStart w:id="48" w:name="_MON_1221283811"/>
+      <w:bookmarkEnd w:id="42"/>
       <w:bookmarkEnd w:id="43"/>
       <w:bookmarkEnd w:id="44"/>
       <w:bookmarkEnd w:id="45"/>
       <w:bookmarkEnd w:id="46"/>
       <w:bookmarkEnd w:id="47"/>
       <w:bookmarkEnd w:id="48"/>
-      <w:bookmarkEnd w:id="49"/>
       <w:r>
         <w:t>Projektplan in Ordner verschoben</w:t>
       </w:r>
@@ -10498,12 +10370,12 @@
       <w:r>
         <w:br w:type="page"/>
       </w:r>
-      <w:bookmarkStart w:id="50" w:name="_Toc254437350"/>
+      <w:bookmarkStart w:id="49" w:name="_Toc254437350"/>
       <w:r>
         <w:lastRenderedPageBreak/>
         <w:t>Projektkommunikationsplan</w:t>
       </w:r>
-      <w:bookmarkEnd w:id="50"/>
+      <w:bookmarkEnd w:id="49"/>
     </w:p>
     <w:tbl>
       <w:tblPr>
@@ -10796,7 +10668,7 @@
                 </w:ffData>
               </w:fldChar>
             </w:r>
-            <w:bookmarkStart w:id="51" w:name="Text69"/>
+            <w:bookmarkStart w:id="50" w:name="Text69"/>
             <w:r>
               <w:instrText xml:space="preserve"> </w:instrText>
             </w:r>
@@ -10815,7 +10687,7 @@
             <w:r>
               <w:fldChar w:fldCharType="end"/>
             </w:r>
-            <w:bookmarkEnd w:id="51"/>
+            <w:bookmarkEnd w:id="50"/>
           </w:p>
         </w:tc>
         <w:tc>
@@ -11014,7 +10886,7 @@
                 </w:ffData>
               </w:fldChar>
             </w:r>
-            <w:bookmarkStart w:id="52" w:name="Text70"/>
+            <w:bookmarkStart w:id="51" w:name="Text70"/>
             <w:r>
               <w:instrText xml:space="preserve"> </w:instrText>
             </w:r>
@@ -11033,7 +10905,7 @@
             <w:r>
               <w:fldChar w:fldCharType="end"/>
             </w:r>
-            <w:bookmarkEnd w:id="52"/>
+            <w:bookmarkEnd w:id="51"/>
           </w:p>
         </w:tc>
         <w:tc>
@@ -11124,12 +10996,12 @@
       <w:r>
         <w:br w:type="page"/>
       </w:r>
-      <w:bookmarkStart w:id="53" w:name="_Toc254437351"/>
+      <w:bookmarkStart w:id="52" w:name="_Toc254437351"/>
       <w:r>
         <w:lastRenderedPageBreak/>
         <w:t>Projektfortschrittsbericht (Vorlage)</w:t>
       </w:r>
-      <w:bookmarkEnd w:id="53"/>
+      <w:bookmarkEnd w:id="52"/>
     </w:p>
     <w:tbl>
       <w:tblPr>
@@ -11345,7 +11217,7 @@
                           </pic:cNvPicPr>
                         </pic:nvPicPr>
                         <pic:blipFill>
-                          <a:blip r:embed="rId13">
+                          <a:blip r:embed="rId12">
                             <a:extLst>
                               <a:ext uri="{28A0092B-C50C-407E-A947-70E740481C1C}">
                                 <a14:useLocalDpi xmlns:a14="http://schemas.microsoft.com/office/drawing/2010/main" val="0"/>
@@ -11399,7 +11271,7 @@
                 </w:ffData>
               </w:fldChar>
             </w:r>
-            <w:bookmarkStart w:id="54" w:name="Kontrollkästchen9"/>
+            <w:bookmarkStart w:id="53" w:name="Kontrollkästchen9"/>
             <w:r>
               <w:rPr>
                 <w:b/>
@@ -11441,7 +11313,7 @@
               </w:rPr>
               <w:fldChar w:fldCharType="end"/>
             </w:r>
-            <w:bookmarkEnd w:id="54"/>
+            <w:bookmarkEnd w:id="53"/>
             <w:r>
               <w:rPr>
                 <w:b/>
@@ -11476,7 +11348,7 @@
                 </w:ffData>
               </w:fldChar>
             </w:r>
-            <w:bookmarkStart w:id="55" w:name="Kontrollkästchen10"/>
+            <w:bookmarkStart w:id="54" w:name="Kontrollkästchen10"/>
             <w:r>
               <w:rPr>
                 <w:b/>
@@ -11518,7 +11390,7 @@
               </w:rPr>
               <w:fldChar w:fldCharType="end"/>
             </w:r>
-            <w:bookmarkEnd w:id="55"/>
+            <w:bookmarkEnd w:id="54"/>
             <w:r>
               <w:rPr>
                 <w:b/>
@@ -11553,7 +11425,7 @@
                 </w:ffData>
               </w:fldChar>
             </w:r>
-            <w:bookmarkStart w:id="56" w:name="Kontrollkästchen11"/>
+            <w:bookmarkStart w:id="55" w:name="Kontrollkästchen11"/>
             <w:r>
               <w:rPr>
                 <w:b/>
@@ -11595,7 +11467,7 @@
               </w:rPr>
               <w:fldChar w:fldCharType="end"/>
             </w:r>
-            <w:bookmarkEnd w:id="56"/>
+            <w:bookmarkEnd w:id="55"/>
             <w:r>
               <w:rPr>
                 <w:b/>
@@ -11643,7 +11515,7 @@
                 </w:ffData>
               </w:fldChar>
             </w:r>
-            <w:bookmarkStart w:id="57" w:name="Text74"/>
+            <w:bookmarkStart w:id="56" w:name="Text74"/>
             <w:r>
               <w:instrText xml:space="preserve"> </w:instrText>
             </w:r>
@@ -11674,7 +11546,7 @@
             <w:r>
               <w:fldChar w:fldCharType="end"/>
             </w:r>
-            <w:bookmarkEnd w:id="57"/>
+            <w:bookmarkEnd w:id="56"/>
           </w:p>
         </w:tc>
       </w:tr>
@@ -11716,7 +11588,7 @@
                 </w:ffData>
               </w:fldChar>
             </w:r>
-            <w:bookmarkStart w:id="58" w:name="Text71"/>
+            <w:bookmarkStart w:id="57" w:name="Text71"/>
             <w:r>
               <w:instrText xml:space="preserve"> </w:instrText>
             </w:r>
@@ -11747,7 +11619,7 @@
             <w:r>
               <w:fldChar w:fldCharType="end"/>
             </w:r>
-            <w:bookmarkEnd w:id="58"/>
+            <w:bookmarkEnd w:id="57"/>
           </w:p>
         </w:tc>
         <w:tc>
@@ -11776,7 +11648,7 @@
                 </w:ffData>
               </w:fldChar>
             </w:r>
-            <w:bookmarkStart w:id="59" w:name="Text73"/>
+            <w:bookmarkStart w:id="58" w:name="Text73"/>
             <w:r>
               <w:instrText xml:space="preserve"> </w:instrText>
             </w:r>
@@ -11807,7 +11679,7 @@
             <w:r>
               <w:fldChar w:fldCharType="end"/>
             </w:r>
-            <w:bookmarkEnd w:id="59"/>
+            <w:bookmarkEnd w:id="58"/>
           </w:p>
         </w:tc>
       </w:tr>
@@ -12108,7 +11980,7 @@
                 </w:ffData>
               </w:fldChar>
             </w:r>
-            <w:bookmarkStart w:id="60" w:name="Text72"/>
+            <w:bookmarkStart w:id="59" w:name="Text72"/>
             <w:r>
               <w:instrText xml:space="preserve"> </w:instrText>
             </w:r>
@@ -12139,7 +12011,7 @@
             <w:r>
               <w:fldChar w:fldCharType="end"/>
             </w:r>
-            <w:bookmarkEnd w:id="60"/>
+            <w:bookmarkEnd w:id="59"/>
           </w:p>
         </w:tc>
         <w:tc>
@@ -12211,12 +12083,12 @@
       <w:r>
         <w:br w:type="page"/>
       </w:r>
-      <w:bookmarkStart w:id="61" w:name="_Toc254437352"/>
+      <w:bookmarkStart w:id="60" w:name="_Toc254437352"/>
       <w:r>
         <w:lastRenderedPageBreak/>
         <w:t>Projektabschluss</w:t>
       </w:r>
-      <w:bookmarkEnd w:id="61"/>
+      <w:bookmarkEnd w:id="60"/>
     </w:p>
     <w:tbl>
       <w:tblPr>
@@ -12429,7 +12301,7 @@
                 </w:ffData>
               </w:fldChar>
             </w:r>
-            <w:bookmarkStart w:id="62" w:name="Text75"/>
+            <w:bookmarkStart w:id="61" w:name="Text75"/>
             <w:r>
               <w:instrText xml:space="preserve"> </w:instrText>
             </w:r>
@@ -12460,7 +12332,7 @@
             <w:r>
               <w:fldChar w:fldCharType="end"/>
             </w:r>
-            <w:bookmarkEnd w:id="62"/>
+            <w:bookmarkEnd w:id="61"/>
           </w:p>
         </w:tc>
       </w:tr>
@@ -12523,7 +12395,7 @@
                 </w:ffData>
               </w:fldChar>
             </w:r>
-            <w:bookmarkStart w:id="63" w:name="Text76"/>
+            <w:bookmarkStart w:id="62" w:name="Text76"/>
             <w:r>
               <w:instrText xml:space="preserve"> </w:instrText>
             </w:r>
@@ -12554,7 +12426,7 @@
             <w:r>
               <w:fldChar w:fldCharType="end"/>
             </w:r>
-            <w:bookmarkEnd w:id="63"/>
+            <w:bookmarkEnd w:id="62"/>
           </w:p>
         </w:tc>
         <w:tc>
@@ -12584,7 +12456,7 @@
                 </w:ffData>
               </w:fldChar>
             </w:r>
-            <w:bookmarkStart w:id="64" w:name="Text77"/>
+            <w:bookmarkStart w:id="63" w:name="Text77"/>
             <w:r>
               <w:instrText xml:space="preserve"> </w:instrText>
             </w:r>
@@ -12615,7 +12487,7 @@
             <w:r>
               <w:fldChar w:fldCharType="end"/>
             </w:r>
-            <w:bookmarkEnd w:id="64"/>
+            <w:bookmarkEnd w:id="63"/>
           </w:p>
         </w:tc>
         <w:tc>
@@ -12644,7 +12516,7 @@
                 </w:ffData>
               </w:fldChar>
             </w:r>
-            <w:bookmarkStart w:id="65" w:name="Text78"/>
+            <w:bookmarkStart w:id="64" w:name="Text78"/>
             <w:r>
               <w:instrText xml:space="preserve"> </w:instrText>
             </w:r>
@@ -12675,7 +12547,7 @@
             <w:r>
               <w:fldChar w:fldCharType="end"/>
             </w:r>
-            <w:bookmarkEnd w:id="65"/>
+            <w:bookmarkEnd w:id="64"/>
           </w:p>
         </w:tc>
       </w:tr>
@@ -12709,7 +12581,7 @@
                 </w:ffData>
               </w:fldChar>
             </w:r>
-            <w:bookmarkStart w:id="66" w:name="Text79"/>
+            <w:bookmarkStart w:id="65" w:name="Text79"/>
             <w:r>
               <w:instrText xml:space="preserve"> </w:instrText>
             </w:r>
@@ -12740,7 +12612,7 @@
             <w:r>
               <w:fldChar w:fldCharType="end"/>
             </w:r>
-            <w:bookmarkEnd w:id="66"/>
+            <w:bookmarkEnd w:id="65"/>
           </w:p>
         </w:tc>
         <w:tc>
@@ -12770,7 +12642,7 @@
                 </w:ffData>
               </w:fldChar>
             </w:r>
-            <w:bookmarkStart w:id="67" w:name="Text80"/>
+            <w:bookmarkStart w:id="66" w:name="Text80"/>
             <w:r>
               <w:instrText xml:space="preserve"> </w:instrText>
             </w:r>
@@ -12801,7 +12673,7 @@
             <w:r>
               <w:fldChar w:fldCharType="end"/>
             </w:r>
-            <w:bookmarkEnd w:id="67"/>
+            <w:bookmarkEnd w:id="66"/>
           </w:p>
         </w:tc>
         <w:tc>
@@ -12830,7 +12702,7 @@
                 </w:ffData>
               </w:fldChar>
             </w:r>
-            <w:bookmarkStart w:id="68" w:name="Text81"/>
+            <w:bookmarkStart w:id="67" w:name="Text81"/>
             <w:r>
               <w:instrText xml:space="preserve"> </w:instrText>
             </w:r>
@@ -12861,7 +12733,7 @@
             <w:r>
               <w:fldChar w:fldCharType="end"/>
             </w:r>
-            <w:bookmarkEnd w:id="68"/>
+            <w:bookmarkEnd w:id="67"/>
           </w:p>
         </w:tc>
       </w:tr>
@@ -12895,7 +12767,7 @@
                 </w:ffData>
               </w:fldChar>
             </w:r>
-            <w:bookmarkStart w:id="69" w:name="Text84"/>
+            <w:bookmarkStart w:id="68" w:name="Text84"/>
             <w:r>
               <w:instrText xml:space="preserve"> </w:instrText>
             </w:r>
@@ -12926,7 +12798,7 @@
             <w:r>
               <w:fldChar w:fldCharType="end"/>
             </w:r>
-            <w:bookmarkEnd w:id="69"/>
+            <w:bookmarkEnd w:id="68"/>
           </w:p>
         </w:tc>
         <w:tc>
@@ -12956,7 +12828,7 @@
                 </w:ffData>
               </w:fldChar>
             </w:r>
-            <w:bookmarkStart w:id="70" w:name="Text83"/>
+            <w:bookmarkStart w:id="69" w:name="Text83"/>
             <w:r>
               <w:instrText xml:space="preserve"> </w:instrText>
             </w:r>
@@ -12987,7 +12859,7 @@
             <w:r>
               <w:fldChar w:fldCharType="end"/>
             </w:r>
-            <w:bookmarkEnd w:id="70"/>
+            <w:bookmarkEnd w:id="69"/>
           </w:p>
         </w:tc>
         <w:tc>
@@ -13016,7 +12888,7 @@
                 </w:ffData>
               </w:fldChar>
             </w:r>
-            <w:bookmarkStart w:id="71" w:name="Text82"/>
+            <w:bookmarkStart w:id="70" w:name="Text82"/>
             <w:r>
               <w:instrText xml:space="preserve"> </w:instrText>
             </w:r>
@@ -13047,7 +12919,7 @@
             <w:r>
               <w:fldChar w:fldCharType="end"/>
             </w:r>
-            <w:bookmarkEnd w:id="71"/>
+            <w:bookmarkEnd w:id="70"/>
           </w:p>
         </w:tc>
       </w:tr>
@@ -13130,7 +13002,7 @@
                 </w:ffData>
               </w:fldChar>
             </w:r>
-            <w:bookmarkStart w:id="72" w:name="Text85"/>
+            <w:bookmarkStart w:id="71" w:name="Text85"/>
             <w:r>
               <w:rPr>
                 <w:lang w:val="en-GB"/>
@@ -13196,7 +13068,7 @@
               </w:rPr>
               <w:fldChar w:fldCharType="end"/>
             </w:r>
-            <w:bookmarkEnd w:id="72"/>
+            <w:bookmarkEnd w:id="71"/>
           </w:p>
         </w:tc>
       </w:tr>
@@ -13236,7 +13108,7 @@
                 </w:ffData>
               </w:fldChar>
             </w:r>
-            <w:bookmarkStart w:id="73" w:name="Text86"/>
+            <w:bookmarkStart w:id="72" w:name="Text86"/>
             <w:r>
               <w:instrText xml:space="preserve"> </w:instrText>
             </w:r>
@@ -13267,7 +13139,7 @@
             <w:r>
               <w:fldChar w:fldCharType="end"/>
             </w:r>
-            <w:bookmarkEnd w:id="73"/>
+            <w:bookmarkEnd w:id="72"/>
           </w:p>
         </w:tc>
       </w:tr>
@@ -13307,7 +13179,7 @@
                 </w:ffData>
               </w:fldChar>
             </w:r>
-            <w:bookmarkStart w:id="74" w:name="Text87"/>
+            <w:bookmarkStart w:id="73" w:name="Text87"/>
             <w:r>
               <w:instrText xml:space="preserve"> </w:instrText>
             </w:r>
@@ -13338,7 +13210,7 @@
             <w:r>
               <w:fldChar w:fldCharType="end"/>
             </w:r>
-            <w:bookmarkEnd w:id="74"/>
+            <w:bookmarkEnd w:id="73"/>
           </w:p>
         </w:tc>
       </w:tr>
@@ -13462,7 +13334,7 @@
                 </w:ffData>
               </w:fldChar>
             </w:r>
-            <w:bookmarkStart w:id="75" w:name="Text88"/>
+            <w:bookmarkStart w:id="74" w:name="Text88"/>
             <w:r>
               <w:instrText xml:space="preserve"> </w:instrText>
             </w:r>
@@ -13493,7 +13365,7 @@
             <w:r>
               <w:fldChar w:fldCharType="end"/>
             </w:r>
-            <w:bookmarkEnd w:id="75"/>
+            <w:bookmarkEnd w:id="74"/>
           </w:p>
         </w:tc>
         <w:tc>
@@ -13515,7 +13387,7 @@
                 </w:ffData>
               </w:fldChar>
             </w:r>
-            <w:bookmarkStart w:id="76" w:name="Text89"/>
+            <w:bookmarkStart w:id="75" w:name="Text89"/>
             <w:r>
               <w:instrText xml:space="preserve"> </w:instrText>
             </w:r>
@@ -13546,7 +13418,7 @@
             <w:r>
               <w:fldChar w:fldCharType="end"/>
             </w:r>
-            <w:bookmarkEnd w:id="76"/>
+            <w:bookmarkEnd w:id="75"/>
           </w:p>
         </w:tc>
         <w:tc>
@@ -13567,7 +13439,7 @@
                 </w:ffData>
               </w:fldChar>
             </w:r>
-            <w:bookmarkStart w:id="77" w:name="Text90"/>
+            <w:bookmarkStart w:id="76" w:name="Text90"/>
             <w:r>
               <w:instrText xml:space="preserve"> </w:instrText>
             </w:r>
@@ -13598,7 +13470,7 @@
             <w:r>
               <w:fldChar w:fldCharType="end"/>
             </w:r>
-            <w:bookmarkEnd w:id="77"/>
+            <w:bookmarkEnd w:id="76"/>
           </w:p>
         </w:tc>
       </w:tr>
@@ -13898,8 +13770,8 @@
     </w:tbl>
     <w:p/>
     <w:sectPr>
-      <w:headerReference w:type="default" r:id="rId14"/>
-      <w:footerReference w:type="default" r:id="rId15"/>
+      <w:headerReference w:type="default" r:id="rId13"/>
+      <w:footerReference w:type="default" r:id="rId14"/>
       <w:pgSz w:w="11906" w:h="16838"/>
       <w:pgMar w:top="1418" w:right="1418" w:bottom="1134" w:left="1418" w:header="709" w:footer="709" w:gutter="0"/>
       <w:cols w:space="708"/>
@@ -14003,7 +13875,7 @@
       <w:rPr>
         <w:sz w:val="16"/>
       </w:rPr>
-      <w:t>20.10.2016</w:t>
+      <w:t>01.11.2016</w:t>
     </w:r>
     <w:r>
       <w:rPr>
@@ -14043,7 +13915,7 @@
         <w:rStyle w:val="PageNumber"/>
         <w:sz w:val="16"/>
       </w:rPr>
-      <w:t>14</w:t>
+      <w:t>3</w:t>
     </w:r>
     <w:r>
       <w:rPr>
@@ -14777,6 +14649,119 @@
     </w:lvl>
   </w:abstractNum>
   <w:abstractNum w:abstractNumId="5">
+    <w:nsid w:val="3AB91838"/>
+    <w:multiLevelType w:val="hybridMultilevel"/>
+    <w:tmpl w:val="C84CAABE"/>
+    <w:lvl w:ilvl="0" w:tplc="08090001">
+      <w:start w:val="1"/>
+      <w:numFmt w:val="bullet"/>
+      <w:lvlText w:val=""/>
+      <w:lvlJc w:val="left"/>
+      <w:pPr>
+        <w:ind w:left="720" w:hanging="360"/>
+      </w:pPr>
+      <w:rPr>
+        <w:rFonts w:ascii="Symbol" w:hAnsi="Symbol" w:hint="default"/>
+      </w:rPr>
+    </w:lvl>
+    <w:lvl w:ilvl="1" w:tplc="08090003" w:tentative="1">
+      <w:start w:val="1"/>
+      <w:numFmt w:val="bullet"/>
+      <w:lvlText w:val="o"/>
+      <w:lvlJc w:val="left"/>
+      <w:pPr>
+        <w:ind w:left="1440" w:hanging="360"/>
+      </w:pPr>
+      <w:rPr>
+        <w:rFonts w:ascii="Courier New" w:hAnsi="Courier New" w:cs="Courier New" w:hint="default"/>
+      </w:rPr>
+    </w:lvl>
+    <w:lvl w:ilvl="2" w:tplc="08090005" w:tentative="1">
+      <w:start w:val="1"/>
+      <w:numFmt w:val="bullet"/>
+      <w:lvlText w:val=""/>
+      <w:lvlJc w:val="left"/>
+      <w:pPr>
+        <w:ind w:left="2160" w:hanging="360"/>
+      </w:pPr>
+      <w:rPr>
+        <w:rFonts w:ascii="Wingdings" w:hAnsi="Wingdings" w:hint="default"/>
+      </w:rPr>
+    </w:lvl>
+    <w:lvl w:ilvl="3" w:tplc="08090001" w:tentative="1">
+      <w:start w:val="1"/>
+      <w:numFmt w:val="bullet"/>
+      <w:lvlText w:val=""/>
+      <w:lvlJc w:val="left"/>
+      <w:pPr>
+        <w:ind w:left="2880" w:hanging="360"/>
+      </w:pPr>
+      <w:rPr>
+        <w:rFonts w:ascii="Symbol" w:hAnsi="Symbol" w:hint="default"/>
+      </w:rPr>
+    </w:lvl>
+    <w:lvl w:ilvl="4" w:tplc="08090003" w:tentative="1">
+      <w:start w:val="1"/>
+      <w:numFmt w:val="bullet"/>
+      <w:lvlText w:val="o"/>
+      <w:lvlJc w:val="left"/>
+      <w:pPr>
+        <w:ind w:left="3600" w:hanging="360"/>
+      </w:pPr>
+      <w:rPr>
+        <w:rFonts w:ascii="Courier New" w:hAnsi="Courier New" w:cs="Courier New" w:hint="default"/>
+      </w:rPr>
+    </w:lvl>
+    <w:lvl w:ilvl="5" w:tplc="08090005" w:tentative="1">
+      <w:start w:val="1"/>
+      <w:numFmt w:val="bullet"/>
+      <w:lvlText w:val=""/>
+      <w:lvlJc w:val="left"/>
+      <w:pPr>
+        <w:ind w:left="4320" w:hanging="360"/>
+      </w:pPr>
+      <w:rPr>
+        <w:rFonts w:ascii="Wingdings" w:hAnsi="Wingdings" w:hint="default"/>
+      </w:rPr>
+    </w:lvl>
+    <w:lvl w:ilvl="6" w:tplc="08090001" w:tentative="1">
+      <w:start w:val="1"/>
+      <w:numFmt w:val="bullet"/>
+      <w:lvlText w:val=""/>
+      <w:lvlJc w:val="left"/>
+      <w:pPr>
+        <w:ind w:left="5040" w:hanging="360"/>
+      </w:pPr>
+      <w:rPr>
+        <w:rFonts w:ascii="Symbol" w:hAnsi="Symbol" w:hint="default"/>
+      </w:rPr>
+    </w:lvl>
+    <w:lvl w:ilvl="7" w:tplc="08090003" w:tentative="1">
+      <w:start w:val="1"/>
+      <w:numFmt w:val="bullet"/>
+      <w:lvlText w:val="o"/>
+      <w:lvlJc w:val="left"/>
+      <w:pPr>
+        <w:ind w:left="5760" w:hanging="360"/>
+      </w:pPr>
+      <w:rPr>
+        <w:rFonts w:ascii="Courier New" w:hAnsi="Courier New" w:cs="Courier New" w:hint="default"/>
+      </w:rPr>
+    </w:lvl>
+    <w:lvl w:ilvl="8" w:tplc="08090005" w:tentative="1">
+      <w:start w:val="1"/>
+      <w:numFmt w:val="bullet"/>
+      <w:lvlText w:val=""/>
+      <w:lvlJc w:val="left"/>
+      <w:pPr>
+        <w:ind w:left="6480" w:hanging="360"/>
+      </w:pPr>
+      <w:rPr>
+        <w:rFonts w:ascii="Wingdings" w:hAnsi="Wingdings" w:hint="default"/>
+      </w:rPr>
+    </w:lvl>
+  </w:abstractNum>
+  <w:abstractNum w:abstractNumId="6">
     <w:nsid w:val="47037B9E"/>
     <w:multiLevelType w:val="hybridMultilevel"/>
     <w:tmpl w:val="6D2A7B3A"/>
@@ -14916,7 +14901,7 @@
       </w:rPr>
     </w:lvl>
   </w:abstractNum>
-  <w:abstractNum w:abstractNumId="6">
+  <w:abstractNum w:abstractNumId="7">
     <w:nsid w:val="562939E4"/>
     <w:multiLevelType w:val="hybridMultilevel"/>
     <w:tmpl w:val="3BFEE7E8"/>
@@ -15029,7 +15014,7 @@
       </w:rPr>
     </w:lvl>
   </w:abstractNum>
-  <w:abstractNum w:abstractNumId="7">
+  <w:abstractNum w:abstractNumId="8">
     <w:nsid w:val="6302146F"/>
     <w:multiLevelType w:val="hybridMultilevel"/>
     <w:tmpl w:val="233AB9D4"/>
@@ -15142,7 +15127,7 @@
       </w:rPr>
     </w:lvl>
   </w:abstractNum>
-  <w:abstractNum w:abstractNumId="8">
+  <w:abstractNum w:abstractNumId="9">
     <w:nsid w:val="76FA199A"/>
     <w:multiLevelType w:val="hybridMultilevel"/>
     <w:tmpl w:val="A168B11C"/>
@@ -15282,7 +15267,7 @@
       </w:rPr>
     </w:lvl>
   </w:abstractNum>
-  <w:abstractNum w:abstractNumId="9">
+  <w:abstractNum w:abstractNumId="10">
     <w:nsid w:val="77D452D1"/>
     <w:multiLevelType w:val="hybridMultilevel"/>
     <w:tmpl w:val="E1AC3E4E"/>
@@ -15423,7 +15408,7 @@
     </w:lvl>
   </w:abstractNum>
   <w:num w:numId="1">
-    <w:abstractNumId w:val="9"/>
+    <w:abstractNumId w:val="10"/>
   </w:num>
   <w:num w:numId="2">
     <w:abstractNumId w:val="2"/>
@@ -15435,13 +15420,13 @@
     <w:abstractNumId w:val="0"/>
   </w:num>
   <w:num w:numId="5">
-    <w:abstractNumId w:val="8"/>
+    <w:abstractNumId w:val="9"/>
   </w:num>
   <w:num w:numId="6">
     <w:abstractNumId w:val="1"/>
   </w:num>
   <w:num w:numId="7">
-    <w:abstractNumId w:val="5"/>
+    <w:abstractNumId w:val="6"/>
   </w:num>
   <w:num w:numId="8">
     <w:abstractNumId w:val="3"/>
@@ -15450,10 +15435,13 @@
     <w:abstractNumId w:val="4"/>
   </w:num>
   <w:num w:numId="10">
-    <w:abstractNumId w:val="6"/>
+    <w:abstractNumId w:val="7"/>
   </w:num>
   <w:num w:numId="11">
-    <w:abstractNumId w:val="7"/>
+    <w:abstractNumId w:val="8"/>
+  </w:num>
+  <w:num w:numId="12">
+    <w:abstractNumId w:val="5"/>
   </w:num>
 </w:numbering>
 </file>
